--- a/bigdata_license/빅분기 실기 단답형 오답노트.docx
+++ b/bigdata_license/빅분기 실기 단답형 오답노트.docx
@@ -4564,7 +4564,6 @@
         <w:autoSpaceDE/>
         <w:autoSpaceDN/>
         <w:rPr>
-          <w:rFonts w:hint="eastAsia"/>
           <w:sz w:val="32"/>
           <w:szCs w:val="32"/>
         </w:rPr>
@@ -7430,7 +7429,6 @@
         <w:autoSpaceDE/>
         <w:autoSpaceDN/>
         <w:rPr>
-          <w:rFonts w:hint="eastAsia"/>
           <w:sz w:val="32"/>
           <w:szCs w:val="32"/>
         </w:rPr>
@@ -8140,6 +8138,2831 @@
         </w:rPr>
         <w:t>분포</w:t>
       </w:r>
+    </w:p>
+    <w:p>
+      <w:pPr>
+        <w:widowControl/>
+        <w:wordWrap/>
+        <w:autoSpaceDE/>
+        <w:autoSpaceDN/>
+        <w:rPr>
+          <w:sz w:val="32"/>
+          <w:szCs w:val="32"/>
+        </w:rPr>
+      </w:pPr>
+    </w:p>
+    <w:p>
+      <w:pPr>
+        <w:widowControl/>
+        <w:wordWrap/>
+        <w:autoSpaceDE/>
+        <w:autoSpaceDN/>
+        <w:rPr>
+          <w:sz w:val="32"/>
+          <w:szCs w:val="32"/>
+        </w:rPr>
+      </w:pPr>
+      <w:r>
+        <w:rPr>
+          <w:sz w:val="32"/>
+          <w:szCs w:val="32"/>
+        </w:rPr>
+        <w:t xml:space="preserve">각 데이터들이 가진 </w:t>
+      </w:r>
+      <w:proofErr w:type="spellStart"/>
+      <w:r>
+        <w:rPr>
+          <w:sz w:val="32"/>
+          <w:szCs w:val="32"/>
+        </w:rPr>
+        <w:t>속성들로부터</w:t>
+      </w:r>
+      <w:proofErr w:type="spellEnd"/>
+      <w:r>
+        <w:rPr>
+          <w:sz w:val="32"/>
+          <w:szCs w:val="32"/>
+        </w:rPr>
+        <w:t xml:space="preserve"> 분할 기준 속성을 판별하고, 분할 기준 속성에 따라 트리 형태로 모델링하는 분류 예측 모델</w:t>
+      </w:r>
+    </w:p>
+    <w:p>
+      <w:pPr>
+        <w:widowControl/>
+        <w:wordWrap/>
+        <w:autoSpaceDE/>
+        <w:autoSpaceDN/>
+        <w:rPr>
+          <w:sz w:val="32"/>
+          <w:szCs w:val="32"/>
+        </w:rPr>
+      </w:pPr>
+      <w:r>
+        <w:rPr>
+          <w:rFonts w:hint="eastAsia"/>
+          <w:sz w:val="32"/>
+          <w:szCs w:val="32"/>
+        </w:rPr>
+        <w:t>-의사결정나무</w:t>
+      </w:r>
+    </w:p>
+    <w:p>
+      <w:pPr>
+        <w:widowControl/>
+        <w:wordWrap/>
+        <w:autoSpaceDE/>
+        <w:autoSpaceDN/>
+        <w:rPr>
+          <w:sz w:val="32"/>
+          <w:szCs w:val="32"/>
+        </w:rPr>
+      </w:pPr>
+    </w:p>
+    <w:p>
+      <w:pPr>
+        <w:widowControl/>
+        <w:wordWrap/>
+        <w:autoSpaceDE/>
+        <w:autoSpaceDN/>
+        <w:rPr>
+          <w:sz w:val="32"/>
+          <w:szCs w:val="32"/>
+        </w:rPr>
+      </w:pPr>
+      <w:r>
+        <w:rPr>
+          <w:sz w:val="32"/>
+          <w:szCs w:val="32"/>
+        </w:rPr>
+        <w:t xml:space="preserve">군집 내 편차의 </w:t>
+      </w:r>
+      <w:proofErr w:type="spellStart"/>
+      <w:r>
+        <w:rPr>
+          <w:sz w:val="32"/>
+          <w:szCs w:val="32"/>
+        </w:rPr>
+        <w:t>제곱합</w:t>
+      </w:r>
+      <w:proofErr w:type="spellEnd"/>
+      <w:r>
+        <w:rPr>
+          <w:sz w:val="32"/>
+          <w:szCs w:val="32"/>
+        </w:rPr>
+        <w:t xml:space="preserve"> 기반으로 거리를 측정하는 군집 간 거리 측정 방법</w:t>
+      </w:r>
+    </w:p>
+    <w:p>
+      <w:pPr>
+        <w:widowControl/>
+        <w:wordWrap/>
+        <w:autoSpaceDE/>
+        <w:autoSpaceDN/>
+        <w:rPr>
+          <w:rFonts w:hint="eastAsia"/>
+          <w:sz w:val="32"/>
+          <w:szCs w:val="32"/>
+        </w:rPr>
+      </w:pPr>
+      <w:r>
+        <w:rPr>
+          <w:rFonts w:hint="eastAsia"/>
+          <w:sz w:val="32"/>
+          <w:szCs w:val="32"/>
+        </w:rPr>
+        <w:t>-</w:t>
+      </w:r>
+      <w:proofErr w:type="spellStart"/>
+      <w:r>
+        <w:rPr>
+          <w:rFonts w:hint="eastAsia"/>
+          <w:sz w:val="32"/>
+          <w:szCs w:val="32"/>
+        </w:rPr>
+        <w:t>와드연결법</w:t>
+      </w:r>
+      <w:proofErr w:type="spellEnd"/>
+    </w:p>
+    <w:p>
+      <w:pPr>
+        <w:widowControl/>
+        <w:wordWrap/>
+        <w:autoSpaceDE/>
+        <w:autoSpaceDN/>
+        <w:rPr>
+          <w:sz w:val="32"/>
+          <w:szCs w:val="32"/>
+        </w:rPr>
+      </w:pPr>
+    </w:p>
+    <w:p>
+      <w:pPr>
+        <w:widowControl/>
+        <w:wordWrap/>
+        <w:autoSpaceDE/>
+        <w:autoSpaceDN/>
+        <w:rPr>
+          <w:sz w:val="32"/>
+          <w:szCs w:val="32"/>
+        </w:rPr>
+      </w:pPr>
+      <w:r>
+        <w:rPr>
+          <w:sz w:val="32"/>
+          <w:szCs w:val="32"/>
+        </w:rPr>
+        <w:t>여러 비선형 변환기법의 조합을 통해 높은 수 준의 추상화를 시도하는 기계 학습의 한 분야</w:t>
+      </w:r>
+    </w:p>
+    <w:p>
+      <w:pPr>
+        <w:widowControl/>
+        <w:wordWrap/>
+        <w:autoSpaceDE/>
+        <w:autoSpaceDN/>
+        <w:rPr>
+          <w:sz w:val="32"/>
+          <w:szCs w:val="32"/>
+        </w:rPr>
+      </w:pPr>
+      <w:r>
+        <w:rPr>
+          <w:rFonts w:hint="eastAsia"/>
+          <w:sz w:val="32"/>
+          <w:szCs w:val="32"/>
+        </w:rPr>
+        <w:t>-딥러닝</w:t>
+      </w:r>
+    </w:p>
+    <w:p>
+      <w:pPr>
+        <w:widowControl/>
+        <w:wordWrap/>
+        <w:autoSpaceDE/>
+        <w:autoSpaceDN/>
+        <w:rPr>
+          <w:sz w:val="32"/>
+          <w:szCs w:val="32"/>
+        </w:rPr>
+      </w:pPr>
+    </w:p>
+    <w:p>
+      <w:pPr>
+        <w:widowControl/>
+        <w:wordWrap/>
+        <w:autoSpaceDE/>
+        <w:autoSpaceDN/>
+        <w:rPr>
+          <w:sz w:val="32"/>
+          <w:szCs w:val="32"/>
+        </w:rPr>
+      </w:pPr>
+      <w:r>
+        <w:rPr>
+          <w:sz w:val="32"/>
+          <w:szCs w:val="32"/>
+        </w:rPr>
+        <w:lastRenderedPageBreak/>
+        <w:t>Positive로 예측한 것 중에서 실제 값이 Positive인 비율</w:t>
+      </w:r>
+    </w:p>
+    <w:p>
+      <w:pPr>
+        <w:widowControl/>
+        <w:wordWrap/>
+        <w:autoSpaceDE/>
+        <w:autoSpaceDN/>
+        <w:rPr>
+          <w:sz w:val="32"/>
+          <w:szCs w:val="32"/>
+        </w:rPr>
+      </w:pPr>
+      <w:r>
+        <w:rPr>
+          <w:rFonts w:hint="eastAsia"/>
+          <w:sz w:val="32"/>
+          <w:szCs w:val="32"/>
+        </w:rPr>
+        <w:t>-정밀도</w:t>
+      </w:r>
+    </w:p>
+    <w:p>
+      <w:pPr>
+        <w:widowControl/>
+        <w:wordWrap/>
+        <w:autoSpaceDE/>
+        <w:autoSpaceDN/>
+        <w:rPr>
+          <w:sz w:val="32"/>
+          <w:szCs w:val="32"/>
+        </w:rPr>
+      </w:pPr>
+    </w:p>
+    <w:p>
+      <w:pPr>
+        <w:widowControl/>
+        <w:wordWrap/>
+        <w:autoSpaceDE/>
+        <w:autoSpaceDN/>
+        <w:rPr>
+          <w:sz w:val="32"/>
+          <w:szCs w:val="32"/>
+        </w:rPr>
+      </w:pPr>
+      <w:r>
+        <w:rPr>
+          <w:sz w:val="32"/>
+          <w:szCs w:val="32"/>
+        </w:rPr>
+        <w:t>문서의 키워드, 개념 등을 직관적으로 파악할 수 있도록 핵심 단어를 시각적으로 돋보이게 하는 기법</w:t>
+      </w:r>
+    </w:p>
+    <w:p>
+      <w:pPr>
+        <w:widowControl/>
+        <w:wordWrap/>
+        <w:autoSpaceDE/>
+        <w:autoSpaceDN/>
+        <w:rPr>
+          <w:sz w:val="32"/>
+          <w:szCs w:val="32"/>
+        </w:rPr>
+      </w:pPr>
+      <w:r>
+        <w:rPr>
+          <w:rFonts w:hint="eastAsia"/>
+          <w:sz w:val="32"/>
+          <w:szCs w:val="32"/>
+        </w:rPr>
+        <w:t>-</w:t>
+      </w:r>
+      <w:proofErr w:type="spellStart"/>
+      <w:r>
+        <w:rPr>
+          <w:rFonts w:hint="eastAsia"/>
+          <w:sz w:val="32"/>
+          <w:szCs w:val="32"/>
+        </w:rPr>
+        <w:t>워드클라우드</w:t>
+      </w:r>
+      <w:proofErr w:type="spellEnd"/>
+    </w:p>
+    <w:p>
+      <w:pPr>
+        <w:widowControl/>
+        <w:wordWrap/>
+        <w:autoSpaceDE/>
+        <w:autoSpaceDN/>
+        <w:rPr>
+          <w:sz w:val="32"/>
+          <w:szCs w:val="32"/>
+        </w:rPr>
+      </w:pPr>
+    </w:p>
+    <w:p>
+      <w:pPr>
+        <w:widowControl/>
+        <w:wordWrap/>
+        <w:autoSpaceDE/>
+        <w:autoSpaceDN/>
+        <w:rPr>
+          <w:sz w:val="32"/>
+          <w:szCs w:val="32"/>
+        </w:rPr>
+      </w:pPr>
+      <w:r>
+        <w:rPr>
+          <w:sz w:val="32"/>
+          <w:szCs w:val="32"/>
+        </w:rPr>
+        <w:t xml:space="preserve">계층적 군집분석에서 군집 내의 </w:t>
+      </w:r>
+      <w:proofErr w:type="spellStart"/>
+      <w:r>
+        <w:rPr>
+          <w:sz w:val="32"/>
+          <w:szCs w:val="32"/>
+        </w:rPr>
+        <w:t>오차제곱합에</w:t>
+      </w:r>
+      <w:proofErr w:type="spellEnd"/>
+      <w:r>
+        <w:rPr>
+          <w:sz w:val="32"/>
+          <w:szCs w:val="32"/>
+        </w:rPr>
+        <w:t xml:space="preserve"> 기초하여 거리를 측정하는 방법은? </w:t>
+      </w:r>
+      <w:proofErr w:type="gramStart"/>
+      <w:r>
+        <w:rPr>
+          <w:sz w:val="32"/>
+          <w:szCs w:val="32"/>
+        </w:rPr>
+        <w:t xml:space="preserve">/ </w:t>
+      </w:r>
+      <w:proofErr w:type="spellStart"/>
+      <w:r>
+        <w:rPr>
+          <w:sz w:val="32"/>
+          <w:szCs w:val="32"/>
+        </w:rPr>
+        <w:t>오차제</w:t>
+      </w:r>
+      <w:proofErr w:type="spellEnd"/>
+      <w:proofErr w:type="gramEnd"/>
+      <w:r>
+        <w:rPr>
+          <w:sz w:val="32"/>
+          <w:szCs w:val="32"/>
+        </w:rPr>
+        <w:t xml:space="preserve"> </w:t>
+      </w:r>
+      <w:proofErr w:type="spellStart"/>
+      <w:r>
+        <w:rPr>
+          <w:sz w:val="32"/>
+          <w:szCs w:val="32"/>
+        </w:rPr>
+        <w:t>곱합의</w:t>
+      </w:r>
+      <w:proofErr w:type="spellEnd"/>
+      <w:r>
+        <w:rPr>
+          <w:sz w:val="32"/>
+          <w:szCs w:val="32"/>
+        </w:rPr>
+        <w:t xml:space="preserve"> 합에 비해 증가한 정도가 작아지는 방향으로 군집하는 방법은?</w:t>
+      </w:r>
+    </w:p>
+    <w:p>
+      <w:pPr>
+        <w:widowControl/>
+        <w:wordWrap/>
+        <w:autoSpaceDE/>
+        <w:autoSpaceDN/>
+        <w:rPr>
+          <w:sz w:val="32"/>
+          <w:szCs w:val="32"/>
+        </w:rPr>
+      </w:pPr>
+      <w:r>
+        <w:rPr>
+          <w:rFonts w:hint="eastAsia"/>
+          <w:sz w:val="32"/>
+          <w:szCs w:val="32"/>
+        </w:rPr>
+        <w:t>-</w:t>
+      </w:r>
+      <w:proofErr w:type="spellStart"/>
+      <w:r>
+        <w:rPr>
+          <w:rFonts w:hint="eastAsia"/>
+          <w:sz w:val="32"/>
+          <w:szCs w:val="32"/>
+        </w:rPr>
+        <w:t>와드연결법</w:t>
+      </w:r>
+      <w:proofErr w:type="spellEnd"/>
+    </w:p>
+    <w:p>
+      <w:pPr>
+        <w:widowControl/>
+        <w:wordWrap/>
+        <w:autoSpaceDE/>
+        <w:autoSpaceDN/>
+        <w:rPr>
+          <w:sz w:val="32"/>
+          <w:szCs w:val="32"/>
+        </w:rPr>
+      </w:pPr>
+    </w:p>
+    <w:p>
+      <w:pPr>
+        <w:widowControl/>
+        <w:wordWrap/>
+        <w:autoSpaceDE/>
+        <w:autoSpaceDN/>
+        <w:rPr>
+          <w:sz w:val="32"/>
+          <w:szCs w:val="32"/>
+        </w:rPr>
+      </w:pPr>
+      <w:r>
+        <w:rPr>
+          <w:sz w:val="32"/>
+          <w:szCs w:val="32"/>
+        </w:rPr>
+        <w:t xml:space="preserve">전체 변동 중 회귀모형에 의해 설명되는 변동의 비율로, 표 본에 의해 추정된 회귀식이 주어 진 자료를 얼마나 잘 설명하는지를 보여주는 </w:t>
+      </w:r>
+      <w:proofErr w:type="gramStart"/>
+      <w:r>
+        <w:rPr>
+          <w:sz w:val="32"/>
+          <w:szCs w:val="32"/>
+        </w:rPr>
+        <w:t>값 /</w:t>
+      </w:r>
+      <w:proofErr w:type="gramEnd"/>
+      <w:r>
+        <w:rPr>
+          <w:sz w:val="32"/>
+          <w:szCs w:val="32"/>
+        </w:rPr>
+        <w:t xml:space="preserve"> 주어진 데이터에 회귀선이 얼마나 잘 </w:t>
+      </w:r>
+      <w:proofErr w:type="spellStart"/>
+      <w:r>
+        <w:rPr>
+          <w:sz w:val="32"/>
+          <w:szCs w:val="32"/>
+        </w:rPr>
+        <w:t>맞</w:t>
+      </w:r>
+      <w:proofErr w:type="spellEnd"/>
+      <w:r>
+        <w:rPr>
+          <w:sz w:val="32"/>
+          <w:szCs w:val="32"/>
+        </w:rPr>
+        <w:t xml:space="preserve"> </w:t>
+      </w:r>
+      <w:proofErr w:type="spellStart"/>
+      <w:r>
+        <w:rPr>
+          <w:sz w:val="32"/>
+          <w:szCs w:val="32"/>
+        </w:rPr>
+        <w:t>는지</w:t>
+      </w:r>
+      <w:proofErr w:type="spellEnd"/>
+      <w:r>
+        <w:rPr>
+          <w:sz w:val="32"/>
+          <w:szCs w:val="32"/>
+        </w:rPr>
+        <w:t>, 적합 정도를 평가하는 척도이자 독립변수들이 종속변수를 얼마나 잘 설명하는지 보여 주는 지표</w:t>
+      </w:r>
+    </w:p>
+    <w:p>
+      <w:pPr>
+        <w:widowControl/>
+        <w:wordWrap/>
+        <w:autoSpaceDE/>
+        <w:autoSpaceDN/>
+        <w:rPr>
+          <w:sz w:val="32"/>
+          <w:szCs w:val="32"/>
+        </w:rPr>
+      </w:pPr>
+      <w:r>
+        <w:rPr>
+          <w:rFonts w:hint="eastAsia"/>
+          <w:sz w:val="32"/>
+          <w:szCs w:val="32"/>
+        </w:rPr>
+        <w:t>-결정계수</w:t>
+      </w:r>
+    </w:p>
+    <w:p>
+      <w:pPr>
+        <w:widowControl/>
+        <w:wordWrap/>
+        <w:autoSpaceDE/>
+        <w:autoSpaceDN/>
+        <w:rPr>
+          <w:sz w:val="32"/>
+          <w:szCs w:val="32"/>
+        </w:rPr>
+      </w:pPr>
+    </w:p>
+    <w:p>
+      <w:pPr>
+        <w:widowControl/>
+        <w:wordWrap/>
+        <w:autoSpaceDE/>
+        <w:autoSpaceDN/>
+        <w:rPr>
+          <w:sz w:val="32"/>
+          <w:szCs w:val="32"/>
+        </w:rPr>
+      </w:pPr>
+      <w:r>
+        <w:rPr>
+          <w:sz w:val="32"/>
+          <w:szCs w:val="32"/>
+        </w:rPr>
+        <w:lastRenderedPageBreak/>
+        <w:t>대체할 자료를 현재 진행 중인 연구에서 얻는 것이 아니라, 외부 출처 또는 이전의 비슷한 연구에서 가져오는 방법</w:t>
+      </w:r>
+    </w:p>
+    <w:p>
+      <w:pPr>
+        <w:widowControl/>
+        <w:wordWrap/>
+        <w:autoSpaceDE/>
+        <w:autoSpaceDN/>
+        <w:rPr>
+          <w:sz w:val="32"/>
+          <w:szCs w:val="32"/>
+        </w:rPr>
+      </w:pPr>
+      <w:r>
+        <w:rPr>
+          <w:rFonts w:hint="eastAsia"/>
+          <w:sz w:val="32"/>
+          <w:szCs w:val="32"/>
+        </w:rPr>
+        <w:t>-</w:t>
+      </w:r>
+      <w:proofErr w:type="spellStart"/>
+      <w:r>
+        <w:rPr>
+          <w:rFonts w:hint="eastAsia"/>
+          <w:sz w:val="32"/>
+          <w:szCs w:val="32"/>
+        </w:rPr>
+        <w:t>콜드덱대체법</w:t>
+      </w:r>
+      <w:proofErr w:type="spellEnd"/>
+    </w:p>
+    <w:p>
+      <w:pPr>
+        <w:widowControl/>
+        <w:wordWrap/>
+        <w:autoSpaceDE/>
+        <w:autoSpaceDN/>
+        <w:rPr>
+          <w:sz w:val="32"/>
+          <w:szCs w:val="32"/>
+        </w:rPr>
+      </w:pPr>
+    </w:p>
+    <w:p>
+      <w:pPr>
+        <w:widowControl/>
+        <w:wordWrap/>
+        <w:autoSpaceDE/>
+        <w:autoSpaceDN/>
+        <w:rPr>
+          <w:sz w:val="32"/>
+          <w:szCs w:val="32"/>
+        </w:rPr>
+      </w:pPr>
+      <w:r>
+        <w:rPr>
+          <w:sz w:val="32"/>
+          <w:szCs w:val="32"/>
+        </w:rPr>
+        <w:t>반복을 통하여 점증적으로 개발하는 방법으로 처음 시도하는 프로젝트에 적용이 용이하지만, 반복에 대한 관리 체계를 효과적으로 갖추지 못한 경우 복잡도가 상승하여 프로젝트 진행이 어려울 수 있는 모델은 무엇인가?</w:t>
+      </w:r>
+    </w:p>
+    <w:p>
+      <w:pPr>
+        <w:widowControl/>
+        <w:wordWrap/>
+        <w:autoSpaceDE/>
+        <w:autoSpaceDN/>
+        <w:rPr>
+          <w:sz w:val="32"/>
+          <w:szCs w:val="32"/>
+        </w:rPr>
+      </w:pPr>
+      <w:r>
+        <w:rPr>
+          <w:rFonts w:hint="eastAsia"/>
+          <w:sz w:val="32"/>
+          <w:szCs w:val="32"/>
+        </w:rPr>
+        <w:t>-나선형모델</w:t>
+      </w:r>
+    </w:p>
+    <w:p>
+      <w:pPr>
+        <w:widowControl/>
+        <w:wordWrap/>
+        <w:autoSpaceDE/>
+        <w:autoSpaceDN/>
+        <w:rPr>
+          <w:sz w:val="32"/>
+          <w:szCs w:val="32"/>
+        </w:rPr>
+      </w:pPr>
+    </w:p>
+    <w:p>
+      <w:pPr>
+        <w:widowControl/>
+        <w:wordWrap/>
+        <w:autoSpaceDE/>
+        <w:autoSpaceDN/>
+        <w:rPr>
+          <w:sz w:val="32"/>
+          <w:szCs w:val="32"/>
+        </w:rPr>
+      </w:pPr>
+      <w:r>
+        <w:rPr>
+          <w:sz w:val="32"/>
+          <w:szCs w:val="32"/>
+        </w:rPr>
+        <w:t>하나 이상의 변수에 대해서 변수 사이의 차이와 유사성 등을 표현하는 방법</w:t>
+      </w:r>
+    </w:p>
+    <w:p>
+      <w:pPr>
+        <w:widowControl/>
+        <w:wordWrap/>
+        <w:autoSpaceDE/>
+        <w:autoSpaceDN/>
+        <w:rPr>
+          <w:sz w:val="32"/>
+          <w:szCs w:val="32"/>
+        </w:rPr>
+      </w:pPr>
+      <w:r>
+        <w:rPr>
+          <w:rFonts w:hint="eastAsia"/>
+          <w:sz w:val="32"/>
+          <w:szCs w:val="32"/>
+        </w:rPr>
+        <w:t>-비교시각화</w:t>
+      </w:r>
+    </w:p>
+    <w:p>
+      <w:pPr>
+        <w:widowControl/>
+        <w:wordWrap/>
+        <w:autoSpaceDE/>
+        <w:autoSpaceDN/>
+        <w:rPr>
+          <w:sz w:val="32"/>
+          <w:szCs w:val="32"/>
+        </w:rPr>
+      </w:pPr>
+    </w:p>
+    <w:p>
+      <w:pPr>
+        <w:widowControl/>
+        <w:wordWrap/>
+        <w:autoSpaceDE/>
+        <w:autoSpaceDN/>
+        <w:rPr>
+          <w:sz w:val="32"/>
+          <w:szCs w:val="32"/>
+        </w:rPr>
+      </w:pPr>
+      <w:r>
+        <w:rPr>
+          <w:sz w:val="32"/>
+          <w:szCs w:val="32"/>
+        </w:rPr>
+        <w:t xml:space="preserve">GMM(Gaussian Mixture Model) 군집분석이 </w:t>
+      </w:r>
+      <w:proofErr w:type="spellStart"/>
+      <w:r>
+        <w:rPr>
+          <w:sz w:val="32"/>
+          <w:szCs w:val="32"/>
+        </w:rPr>
+        <w:t>모수를</w:t>
+      </w:r>
+      <w:proofErr w:type="spellEnd"/>
+      <w:r>
+        <w:rPr>
+          <w:sz w:val="32"/>
+          <w:szCs w:val="32"/>
+        </w:rPr>
+        <w:t xml:space="preserve"> 학습하는 방법은?</w:t>
+      </w:r>
+    </w:p>
+    <w:p>
+      <w:pPr>
+        <w:widowControl/>
+        <w:wordWrap/>
+        <w:autoSpaceDE/>
+        <w:autoSpaceDN/>
+        <w:rPr>
+          <w:sz w:val="32"/>
+          <w:szCs w:val="32"/>
+        </w:rPr>
+      </w:pPr>
+      <w:r>
+        <w:rPr>
+          <w:rFonts w:hint="eastAsia"/>
+          <w:sz w:val="32"/>
+          <w:szCs w:val="32"/>
+        </w:rPr>
+        <w:t>-</w:t>
+      </w:r>
+      <w:r>
+        <w:rPr>
+          <w:sz w:val="32"/>
+          <w:szCs w:val="32"/>
+        </w:rPr>
+        <w:t>EM</w:t>
+      </w:r>
+      <w:r>
+        <w:rPr>
+          <w:rFonts w:hint="eastAsia"/>
+          <w:sz w:val="32"/>
+          <w:szCs w:val="32"/>
+        </w:rPr>
+        <w:t>알고리즘</w:t>
+      </w:r>
+    </w:p>
+    <w:p>
+      <w:pPr>
+        <w:widowControl/>
+        <w:wordWrap/>
+        <w:autoSpaceDE/>
+        <w:autoSpaceDN/>
+        <w:rPr>
+          <w:sz w:val="32"/>
+          <w:szCs w:val="32"/>
+        </w:rPr>
+      </w:pPr>
+    </w:p>
+    <w:p>
+      <w:pPr>
+        <w:widowControl/>
+        <w:wordWrap/>
+        <w:autoSpaceDE/>
+        <w:autoSpaceDN/>
+        <w:rPr>
+          <w:sz w:val="32"/>
+          <w:szCs w:val="32"/>
+        </w:rPr>
+      </w:pPr>
+      <w:r>
+        <w:rPr>
+          <w:sz w:val="32"/>
+          <w:szCs w:val="32"/>
+        </w:rPr>
+        <w:lastRenderedPageBreak/>
+        <w:t xml:space="preserve">지식을 도출할 때 사용하는 </w:t>
+      </w:r>
+      <w:proofErr w:type="gramStart"/>
+      <w:r>
+        <w:rPr>
+          <w:sz w:val="32"/>
+          <w:szCs w:val="32"/>
+        </w:rPr>
+        <w:t>데이터 /</w:t>
+      </w:r>
+      <w:proofErr w:type="gramEnd"/>
+      <w:r>
+        <w:rPr>
+          <w:sz w:val="32"/>
+          <w:szCs w:val="32"/>
+        </w:rPr>
+        <w:t xml:space="preserve"> 데이터의 가공 및 데이터 간 관계를 통해 패턴을 인식 하는 것</w:t>
+      </w:r>
+    </w:p>
+    <w:p>
+      <w:pPr>
+        <w:widowControl/>
+        <w:wordWrap/>
+        <w:autoSpaceDE/>
+        <w:autoSpaceDN/>
+        <w:rPr>
+          <w:sz w:val="32"/>
+          <w:szCs w:val="32"/>
+        </w:rPr>
+      </w:pPr>
+      <w:r>
+        <w:rPr>
+          <w:rFonts w:hint="eastAsia"/>
+          <w:sz w:val="32"/>
+          <w:szCs w:val="32"/>
+        </w:rPr>
+        <w:t>-정보</w:t>
+      </w:r>
+    </w:p>
+    <w:p>
+      <w:pPr>
+        <w:widowControl/>
+        <w:wordWrap/>
+        <w:autoSpaceDE/>
+        <w:autoSpaceDN/>
+        <w:rPr>
+          <w:sz w:val="32"/>
+          <w:szCs w:val="32"/>
+        </w:rPr>
+      </w:pPr>
+    </w:p>
+    <w:p>
+      <w:pPr>
+        <w:widowControl/>
+        <w:wordWrap/>
+        <w:autoSpaceDE/>
+        <w:autoSpaceDN/>
+        <w:rPr>
+          <w:sz w:val="32"/>
+          <w:szCs w:val="32"/>
+        </w:rPr>
+      </w:pPr>
+      <w:r>
+        <w:rPr>
+          <w:sz w:val="32"/>
+          <w:szCs w:val="32"/>
+        </w:rPr>
+        <w:t xml:space="preserve">RDBMS와 </w:t>
+      </w:r>
+      <w:proofErr w:type="spellStart"/>
+      <w:r>
+        <w:rPr>
+          <w:sz w:val="32"/>
+          <w:szCs w:val="32"/>
+        </w:rPr>
+        <w:t>하둡</w:t>
+      </w:r>
+      <w:proofErr w:type="spellEnd"/>
+      <w:r>
+        <w:rPr>
+          <w:sz w:val="32"/>
+          <w:szCs w:val="32"/>
+        </w:rPr>
+        <w:t xml:space="preserve"> 사이의 데이터를 이동시켜주는 애플리케이션</w:t>
+      </w:r>
+    </w:p>
+    <w:p>
+      <w:pPr>
+        <w:widowControl/>
+        <w:wordWrap/>
+        <w:autoSpaceDE/>
+        <w:autoSpaceDN/>
+        <w:rPr>
+          <w:sz w:val="32"/>
+          <w:szCs w:val="32"/>
+        </w:rPr>
+      </w:pPr>
+      <w:r>
+        <w:rPr>
+          <w:rFonts w:hint="eastAsia"/>
+          <w:sz w:val="32"/>
+          <w:szCs w:val="32"/>
+        </w:rPr>
+        <w:t>-</w:t>
+      </w:r>
+      <w:proofErr w:type="spellStart"/>
+      <w:r>
+        <w:rPr>
+          <w:rFonts w:hint="eastAsia"/>
+          <w:sz w:val="32"/>
+          <w:szCs w:val="32"/>
+        </w:rPr>
+        <w:t>아파치스쿱</w:t>
+      </w:r>
+      <w:proofErr w:type="spellEnd"/>
+    </w:p>
+    <w:p>
+      <w:pPr>
+        <w:widowControl/>
+        <w:wordWrap/>
+        <w:autoSpaceDE/>
+        <w:autoSpaceDN/>
+        <w:rPr>
+          <w:sz w:val="32"/>
+          <w:szCs w:val="32"/>
+        </w:rPr>
+      </w:pPr>
+    </w:p>
+    <w:p>
+      <w:pPr>
+        <w:widowControl/>
+        <w:wordWrap/>
+        <w:autoSpaceDE/>
+        <w:autoSpaceDN/>
+        <w:rPr>
+          <w:sz w:val="32"/>
+          <w:szCs w:val="32"/>
+        </w:rPr>
+      </w:pPr>
+      <w:r>
+        <w:rPr>
+          <w:sz w:val="32"/>
+          <w:szCs w:val="32"/>
+        </w:rPr>
+        <w:t xml:space="preserve">데이터를 이해하고 의미 있는 관계를 찾아내기 위해 데이터의 </w:t>
+      </w:r>
+      <w:proofErr w:type="spellStart"/>
+      <w:r>
+        <w:rPr>
+          <w:sz w:val="32"/>
+          <w:szCs w:val="32"/>
+        </w:rPr>
+        <w:t>통곗값과</w:t>
+      </w:r>
+      <w:proofErr w:type="spellEnd"/>
+      <w:r>
+        <w:rPr>
+          <w:sz w:val="32"/>
+          <w:szCs w:val="32"/>
+        </w:rPr>
+        <w:t xml:space="preserve"> 분포 등을 </w:t>
+      </w:r>
+      <w:proofErr w:type="spellStart"/>
+      <w:r>
+        <w:rPr>
+          <w:sz w:val="32"/>
+          <w:szCs w:val="32"/>
+        </w:rPr>
+        <w:t>시각화하</w:t>
+      </w:r>
+      <w:proofErr w:type="spellEnd"/>
+      <w:r>
+        <w:rPr>
+          <w:sz w:val="32"/>
+          <w:szCs w:val="32"/>
+        </w:rPr>
+        <w:t xml:space="preserve"> 고 분석하는 것</w:t>
+      </w:r>
+    </w:p>
+    <w:p>
+      <w:pPr>
+        <w:widowControl/>
+        <w:wordWrap/>
+        <w:autoSpaceDE/>
+        <w:autoSpaceDN/>
+        <w:rPr>
+          <w:sz w:val="32"/>
+          <w:szCs w:val="32"/>
+        </w:rPr>
+      </w:pPr>
+      <w:r>
+        <w:rPr>
+          <w:rFonts w:hint="eastAsia"/>
+          <w:sz w:val="32"/>
+          <w:szCs w:val="32"/>
+        </w:rPr>
+        <w:t>-</w:t>
+      </w:r>
+      <w:r>
+        <w:rPr>
+          <w:sz w:val="32"/>
+          <w:szCs w:val="32"/>
+        </w:rPr>
+        <w:t>EDA</w:t>
+      </w:r>
+    </w:p>
+    <w:p>
+      <w:pPr>
+        <w:widowControl/>
+        <w:wordWrap/>
+        <w:autoSpaceDE/>
+        <w:autoSpaceDN/>
+        <w:rPr>
+          <w:sz w:val="32"/>
+          <w:szCs w:val="32"/>
+        </w:rPr>
+      </w:pPr>
+    </w:p>
+    <w:p>
+      <w:pPr>
+        <w:widowControl/>
+        <w:wordWrap/>
+        <w:autoSpaceDE/>
+        <w:autoSpaceDN/>
+        <w:rPr>
+          <w:sz w:val="32"/>
+          <w:szCs w:val="32"/>
+        </w:rPr>
+      </w:pPr>
+      <w:r>
+        <w:rPr>
+          <w:sz w:val="32"/>
+          <w:szCs w:val="32"/>
+        </w:rPr>
+        <w:t xml:space="preserve">빅데이터 저장 기술로 컴퓨터 네트워크를 통해 공유하는 여러 호스트 컴퓨터의 파일에 </w:t>
+      </w:r>
+      <w:proofErr w:type="gramStart"/>
+      <w:r>
+        <w:rPr>
+          <w:sz w:val="32"/>
+          <w:szCs w:val="32"/>
+        </w:rPr>
+        <w:t>접근 할</w:t>
+      </w:r>
+      <w:proofErr w:type="gramEnd"/>
+      <w:r>
+        <w:rPr>
+          <w:sz w:val="32"/>
+          <w:szCs w:val="32"/>
+        </w:rPr>
+        <w:t xml:space="preserve"> 수 있게 하는 파일 시 </w:t>
+      </w:r>
+      <w:proofErr w:type="spellStart"/>
+      <w:r>
+        <w:rPr>
+          <w:sz w:val="32"/>
+          <w:szCs w:val="32"/>
+        </w:rPr>
+        <w:t>스템은</w:t>
+      </w:r>
+      <w:proofErr w:type="spellEnd"/>
+      <w:r>
+        <w:rPr>
+          <w:sz w:val="32"/>
+          <w:szCs w:val="32"/>
+        </w:rPr>
+        <w:t>?</w:t>
+      </w:r>
+    </w:p>
+    <w:p>
+      <w:pPr>
+        <w:widowControl/>
+        <w:wordWrap/>
+        <w:autoSpaceDE/>
+        <w:autoSpaceDN/>
+        <w:rPr>
+          <w:sz w:val="32"/>
+          <w:szCs w:val="32"/>
+        </w:rPr>
+      </w:pPr>
+      <w:r>
+        <w:rPr>
+          <w:rFonts w:hint="eastAsia"/>
+          <w:sz w:val="32"/>
+          <w:szCs w:val="32"/>
+        </w:rPr>
+        <w:t>-분산파일시스템</w:t>
+      </w:r>
+    </w:p>
+    <w:p>
+      <w:pPr>
+        <w:widowControl/>
+        <w:wordWrap/>
+        <w:autoSpaceDE/>
+        <w:autoSpaceDN/>
+        <w:rPr>
+          <w:sz w:val="32"/>
+          <w:szCs w:val="32"/>
+        </w:rPr>
+      </w:pPr>
+    </w:p>
+    <w:p>
+      <w:pPr>
+        <w:widowControl/>
+        <w:wordWrap/>
+        <w:autoSpaceDE/>
+        <w:autoSpaceDN/>
+        <w:rPr>
+          <w:sz w:val="32"/>
+          <w:szCs w:val="32"/>
+        </w:rPr>
+      </w:pPr>
+      <w:r>
+        <w:rPr>
+          <w:sz w:val="32"/>
+          <w:szCs w:val="32"/>
+        </w:rPr>
+        <w:t>데이터로부터 의미 있는 정보를 추출해 내는 학문은?</w:t>
+      </w:r>
+    </w:p>
+    <w:p>
+      <w:pPr>
+        <w:widowControl/>
+        <w:wordWrap/>
+        <w:autoSpaceDE/>
+        <w:autoSpaceDN/>
+        <w:rPr>
+          <w:sz w:val="32"/>
+          <w:szCs w:val="32"/>
+        </w:rPr>
+      </w:pPr>
+      <w:r>
+        <w:rPr>
+          <w:rFonts w:hint="eastAsia"/>
+          <w:sz w:val="32"/>
+          <w:szCs w:val="32"/>
+        </w:rPr>
+        <w:t>-</w:t>
+      </w:r>
+      <w:proofErr w:type="spellStart"/>
+      <w:r>
+        <w:rPr>
+          <w:rFonts w:hint="eastAsia"/>
+          <w:sz w:val="32"/>
+          <w:szCs w:val="32"/>
+        </w:rPr>
+        <w:t>데이터사이언스</w:t>
+      </w:r>
+      <w:proofErr w:type="spellEnd"/>
+    </w:p>
+    <w:p>
+      <w:pPr>
+        <w:widowControl/>
+        <w:wordWrap/>
+        <w:autoSpaceDE/>
+        <w:autoSpaceDN/>
+        <w:rPr>
+          <w:sz w:val="32"/>
+          <w:szCs w:val="32"/>
+        </w:rPr>
+      </w:pPr>
+    </w:p>
+    <w:p>
+      <w:pPr>
+        <w:widowControl/>
+        <w:wordWrap/>
+        <w:autoSpaceDE/>
+        <w:autoSpaceDN/>
+        <w:rPr>
+          <w:sz w:val="32"/>
+          <w:szCs w:val="32"/>
+        </w:rPr>
+      </w:pPr>
+      <w:r>
+        <w:rPr>
+          <w:sz w:val="32"/>
+          <w:szCs w:val="32"/>
+        </w:rPr>
+        <w:lastRenderedPageBreak/>
+        <w:t>합리적 의사결정을 방해하는 요소로 표현 방식 및 발표자에 따라 판단을 달리하는 것은?</w:t>
+      </w:r>
+    </w:p>
+    <w:p>
+      <w:pPr>
+        <w:widowControl/>
+        <w:wordWrap/>
+        <w:autoSpaceDE/>
+        <w:autoSpaceDN/>
+        <w:rPr>
+          <w:sz w:val="32"/>
+          <w:szCs w:val="32"/>
+        </w:rPr>
+      </w:pPr>
+      <w:r>
+        <w:rPr>
+          <w:rFonts w:hint="eastAsia"/>
+          <w:sz w:val="32"/>
+          <w:szCs w:val="32"/>
+        </w:rPr>
+        <w:t>-</w:t>
+      </w:r>
+      <w:proofErr w:type="spellStart"/>
+      <w:r>
+        <w:rPr>
+          <w:rFonts w:hint="eastAsia"/>
+          <w:sz w:val="32"/>
+          <w:szCs w:val="32"/>
+        </w:rPr>
+        <w:t>프레이밍효과</w:t>
+      </w:r>
+      <w:proofErr w:type="spellEnd"/>
+    </w:p>
+    <w:p>
+      <w:pPr>
+        <w:widowControl/>
+        <w:wordWrap/>
+        <w:autoSpaceDE/>
+        <w:autoSpaceDN/>
+        <w:rPr>
+          <w:sz w:val="32"/>
+          <w:szCs w:val="32"/>
+        </w:rPr>
+      </w:pPr>
+    </w:p>
+    <w:p>
+      <w:pPr>
+        <w:widowControl/>
+        <w:wordWrap/>
+        <w:autoSpaceDE/>
+        <w:autoSpaceDN/>
+        <w:rPr>
+          <w:sz w:val="32"/>
+          <w:szCs w:val="32"/>
+        </w:rPr>
+      </w:pPr>
+      <w:proofErr w:type="spellStart"/>
+      <w:r>
+        <w:rPr>
+          <w:sz w:val="32"/>
+          <w:szCs w:val="32"/>
+        </w:rPr>
+        <w:t>예측값과</w:t>
+      </w:r>
+      <w:proofErr w:type="spellEnd"/>
+      <w:r>
+        <w:rPr>
+          <w:sz w:val="32"/>
+          <w:szCs w:val="32"/>
+        </w:rPr>
+        <w:t xml:space="preserve"> </w:t>
+      </w:r>
+      <w:proofErr w:type="spellStart"/>
+      <w:r>
+        <w:rPr>
+          <w:sz w:val="32"/>
+          <w:szCs w:val="32"/>
+        </w:rPr>
+        <w:t>실제값의</w:t>
+      </w:r>
+      <w:proofErr w:type="spellEnd"/>
+      <w:r>
+        <w:rPr>
+          <w:sz w:val="32"/>
+          <w:szCs w:val="32"/>
+        </w:rPr>
+        <w:t xml:space="preserve"> 차이인 오차의 제곱합으로 계산하며, 회귀 모형 평가 시에 사용하는 평가지표</w:t>
+      </w:r>
+    </w:p>
+    <w:p>
+      <w:pPr>
+        <w:widowControl/>
+        <w:wordWrap/>
+        <w:autoSpaceDE/>
+        <w:autoSpaceDN/>
+        <w:rPr>
+          <w:sz w:val="32"/>
+          <w:szCs w:val="32"/>
+        </w:rPr>
+      </w:pPr>
+      <w:r>
+        <w:rPr>
+          <w:rFonts w:hint="eastAsia"/>
+          <w:sz w:val="32"/>
+          <w:szCs w:val="32"/>
+        </w:rPr>
+        <w:t>-S</w:t>
+      </w:r>
+      <w:r>
+        <w:rPr>
+          <w:sz w:val="32"/>
+          <w:szCs w:val="32"/>
+        </w:rPr>
+        <w:t>SE</w:t>
+      </w:r>
+    </w:p>
+    <w:p>
+      <w:pPr>
+        <w:widowControl/>
+        <w:wordWrap/>
+        <w:autoSpaceDE/>
+        <w:autoSpaceDN/>
+        <w:rPr>
+          <w:sz w:val="32"/>
+          <w:szCs w:val="32"/>
+        </w:rPr>
+      </w:pPr>
+    </w:p>
+    <w:p>
+      <w:pPr>
+        <w:widowControl/>
+        <w:wordWrap/>
+        <w:autoSpaceDE/>
+        <w:autoSpaceDN/>
+        <w:rPr>
+          <w:sz w:val="32"/>
+          <w:szCs w:val="32"/>
+        </w:rPr>
+      </w:pPr>
+      <w:r>
+        <w:rPr>
+          <w:sz w:val="32"/>
+          <w:szCs w:val="32"/>
+        </w:rPr>
+        <w:t>총 평균과 각 집단의 평균 차이에 의해 생긴 집단 간 분산 비율을 나타내는 분포</w:t>
+      </w:r>
+    </w:p>
+    <w:p>
+      <w:pPr>
+        <w:widowControl/>
+        <w:wordWrap/>
+        <w:autoSpaceDE/>
+        <w:autoSpaceDN/>
+        <w:rPr>
+          <w:sz w:val="32"/>
+          <w:szCs w:val="32"/>
+        </w:rPr>
+      </w:pPr>
+      <w:r>
+        <w:rPr>
+          <w:rFonts w:hint="eastAsia"/>
+          <w:sz w:val="32"/>
+          <w:szCs w:val="32"/>
+        </w:rPr>
+        <w:t>-F</w:t>
+      </w:r>
+      <w:r>
+        <w:rPr>
+          <w:sz w:val="32"/>
+          <w:szCs w:val="32"/>
+        </w:rPr>
+        <w:t>-</w:t>
+      </w:r>
+      <w:r>
+        <w:rPr>
+          <w:rFonts w:hint="eastAsia"/>
+          <w:sz w:val="32"/>
+          <w:szCs w:val="32"/>
+        </w:rPr>
+        <w:t>분포</w:t>
+      </w:r>
+    </w:p>
+    <w:p>
+      <w:pPr>
+        <w:widowControl/>
+        <w:wordWrap/>
+        <w:autoSpaceDE/>
+        <w:autoSpaceDN/>
+        <w:rPr>
+          <w:sz w:val="32"/>
+          <w:szCs w:val="32"/>
+        </w:rPr>
+      </w:pPr>
+    </w:p>
+    <w:p>
+      <w:pPr>
+        <w:widowControl/>
+        <w:wordWrap/>
+        <w:autoSpaceDE/>
+        <w:autoSpaceDN/>
+        <w:rPr>
+          <w:sz w:val="32"/>
+          <w:szCs w:val="32"/>
+        </w:rPr>
+      </w:pPr>
+      <w:r>
+        <w:rPr>
+          <w:sz w:val="32"/>
+          <w:szCs w:val="32"/>
+        </w:rPr>
+        <w:t>자료 간격은 일정하고 수치의 계산도 가능하지만 절대적인 0점이 없는 연속형 척도</w:t>
+      </w:r>
+    </w:p>
+    <w:p>
+      <w:pPr>
+        <w:widowControl/>
+        <w:wordWrap/>
+        <w:autoSpaceDE/>
+        <w:autoSpaceDN/>
+        <w:rPr>
+          <w:sz w:val="32"/>
+          <w:szCs w:val="32"/>
+        </w:rPr>
+      </w:pPr>
+      <w:r>
+        <w:rPr>
+          <w:rFonts w:hint="eastAsia"/>
+          <w:sz w:val="32"/>
+          <w:szCs w:val="32"/>
+        </w:rPr>
+        <w:t>-구간척도</w:t>
+      </w:r>
+    </w:p>
+    <w:p>
+      <w:pPr>
+        <w:widowControl/>
+        <w:wordWrap/>
+        <w:autoSpaceDE/>
+        <w:autoSpaceDN/>
+        <w:rPr>
+          <w:sz w:val="32"/>
+          <w:szCs w:val="32"/>
+        </w:rPr>
+      </w:pPr>
+    </w:p>
+    <w:p>
+      <w:pPr>
+        <w:widowControl/>
+        <w:wordWrap/>
+        <w:autoSpaceDE/>
+        <w:autoSpaceDN/>
+        <w:rPr>
+          <w:sz w:val="32"/>
+          <w:szCs w:val="32"/>
+        </w:rPr>
+      </w:pPr>
+      <w:r>
+        <w:rPr>
+          <w:sz w:val="32"/>
+          <w:szCs w:val="32"/>
+        </w:rPr>
+        <w:t>분석용 데이터를 이용한 가설 설정을 통해 통계모델을 만들거나 기계학습을 이용한 모델을 만드는 과정</w:t>
+      </w:r>
+    </w:p>
+    <w:p>
+      <w:pPr>
+        <w:widowControl/>
+        <w:wordWrap/>
+        <w:autoSpaceDE/>
+        <w:autoSpaceDN/>
+        <w:rPr>
+          <w:sz w:val="32"/>
+          <w:szCs w:val="32"/>
+        </w:rPr>
+      </w:pPr>
+      <w:r>
+        <w:rPr>
+          <w:rFonts w:hint="eastAsia"/>
+          <w:sz w:val="32"/>
+          <w:szCs w:val="32"/>
+        </w:rPr>
+        <w:t>-모델링</w:t>
+      </w:r>
+    </w:p>
+    <w:p>
+      <w:pPr>
+        <w:widowControl/>
+        <w:wordWrap/>
+        <w:autoSpaceDE/>
+        <w:autoSpaceDN/>
+        <w:rPr>
+          <w:sz w:val="32"/>
+          <w:szCs w:val="32"/>
+        </w:rPr>
+      </w:pPr>
+    </w:p>
+    <w:p>
+      <w:pPr>
+        <w:widowControl/>
+        <w:wordWrap/>
+        <w:autoSpaceDE/>
+        <w:autoSpaceDN/>
+        <w:rPr>
+          <w:sz w:val="32"/>
+          <w:szCs w:val="32"/>
+        </w:rPr>
+      </w:pPr>
+      <w:r>
+        <w:rPr>
+          <w:sz w:val="32"/>
+          <w:szCs w:val="32"/>
+        </w:rPr>
+        <w:t xml:space="preserve">두 벡터 사이의 각도를 이용하여 </w:t>
+      </w:r>
+      <w:proofErr w:type="spellStart"/>
+      <w:r>
+        <w:rPr>
+          <w:sz w:val="32"/>
+          <w:szCs w:val="32"/>
+        </w:rPr>
+        <w:t>벡터간의</w:t>
+      </w:r>
+      <w:proofErr w:type="spellEnd"/>
+      <w:r>
+        <w:rPr>
+          <w:sz w:val="32"/>
+          <w:szCs w:val="32"/>
+        </w:rPr>
+        <w:t xml:space="preserve"> 유사 정도를 측정하는 방식은?</w:t>
+      </w:r>
+    </w:p>
+    <w:p>
+      <w:pPr>
+        <w:widowControl/>
+        <w:wordWrap/>
+        <w:autoSpaceDE/>
+        <w:autoSpaceDN/>
+        <w:rPr>
+          <w:sz w:val="32"/>
+          <w:szCs w:val="32"/>
+        </w:rPr>
+      </w:pPr>
+      <w:r>
+        <w:rPr>
+          <w:rFonts w:hint="eastAsia"/>
+          <w:sz w:val="32"/>
+          <w:szCs w:val="32"/>
+        </w:rPr>
+        <w:t>-</w:t>
+      </w:r>
+      <w:proofErr w:type="spellStart"/>
+      <w:r>
+        <w:rPr>
+          <w:rFonts w:hint="eastAsia"/>
+          <w:sz w:val="32"/>
+          <w:szCs w:val="32"/>
+        </w:rPr>
+        <w:t>코사인유사도</w:t>
+      </w:r>
+      <w:proofErr w:type="spellEnd"/>
+    </w:p>
+    <w:p>
+      <w:pPr>
+        <w:widowControl/>
+        <w:wordWrap/>
+        <w:autoSpaceDE/>
+        <w:autoSpaceDN/>
+        <w:rPr>
+          <w:sz w:val="32"/>
+          <w:szCs w:val="32"/>
+        </w:rPr>
+      </w:pPr>
+    </w:p>
+    <w:p>
+      <w:pPr>
+        <w:widowControl/>
+        <w:wordWrap/>
+        <w:autoSpaceDE/>
+        <w:autoSpaceDN/>
+        <w:rPr>
+          <w:sz w:val="32"/>
+          <w:szCs w:val="32"/>
+        </w:rPr>
+      </w:pPr>
+      <w:r>
+        <w:rPr>
+          <w:sz w:val="32"/>
+          <w:szCs w:val="32"/>
+        </w:rPr>
+        <w:t xml:space="preserve">연관규칙 분석에서 품목간 상관관계를 기준으로 규칙의 예측력을 평가하는 지표는? </w:t>
+      </w:r>
+      <w:proofErr w:type="gramStart"/>
+      <w:r>
+        <w:rPr>
+          <w:sz w:val="32"/>
+          <w:szCs w:val="32"/>
+        </w:rPr>
+        <w:t>/ A</w:t>
+      </w:r>
+      <w:proofErr w:type="gramEnd"/>
+      <w:r>
+        <w:rPr>
+          <w:sz w:val="32"/>
+          <w:szCs w:val="32"/>
+        </w:rPr>
+        <w:t>→B 의 연관 규칙에서 임의로 B가 구매되는 경우에 비해 A와의 관계가 고려되어 구매되는 경우 의 비율이다.</w:t>
+      </w:r>
+    </w:p>
+    <w:p>
+      <w:pPr>
+        <w:widowControl/>
+        <w:wordWrap/>
+        <w:autoSpaceDE/>
+        <w:autoSpaceDN/>
+        <w:rPr>
+          <w:sz w:val="32"/>
+          <w:szCs w:val="32"/>
+        </w:rPr>
+      </w:pPr>
+      <w:r>
+        <w:rPr>
+          <w:rFonts w:hint="eastAsia"/>
+          <w:sz w:val="32"/>
+          <w:szCs w:val="32"/>
+        </w:rPr>
+        <w:t>-향상도</w:t>
+      </w:r>
+    </w:p>
+    <w:p>
+      <w:pPr>
+        <w:widowControl/>
+        <w:wordWrap/>
+        <w:autoSpaceDE/>
+        <w:autoSpaceDN/>
+        <w:rPr>
+          <w:sz w:val="32"/>
+          <w:szCs w:val="32"/>
+        </w:rPr>
+      </w:pPr>
+    </w:p>
+    <w:p>
+      <w:pPr>
+        <w:widowControl/>
+        <w:wordWrap/>
+        <w:autoSpaceDE/>
+        <w:autoSpaceDN/>
+        <w:rPr>
+          <w:sz w:val="32"/>
+          <w:szCs w:val="32"/>
+        </w:rPr>
+      </w:pPr>
+      <w:r>
+        <w:rPr>
+          <w:sz w:val="32"/>
+          <w:szCs w:val="32"/>
+        </w:rPr>
+        <w:t>신경망 학습에서 평균 제곱 오차 또는 교차 엔트로피 오차를 사용하여 현재의 상태를 나타내는 지표</w:t>
+      </w:r>
+    </w:p>
+    <w:p>
+      <w:pPr>
+        <w:widowControl/>
+        <w:wordWrap/>
+        <w:autoSpaceDE/>
+        <w:autoSpaceDN/>
+        <w:rPr>
+          <w:sz w:val="32"/>
+          <w:szCs w:val="32"/>
+        </w:rPr>
+      </w:pPr>
+      <w:r>
+        <w:rPr>
+          <w:rFonts w:hint="eastAsia"/>
+          <w:sz w:val="32"/>
+          <w:szCs w:val="32"/>
+        </w:rPr>
+        <w:t>-비용함수</w:t>
+      </w:r>
+    </w:p>
+    <w:p>
+      <w:pPr>
+        <w:widowControl/>
+        <w:wordWrap/>
+        <w:autoSpaceDE/>
+        <w:autoSpaceDN/>
+        <w:rPr>
+          <w:sz w:val="32"/>
+          <w:szCs w:val="32"/>
+        </w:rPr>
+      </w:pPr>
+    </w:p>
+    <w:p>
+      <w:pPr>
+        <w:widowControl/>
+        <w:wordWrap/>
+        <w:autoSpaceDE/>
+        <w:autoSpaceDN/>
+        <w:rPr>
+          <w:sz w:val="32"/>
+          <w:szCs w:val="32"/>
+        </w:rPr>
+      </w:pPr>
+      <w:r>
+        <w:rPr>
+          <w:sz w:val="32"/>
+          <w:szCs w:val="32"/>
+        </w:rPr>
+        <w:t xml:space="preserve">대규모 분산 시스템 </w:t>
+      </w:r>
+      <w:proofErr w:type="gramStart"/>
+      <w:r>
+        <w:rPr>
+          <w:sz w:val="32"/>
+          <w:szCs w:val="32"/>
+        </w:rPr>
+        <w:t>모니터링 을</w:t>
+      </w:r>
+      <w:proofErr w:type="gramEnd"/>
+      <w:r>
+        <w:rPr>
+          <w:sz w:val="32"/>
+          <w:szCs w:val="32"/>
+        </w:rPr>
+        <w:t xml:space="preserve"> 위해 에이전트와 </w:t>
+      </w:r>
+      <w:proofErr w:type="spellStart"/>
+      <w:r>
+        <w:rPr>
+          <w:sz w:val="32"/>
+          <w:szCs w:val="32"/>
+        </w:rPr>
+        <w:t>컬렉터</w:t>
+      </w:r>
+      <w:proofErr w:type="spellEnd"/>
+      <w:r>
+        <w:rPr>
+          <w:sz w:val="32"/>
+          <w:szCs w:val="32"/>
+        </w:rPr>
+        <w:t xml:space="preserve"> 구성을 통해 데이터를 수집하고 수 </w:t>
+      </w:r>
+      <w:proofErr w:type="spellStart"/>
+      <w:r>
+        <w:rPr>
+          <w:sz w:val="32"/>
+          <w:szCs w:val="32"/>
+        </w:rPr>
+        <w:t>집된</w:t>
+      </w:r>
+      <w:proofErr w:type="spellEnd"/>
+      <w:r>
+        <w:rPr>
+          <w:sz w:val="32"/>
+          <w:szCs w:val="32"/>
+        </w:rPr>
+        <w:t xml:space="preserve"> 데이터를 </w:t>
+      </w:r>
+      <w:proofErr w:type="spellStart"/>
+      <w:r>
+        <w:rPr>
+          <w:sz w:val="32"/>
+          <w:szCs w:val="32"/>
+        </w:rPr>
+        <w:t>하둡</w:t>
+      </w:r>
+      <w:proofErr w:type="spellEnd"/>
+      <w:r>
+        <w:rPr>
+          <w:sz w:val="32"/>
+          <w:szCs w:val="32"/>
+        </w:rPr>
+        <w:t xml:space="preserve"> 파일 시스템(HDFS)에 저장하는 기능을 제공하는 데이터 수집 기술</w:t>
+      </w:r>
+    </w:p>
+    <w:p>
+      <w:pPr>
+        <w:widowControl/>
+        <w:wordWrap/>
+        <w:autoSpaceDE/>
+        <w:autoSpaceDN/>
+        <w:rPr>
+          <w:sz w:val="32"/>
+          <w:szCs w:val="32"/>
+        </w:rPr>
+      </w:pPr>
+      <w:r>
+        <w:rPr>
+          <w:rFonts w:hint="eastAsia"/>
+          <w:sz w:val="32"/>
+          <w:szCs w:val="32"/>
+        </w:rPr>
+        <w:t>-</w:t>
+      </w:r>
+      <w:proofErr w:type="spellStart"/>
+      <w:r>
+        <w:rPr>
+          <w:rFonts w:hint="eastAsia"/>
+          <w:sz w:val="32"/>
+          <w:szCs w:val="32"/>
+        </w:rPr>
+        <w:t>척와</w:t>
+      </w:r>
+      <w:proofErr w:type="spellEnd"/>
+    </w:p>
+    <w:p>
+      <w:pPr>
+        <w:widowControl/>
+        <w:wordWrap/>
+        <w:autoSpaceDE/>
+        <w:autoSpaceDN/>
+        <w:rPr>
+          <w:sz w:val="32"/>
+          <w:szCs w:val="32"/>
+        </w:rPr>
+      </w:pPr>
+    </w:p>
+    <w:p>
+      <w:pPr>
+        <w:widowControl/>
+        <w:wordWrap/>
+        <w:autoSpaceDE/>
+        <w:autoSpaceDN/>
+        <w:rPr>
+          <w:sz w:val="32"/>
+          <w:szCs w:val="32"/>
+        </w:rPr>
+      </w:pPr>
+      <w:r>
+        <w:rPr>
+          <w:sz w:val="32"/>
+          <w:szCs w:val="32"/>
+        </w:rPr>
+        <w:t>대규모로 저장된 데이터 속에서 분석을 통해 유의미한 패턴과 규칙을 찾아내는 과정</w:t>
+      </w:r>
+    </w:p>
+    <w:p>
+      <w:pPr>
+        <w:widowControl/>
+        <w:wordWrap/>
+        <w:autoSpaceDE/>
+        <w:autoSpaceDN/>
+        <w:rPr>
+          <w:sz w:val="32"/>
+          <w:szCs w:val="32"/>
+        </w:rPr>
+      </w:pPr>
+      <w:r>
+        <w:rPr>
+          <w:rFonts w:hint="eastAsia"/>
+          <w:sz w:val="32"/>
+          <w:szCs w:val="32"/>
+        </w:rPr>
+        <w:t>-</w:t>
+      </w:r>
+      <w:proofErr w:type="spellStart"/>
+      <w:r>
+        <w:rPr>
+          <w:rFonts w:hint="eastAsia"/>
+          <w:sz w:val="32"/>
+          <w:szCs w:val="32"/>
+        </w:rPr>
+        <w:t>데이터마이닝</w:t>
+      </w:r>
+      <w:proofErr w:type="spellEnd"/>
+    </w:p>
+    <w:p>
+      <w:pPr>
+        <w:widowControl/>
+        <w:wordWrap/>
+        <w:autoSpaceDE/>
+        <w:autoSpaceDN/>
+        <w:rPr>
+          <w:sz w:val="32"/>
+          <w:szCs w:val="32"/>
+        </w:rPr>
+      </w:pPr>
+    </w:p>
+    <w:p>
+      <w:pPr>
+        <w:widowControl/>
+        <w:wordWrap/>
+        <w:autoSpaceDE/>
+        <w:autoSpaceDN/>
+        <w:rPr>
+          <w:sz w:val="32"/>
+          <w:szCs w:val="32"/>
+        </w:rPr>
+      </w:pPr>
+      <w:r>
+        <w:rPr>
+          <w:sz w:val="32"/>
+          <w:szCs w:val="32"/>
+        </w:rPr>
+        <w:t>동질 집합에서 민감정보의 분포와 전체 데이터 집합에서의 민감정보 분포가 유사한 차이를 보이게 만드는 기법</w:t>
+      </w:r>
+    </w:p>
+    <w:p>
+      <w:pPr>
+        <w:widowControl/>
+        <w:wordWrap/>
+        <w:autoSpaceDE/>
+        <w:autoSpaceDN/>
+        <w:rPr>
+          <w:rFonts w:hint="eastAsia"/>
+          <w:sz w:val="32"/>
+          <w:szCs w:val="32"/>
+        </w:rPr>
+      </w:pPr>
+      <w:r>
+        <w:rPr>
+          <w:rFonts w:hint="eastAsia"/>
+          <w:sz w:val="32"/>
+          <w:szCs w:val="32"/>
+        </w:rPr>
+        <w:t>-</w:t>
+      </w:r>
+      <w:r>
+        <w:rPr>
+          <w:sz w:val="32"/>
+          <w:szCs w:val="32"/>
+        </w:rPr>
+        <w:t>T-</w:t>
+      </w:r>
+      <w:r>
+        <w:rPr>
+          <w:rFonts w:hint="eastAsia"/>
+          <w:sz w:val="32"/>
+          <w:szCs w:val="32"/>
+        </w:rPr>
+        <w:t>접근성</w:t>
+      </w:r>
+    </w:p>
+    <w:p>
+      <w:pPr>
+        <w:widowControl/>
+        <w:wordWrap/>
+        <w:autoSpaceDE/>
+        <w:autoSpaceDN/>
+        <w:rPr>
+          <w:rFonts w:hint="eastAsia"/>
+          <w:sz w:val="32"/>
+          <w:szCs w:val="32"/>
+        </w:rPr>
+      </w:pPr>
+    </w:p>
+    <w:p>
+      <w:pPr>
+        <w:widowControl/>
+        <w:wordWrap/>
+        <w:autoSpaceDE/>
+        <w:autoSpaceDN/>
+        <w:rPr>
+          <w:sz w:val="32"/>
+          <w:szCs w:val="32"/>
+        </w:rPr>
+      </w:pPr>
+      <w:r>
+        <w:rPr>
+          <w:sz w:val="32"/>
+          <w:szCs w:val="32"/>
+        </w:rPr>
+        <w:t>절대적인 영점이 존재하고 순서와 의미가 포함된 데이터 측정 척도</w:t>
+      </w:r>
+    </w:p>
+    <w:p>
+      <w:pPr>
+        <w:widowControl/>
+        <w:wordWrap/>
+        <w:autoSpaceDE/>
+        <w:autoSpaceDN/>
+        <w:rPr>
+          <w:sz w:val="32"/>
+          <w:szCs w:val="32"/>
+        </w:rPr>
+      </w:pPr>
+      <w:r>
+        <w:rPr>
+          <w:rFonts w:hint="eastAsia"/>
+          <w:sz w:val="32"/>
+          <w:szCs w:val="32"/>
+        </w:rPr>
+        <w:t>-비율척도</w:t>
+      </w:r>
+    </w:p>
+    <w:p>
+      <w:pPr>
+        <w:widowControl/>
+        <w:wordWrap/>
+        <w:autoSpaceDE/>
+        <w:autoSpaceDN/>
+        <w:rPr>
+          <w:sz w:val="32"/>
+          <w:szCs w:val="32"/>
+        </w:rPr>
+      </w:pPr>
+    </w:p>
+    <w:p>
+      <w:pPr>
+        <w:widowControl/>
+        <w:wordWrap/>
+        <w:autoSpaceDE/>
+        <w:autoSpaceDN/>
+        <w:rPr>
+          <w:sz w:val="32"/>
+          <w:szCs w:val="32"/>
+        </w:rPr>
+      </w:pPr>
+      <w:proofErr w:type="spellStart"/>
+      <w:r>
+        <w:rPr>
+          <w:sz w:val="32"/>
+          <w:szCs w:val="32"/>
+        </w:rPr>
+        <w:t>코호넨</w:t>
+      </w:r>
+      <w:proofErr w:type="spellEnd"/>
+      <w:r>
+        <w:rPr>
+          <w:sz w:val="32"/>
+          <w:szCs w:val="32"/>
+        </w:rPr>
+        <w:t xml:space="preserve"> </w:t>
+      </w:r>
+      <w:proofErr w:type="spellStart"/>
+      <w:r>
+        <w:rPr>
+          <w:sz w:val="32"/>
+          <w:szCs w:val="32"/>
+        </w:rPr>
+        <w:t>맵이라고도</w:t>
+      </w:r>
+      <w:proofErr w:type="spellEnd"/>
+      <w:r>
+        <w:rPr>
+          <w:sz w:val="32"/>
+          <w:szCs w:val="32"/>
+        </w:rPr>
+        <w:t xml:space="preserve"> 불리며, 인공신경망을 기반으로 차원축소와 군집화를 동시에 수행할 수 있는 알고리즘은? </w:t>
+      </w:r>
+      <w:proofErr w:type="gramStart"/>
+      <w:r>
+        <w:rPr>
+          <w:sz w:val="32"/>
+          <w:szCs w:val="32"/>
+        </w:rPr>
+        <w:t xml:space="preserve">/ </w:t>
+      </w:r>
+      <w:proofErr w:type="spellStart"/>
+      <w:r>
+        <w:rPr>
+          <w:sz w:val="32"/>
+          <w:szCs w:val="32"/>
+        </w:rPr>
+        <w:t>코호넨에</w:t>
+      </w:r>
+      <w:proofErr w:type="spellEnd"/>
+      <w:proofErr w:type="gramEnd"/>
+      <w:r>
+        <w:rPr>
+          <w:sz w:val="32"/>
+          <w:szCs w:val="32"/>
+        </w:rPr>
+        <w:t xml:space="preserve"> 의해 제시되었으며, 비지도 신경망으로 고차원의 데이터를 이 해하기 쉬운 저차원의 뉴런으로 정렬하여 지도의 형태로 </w:t>
+      </w:r>
+      <w:proofErr w:type="spellStart"/>
+      <w:r>
+        <w:rPr>
+          <w:sz w:val="32"/>
+          <w:szCs w:val="32"/>
+        </w:rPr>
+        <w:t>형상화하는</w:t>
+      </w:r>
+      <w:proofErr w:type="spellEnd"/>
+      <w:r>
+        <w:rPr>
+          <w:sz w:val="32"/>
+          <w:szCs w:val="32"/>
+        </w:rPr>
+        <w:t xml:space="preserve"> 클러스터링 방법은 무 </w:t>
+      </w:r>
+      <w:proofErr w:type="spellStart"/>
+      <w:r>
+        <w:rPr>
+          <w:sz w:val="32"/>
+          <w:szCs w:val="32"/>
+        </w:rPr>
+        <w:t>엇인가</w:t>
+      </w:r>
+      <w:proofErr w:type="spellEnd"/>
+      <w:r>
+        <w:rPr>
+          <w:sz w:val="32"/>
+          <w:szCs w:val="32"/>
+        </w:rPr>
+        <w:t>?</w:t>
+      </w:r>
+    </w:p>
+    <w:p>
+      <w:pPr>
+        <w:widowControl/>
+        <w:wordWrap/>
+        <w:autoSpaceDE/>
+        <w:autoSpaceDN/>
+        <w:rPr>
+          <w:sz w:val="32"/>
+          <w:szCs w:val="32"/>
+        </w:rPr>
+      </w:pPr>
+      <w:r>
+        <w:rPr>
+          <w:rFonts w:hint="eastAsia"/>
+          <w:sz w:val="32"/>
+          <w:szCs w:val="32"/>
+        </w:rPr>
+        <w:t>-</w:t>
+      </w:r>
+      <w:proofErr w:type="spellStart"/>
+      <w:r>
+        <w:rPr>
+          <w:rFonts w:hint="eastAsia"/>
+          <w:sz w:val="32"/>
+          <w:szCs w:val="32"/>
+        </w:rPr>
+        <w:t>자기조직화지도</w:t>
+      </w:r>
+      <w:proofErr w:type="spellEnd"/>
+    </w:p>
+    <w:p>
+      <w:pPr>
+        <w:widowControl/>
+        <w:wordWrap/>
+        <w:autoSpaceDE/>
+        <w:autoSpaceDN/>
+        <w:rPr>
+          <w:sz w:val="32"/>
+          <w:szCs w:val="32"/>
+        </w:rPr>
+      </w:pPr>
+    </w:p>
+    <w:p>
+      <w:pPr>
+        <w:widowControl/>
+        <w:wordWrap/>
+        <w:autoSpaceDE/>
+        <w:autoSpaceDN/>
+        <w:rPr>
+          <w:sz w:val="32"/>
+          <w:szCs w:val="32"/>
+        </w:rPr>
+      </w:pPr>
+      <w:r>
+        <w:rPr>
+          <w:sz w:val="32"/>
+          <w:szCs w:val="32"/>
+        </w:rPr>
+        <w:t>분석 역량이 확보되지 않고 기존 시스템을 활용하여 분석을 수행하는 방법</w:t>
+      </w:r>
+    </w:p>
+    <w:p>
+      <w:pPr>
+        <w:widowControl/>
+        <w:wordWrap/>
+        <w:autoSpaceDE/>
+        <w:autoSpaceDN/>
+        <w:rPr>
+          <w:sz w:val="32"/>
+          <w:szCs w:val="32"/>
+        </w:rPr>
+      </w:pPr>
+      <w:r>
+        <w:rPr>
+          <w:rFonts w:hint="eastAsia"/>
+          <w:sz w:val="32"/>
+          <w:szCs w:val="32"/>
+        </w:rPr>
+        <w:t>-역량확보</w:t>
+      </w:r>
+    </w:p>
+    <w:p>
+      <w:pPr>
+        <w:widowControl/>
+        <w:wordWrap/>
+        <w:autoSpaceDE/>
+        <w:autoSpaceDN/>
+        <w:rPr>
+          <w:sz w:val="32"/>
+          <w:szCs w:val="32"/>
+        </w:rPr>
+      </w:pPr>
+    </w:p>
+    <w:p>
+      <w:pPr>
+        <w:widowControl/>
+        <w:wordWrap/>
+        <w:autoSpaceDE/>
+        <w:autoSpaceDN/>
+        <w:rPr>
+          <w:sz w:val="32"/>
+          <w:szCs w:val="32"/>
+        </w:rPr>
+      </w:pPr>
+      <w:proofErr w:type="spellStart"/>
+      <w:r>
+        <w:rPr>
+          <w:sz w:val="32"/>
+          <w:szCs w:val="32"/>
+        </w:rPr>
+        <w:t>출력값</w:t>
+      </w:r>
+      <w:proofErr w:type="spellEnd"/>
+      <w:r>
+        <w:rPr>
+          <w:sz w:val="32"/>
+          <w:szCs w:val="32"/>
+        </w:rPr>
+        <w:t xml:space="preserve"> z가 여러 개로 주어지고 목표치가 </w:t>
+      </w:r>
+      <w:proofErr w:type="spellStart"/>
+      <w:r>
+        <w:rPr>
+          <w:sz w:val="32"/>
+          <w:szCs w:val="32"/>
+        </w:rPr>
+        <w:t>다범주인</w:t>
+      </w:r>
+      <w:proofErr w:type="spellEnd"/>
+      <w:r>
+        <w:rPr>
+          <w:sz w:val="32"/>
+          <w:szCs w:val="32"/>
+        </w:rPr>
+        <w:t xml:space="preserve"> 경우 각 범주에 속할 사후 확률을 </w:t>
+      </w:r>
+      <w:proofErr w:type="gramStart"/>
+      <w:r>
+        <w:rPr>
+          <w:sz w:val="32"/>
+          <w:szCs w:val="32"/>
+        </w:rPr>
+        <w:t>제공 하는</w:t>
+      </w:r>
+      <w:proofErr w:type="gramEnd"/>
+      <w:r>
+        <w:rPr>
+          <w:sz w:val="32"/>
+          <w:szCs w:val="32"/>
+        </w:rPr>
+        <w:t xml:space="preserve"> 함수는?</w:t>
+      </w:r>
+    </w:p>
+    <w:p>
+      <w:pPr>
+        <w:widowControl/>
+        <w:wordWrap/>
+        <w:autoSpaceDE/>
+        <w:autoSpaceDN/>
+        <w:rPr>
+          <w:sz w:val="32"/>
+          <w:szCs w:val="32"/>
+        </w:rPr>
+      </w:pPr>
+      <w:r>
+        <w:rPr>
+          <w:rFonts w:hint="eastAsia"/>
+          <w:sz w:val="32"/>
+          <w:szCs w:val="32"/>
+        </w:rPr>
+        <w:t>-</w:t>
+      </w:r>
+      <w:proofErr w:type="spellStart"/>
+      <w:r>
+        <w:rPr>
+          <w:rFonts w:hint="eastAsia"/>
+          <w:sz w:val="32"/>
+          <w:szCs w:val="32"/>
+        </w:rPr>
+        <w:t>소프트맥스함수</w:t>
+      </w:r>
+      <w:proofErr w:type="spellEnd"/>
+    </w:p>
+    <w:p>
+      <w:pPr>
+        <w:widowControl/>
+        <w:wordWrap/>
+        <w:autoSpaceDE/>
+        <w:autoSpaceDN/>
+        <w:rPr>
+          <w:sz w:val="32"/>
+          <w:szCs w:val="32"/>
+        </w:rPr>
+      </w:pPr>
+    </w:p>
+    <w:p>
+      <w:pPr>
+        <w:widowControl/>
+        <w:wordWrap/>
+        <w:autoSpaceDE/>
+        <w:autoSpaceDN/>
+        <w:rPr>
+          <w:sz w:val="32"/>
+          <w:szCs w:val="32"/>
+        </w:rPr>
+      </w:pPr>
+      <w:r>
+        <w:rPr>
+          <w:sz w:val="32"/>
+          <w:szCs w:val="32"/>
+        </w:rPr>
+        <w:t>다양한 문서 자료 내 비정형 텍스트 데이터에 자연어 처리(NLP) 기술 및 문서처리 기술을 활용해 인사이트를 도출하는 기술</w:t>
+      </w:r>
+    </w:p>
+    <w:p>
+      <w:pPr>
+        <w:widowControl/>
+        <w:wordWrap/>
+        <w:autoSpaceDE/>
+        <w:autoSpaceDN/>
+        <w:rPr>
+          <w:sz w:val="32"/>
+          <w:szCs w:val="32"/>
+        </w:rPr>
+      </w:pPr>
+      <w:r>
+        <w:rPr>
+          <w:rFonts w:hint="eastAsia"/>
+          <w:sz w:val="32"/>
+          <w:szCs w:val="32"/>
+        </w:rPr>
+        <w:t>-</w:t>
+      </w:r>
+      <w:proofErr w:type="spellStart"/>
+      <w:r>
+        <w:rPr>
+          <w:rFonts w:hint="eastAsia"/>
+          <w:sz w:val="32"/>
+          <w:szCs w:val="32"/>
+        </w:rPr>
+        <w:t>텍스트마이닝</w:t>
+      </w:r>
+      <w:proofErr w:type="spellEnd"/>
+    </w:p>
+    <w:p>
+      <w:pPr>
+        <w:widowControl/>
+        <w:wordWrap/>
+        <w:autoSpaceDE/>
+        <w:autoSpaceDN/>
+        <w:rPr>
+          <w:sz w:val="32"/>
+          <w:szCs w:val="32"/>
+        </w:rPr>
+      </w:pPr>
+    </w:p>
+    <w:p>
+      <w:pPr>
+        <w:widowControl/>
+        <w:wordWrap/>
+        <w:autoSpaceDE/>
+        <w:autoSpaceDN/>
+        <w:rPr>
+          <w:sz w:val="32"/>
+          <w:szCs w:val="32"/>
+        </w:rPr>
+      </w:pPr>
+      <w:r>
+        <w:rPr>
+          <w:sz w:val="32"/>
+          <w:szCs w:val="32"/>
+        </w:rPr>
+        <w:t>분석대상을 알고 분석 방법을 알 때 사용하는 분석 유형</w:t>
+      </w:r>
+    </w:p>
+    <w:p>
+      <w:pPr>
+        <w:widowControl/>
+        <w:wordWrap/>
+        <w:autoSpaceDE/>
+        <w:autoSpaceDN/>
+        <w:rPr>
+          <w:sz w:val="32"/>
+          <w:szCs w:val="32"/>
+        </w:rPr>
+      </w:pPr>
+      <w:r>
+        <w:rPr>
+          <w:rFonts w:hint="eastAsia"/>
+          <w:sz w:val="32"/>
+          <w:szCs w:val="32"/>
+        </w:rPr>
+        <w:t>-최적화</w:t>
+      </w:r>
+    </w:p>
+    <w:p>
+      <w:pPr>
+        <w:widowControl/>
+        <w:wordWrap/>
+        <w:autoSpaceDE/>
+        <w:autoSpaceDN/>
+        <w:rPr>
+          <w:sz w:val="32"/>
+          <w:szCs w:val="32"/>
+        </w:rPr>
+      </w:pPr>
+    </w:p>
+    <w:p>
+      <w:pPr>
+        <w:widowControl/>
+        <w:wordWrap/>
+        <w:autoSpaceDE/>
+        <w:autoSpaceDN/>
+        <w:rPr>
+          <w:sz w:val="32"/>
+          <w:szCs w:val="32"/>
+        </w:rPr>
+      </w:pPr>
+      <w:r>
+        <w:rPr>
+          <w:sz w:val="32"/>
+          <w:szCs w:val="32"/>
+        </w:rPr>
+        <w:t>특정한 범위/범주/종류를 나타내지만 크기 비교를 할 수 없는 범주형 척도</w:t>
+      </w:r>
+    </w:p>
+    <w:p>
+      <w:pPr>
+        <w:widowControl/>
+        <w:wordWrap/>
+        <w:autoSpaceDE/>
+        <w:autoSpaceDN/>
+        <w:rPr>
+          <w:sz w:val="32"/>
+          <w:szCs w:val="32"/>
+        </w:rPr>
+      </w:pPr>
+      <w:r>
+        <w:rPr>
+          <w:rFonts w:hint="eastAsia"/>
+          <w:sz w:val="32"/>
+          <w:szCs w:val="32"/>
+        </w:rPr>
+        <w:lastRenderedPageBreak/>
+        <w:t>-명목척도</w:t>
+      </w:r>
+    </w:p>
+    <w:p>
+      <w:pPr>
+        <w:widowControl/>
+        <w:wordWrap/>
+        <w:autoSpaceDE/>
+        <w:autoSpaceDN/>
+        <w:rPr>
+          <w:sz w:val="32"/>
+          <w:szCs w:val="32"/>
+        </w:rPr>
+      </w:pPr>
+    </w:p>
+    <w:p>
+      <w:pPr>
+        <w:widowControl/>
+        <w:wordWrap/>
+        <w:autoSpaceDE/>
+        <w:autoSpaceDN/>
+        <w:rPr>
+          <w:sz w:val="32"/>
+          <w:szCs w:val="32"/>
+        </w:rPr>
+      </w:pPr>
+      <w:r>
+        <w:rPr>
+          <w:sz w:val="32"/>
+          <w:szCs w:val="32"/>
+        </w:rPr>
+        <w:t>정보통신망의 개발과 보급 등 이용 촉진과 함께 통신망을 통해 활용되고 있는 정보보호에 관해 규정한 법률</w:t>
+      </w:r>
+    </w:p>
+    <w:p>
+      <w:pPr>
+        <w:widowControl/>
+        <w:wordWrap/>
+        <w:autoSpaceDE/>
+        <w:autoSpaceDN/>
+        <w:rPr>
+          <w:sz w:val="32"/>
+          <w:szCs w:val="32"/>
+        </w:rPr>
+      </w:pPr>
+      <w:r>
+        <w:rPr>
+          <w:rFonts w:hint="eastAsia"/>
+          <w:sz w:val="32"/>
+          <w:szCs w:val="32"/>
+        </w:rPr>
+        <w:t>-정보통신망법</w:t>
+      </w:r>
+    </w:p>
+    <w:p>
+      <w:pPr>
+        <w:widowControl/>
+        <w:wordWrap/>
+        <w:autoSpaceDE/>
+        <w:autoSpaceDN/>
+        <w:rPr>
+          <w:sz w:val="32"/>
+          <w:szCs w:val="32"/>
+        </w:rPr>
+      </w:pPr>
+    </w:p>
+    <w:p>
+      <w:pPr>
+        <w:widowControl/>
+        <w:wordWrap/>
+        <w:autoSpaceDE/>
+        <w:autoSpaceDN/>
+        <w:rPr>
+          <w:sz w:val="32"/>
+          <w:szCs w:val="32"/>
+        </w:rPr>
+      </w:pPr>
+      <w:r>
+        <w:rPr>
+          <w:sz w:val="32"/>
+          <w:szCs w:val="32"/>
+        </w:rPr>
+        <w:t>주어진 시간 또는 영역에서 어떤 사건의 발생 횟수를 나타내는 확률 분포는?</w:t>
+      </w:r>
+    </w:p>
+    <w:p>
+      <w:pPr>
+        <w:widowControl/>
+        <w:wordWrap/>
+        <w:autoSpaceDE/>
+        <w:autoSpaceDN/>
+        <w:rPr>
+          <w:sz w:val="32"/>
+          <w:szCs w:val="32"/>
+        </w:rPr>
+      </w:pPr>
+      <w:r>
+        <w:rPr>
+          <w:rFonts w:hint="eastAsia"/>
+          <w:sz w:val="32"/>
+          <w:szCs w:val="32"/>
+        </w:rPr>
+        <w:t>-</w:t>
+      </w:r>
+      <w:proofErr w:type="spellStart"/>
+      <w:r>
+        <w:rPr>
+          <w:rFonts w:hint="eastAsia"/>
+          <w:sz w:val="32"/>
+          <w:szCs w:val="32"/>
+        </w:rPr>
+        <w:t>포아송분포</w:t>
+      </w:r>
+      <w:proofErr w:type="spellEnd"/>
+    </w:p>
+    <w:p>
+      <w:pPr>
+        <w:widowControl/>
+        <w:wordWrap/>
+        <w:autoSpaceDE/>
+        <w:autoSpaceDN/>
+        <w:rPr>
+          <w:sz w:val="32"/>
+          <w:szCs w:val="32"/>
+        </w:rPr>
+      </w:pPr>
+    </w:p>
+    <w:p>
+      <w:pPr>
+        <w:widowControl/>
+        <w:wordWrap/>
+        <w:autoSpaceDE/>
+        <w:autoSpaceDN/>
+        <w:rPr>
+          <w:sz w:val="32"/>
+          <w:szCs w:val="32"/>
+        </w:rPr>
+      </w:pPr>
+      <w:r>
+        <w:rPr>
+          <w:sz w:val="32"/>
+          <w:szCs w:val="32"/>
+        </w:rPr>
+        <w:t xml:space="preserve">데이터 분석 조직이 없고, 각 마케팅 조직과 재무 조직 등에서 알아서 분석 </w:t>
+      </w:r>
+      <w:proofErr w:type="spellStart"/>
+      <w:r>
+        <w:rPr>
+          <w:sz w:val="32"/>
+          <w:szCs w:val="32"/>
+        </w:rPr>
+        <w:t>열할을</w:t>
+      </w:r>
+      <w:proofErr w:type="spellEnd"/>
+      <w:r>
+        <w:rPr>
+          <w:sz w:val="32"/>
+          <w:szCs w:val="32"/>
+        </w:rPr>
+        <w:t xml:space="preserve"> 수행하는 조직 구조</w:t>
+      </w:r>
+    </w:p>
+    <w:p>
+      <w:pPr>
+        <w:widowControl/>
+        <w:wordWrap/>
+        <w:autoSpaceDE/>
+        <w:autoSpaceDN/>
+        <w:rPr>
+          <w:sz w:val="32"/>
+          <w:szCs w:val="32"/>
+        </w:rPr>
+      </w:pPr>
+      <w:r>
+        <w:rPr>
+          <w:rFonts w:hint="eastAsia"/>
+          <w:sz w:val="32"/>
+          <w:szCs w:val="32"/>
+        </w:rPr>
+        <w:t>-기능구조</w:t>
+      </w:r>
+    </w:p>
+    <w:p>
+      <w:pPr>
+        <w:widowControl/>
+        <w:wordWrap/>
+        <w:autoSpaceDE/>
+        <w:autoSpaceDN/>
+        <w:rPr>
+          <w:sz w:val="32"/>
+          <w:szCs w:val="32"/>
+        </w:rPr>
+      </w:pPr>
+    </w:p>
+    <w:p>
+      <w:pPr>
+        <w:widowControl/>
+        <w:wordWrap/>
+        <w:autoSpaceDE/>
+        <w:autoSpaceDN/>
+        <w:rPr>
+          <w:sz w:val="32"/>
+          <w:szCs w:val="32"/>
+        </w:rPr>
+      </w:pPr>
+      <w:r>
+        <w:rPr>
+          <w:sz w:val="32"/>
+          <w:szCs w:val="32"/>
+        </w:rPr>
+        <w:t xml:space="preserve">데이터에 </w:t>
+      </w:r>
+      <w:proofErr w:type="spellStart"/>
+      <w:r>
+        <w:rPr>
+          <w:sz w:val="32"/>
+          <w:szCs w:val="32"/>
+        </w:rPr>
+        <w:t>개인을</w:t>
+      </w:r>
+      <w:proofErr w:type="spellEnd"/>
+      <w:r>
+        <w:rPr>
+          <w:sz w:val="32"/>
+          <w:szCs w:val="32"/>
+        </w:rPr>
+        <w:t xml:space="preserve"> 식별할 수 있는 정보가 있는 경우 일부 또는 전체를 삭제하거나 일부를 대 체 처리함으로써 </w:t>
+      </w:r>
+      <w:proofErr w:type="spellStart"/>
+      <w:r>
+        <w:rPr>
+          <w:sz w:val="32"/>
+          <w:szCs w:val="32"/>
+        </w:rPr>
+        <w:t>개인을</w:t>
+      </w:r>
+      <w:proofErr w:type="spellEnd"/>
+      <w:r>
+        <w:rPr>
+          <w:sz w:val="32"/>
+          <w:szCs w:val="32"/>
+        </w:rPr>
+        <w:t xml:space="preserve"> 식별할 수 없게 하는 것</w:t>
+      </w:r>
+    </w:p>
+    <w:p>
+      <w:pPr>
+        <w:widowControl/>
+        <w:wordWrap/>
+        <w:autoSpaceDE/>
+        <w:autoSpaceDN/>
+        <w:rPr>
+          <w:sz w:val="32"/>
+          <w:szCs w:val="32"/>
+        </w:rPr>
+      </w:pPr>
+      <w:r>
+        <w:rPr>
+          <w:rFonts w:hint="eastAsia"/>
+          <w:sz w:val="32"/>
+          <w:szCs w:val="32"/>
+        </w:rPr>
+        <w:t>-</w:t>
+      </w:r>
+      <w:proofErr w:type="spellStart"/>
+      <w:r>
+        <w:rPr>
+          <w:rFonts w:hint="eastAsia"/>
+          <w:sz w:val="32"/>
+          <w:szCs w:val="32"/>
+        </w:rPr>
+        <w:t>데이터비식별화</w:t>
+      </w:r>
+      <w:proofErr w:type="spellEnd"/>
+    </w:p>
+    <w:p>
+      <w:pPr>
+        <w:widowControl/>
+        <w:wordWrap/>
+        <w:autoSpaceDE/>
+        <w:autoSpaceDN/>
+        <w:rPr>
+          <w:sz w:val="32"/>
+          <w:szCs w:val="32"/>
+        </w:rPr>
+      </w:pPr>
+    </w:p>
+    <w:p>
+      <w:pPr>
+        <w:widowControl/>
+        <w:wordWrap/>
+        <w:autoSpaceDE/>
+        <w:autoSpaceDN/>
+        <w:rPr>
+          <w:sz w:val="32"/>
+          <w:szCs w:val="32"/>
+        </w:rPr>
+      </w:pPr>
+      <w:r>
+        <w:rPr>
+          <w:sz w:val="32"/>
+          <w:szCs w:val="32"/>
+        </w:rPr>
+        <w:lastRenderedPageBreak/>
+        <w:t xml:space="preserve">통계 값을 적용하여 특정 </w:t>
+      </w:r>
+      <w:proofErr w:type="spellStart"/>
+      <w:r>
+        <w:rPr>
+          <w:sz w:val="32"/>
+          <w:szCs w:val="32"/>
+        </w:rPr>
+        <w:t>개인을</w:t>
+      </w:r>
+      <w:proofErr w:type="spellEnd"/>
+      <w:r>
+        <w:rPr>
+          <w:sz w:val="32"/>
+          <w:szCs w:val="32"/>
+        </w:rPr>
+        <w:t xml:space="preserve"> 식별할 수 없도록 하는 비식별화 방법</w:t>
+      </w:r>
+    </w:p>
+    <w:p>
+      <w:pPr>
+        <w:widowControl/>
+        <w:wordWrap/>
+        <w:autoSpaceDE/>
+        <w:autoSpaceDN/>
+        <w:rPr>
+          <w:sz w:val="32"/>
+          <w:szCs w:val="32"/>
+        </w:rPr>
+      </w:pPr>
+      <w:r>
+        <w:rPr>
+          <w:rFonts w:hint="eastAsia"/>
+          <w:sz w:val="32"/>
+          <w:szCs w:val="32"/>
+        </w:rPr>
+        <w:t>-총계처리</w:t>
+      </w:r>
+    </w:p>
+    <w:p>
+      <w:pPr>
+        <w:widowControl/>
+        <w:wordWrap/>
+        <w:autoSpaceDE/>
+        <w:autoSpaceDN/>
+        <w:rPr>
+          <w:sz w:val="32"/>
+          <w:szCs w:val="32"/>
+        </w:rPr>
+      </w:pPr>
+    </w:p>
+    <w:p>
+      <w:pPr>
+        <w:widowControl/>
+        <w:wordWrap/>
+        <w:autoSpaceDE/>
+        <w:autoSpaceDN/>
+        <w:rPr>
+          <w:sz w:val="32"/>
+          <w:szCs w:val="32"/>
+        </w:rPr>
+      </w:pPr>
+      <w:r>
+        <w:rPr>
+          <w:sz w:val="32"/>
+          <w:szCs w:val="32"/>
+        </w:rPr>
+        <w:t>구간이나 비율에 의미가 담긴 수치적 두 변수 간의 선형적 연관성을 계량적으로 파악하기 위한 통계적 기법이며, 일반적으로 선형적인 관계 정도를 측정하는 척도</w:t>
+      </w:r>
+    </w:p>
+    <w:p>
+      <w:pPr>
+        <w:widowControl/>
+        <w:wordWrap/>
+        <w:autoSpaceDE/>
+        <w:autoSpaceDN/>
+        <w:rPr>
+          <w:sz w:val="32"/>
+          <w:szCs w:val="32"/>
+        </w:rPr>
+      </w:pPr>
+      <w:r>
+        <w:rPr>
+          <w:rFonts w:hint="eastAsia"/>
+          <w:sz w:val="32"/>
+          <w:szCs w:val="32"/>
+        </w:rPr>
+        <w:t>-</w:t>
+      </w:r>
+      <w:proofErr w:type="spellStart"/>
+      <w:r>
+        <w:rPr>
+          <w:rFonts w:hint="eastAsia"/>
+          <w:sz w:val="32"/>
+          <w:szCs w:val="32"/>
+        </w:rPr>
+        <w:t>피어슨상관계수</w:t>
+      </w:r>
+      <w:proofErr w:type="spellEnd"/>
     </w:p>
     <w:p>
       <w:pPr>

--- a/bigdata_license/빅분기 실기 단답형 오답노트.docx
+++ b/bigdata_license/빅분기 실기 단답형 오답노트.docx
@@ -8260,7 +8260,6 @@
         <w:autoSpaceDE/>
         <w:autoSpaceDN/>
         <w:rPr>
-          <w:rFonts w:hint="eastAsia"/>
           <w:sz w:val="32"/>
           <w:szCs w:val="32"/>
         </w:rPr>
@@ -10022,7 +10021,6 @@
         <w:autoSpaceDE/>
         <w:autoSpaceDN/>
         <w:rPr>
-          <w:rFonts w:hint="eastAsia"/>
           <w:sz w:val="32"/>
           <w:szCs w:val="32"/>
         </w:rPr>
@@ -10058,7 +10056,6 @@
         <w:autoSpaceDE/>
         <w:autoSpaceDN/>
         <w:rPr>
-          <w:rFonts w:hint="eastAsia"/>
           <w:sz w:val="32"/>
           <w:szCs w:val="32"/>
         </w:rPr>
@@ -10983,20 +10980,1321 @@
         <w:autoSpaceDE/>
         <w:autoSpaceDN/>
         <w:rPr>
-          <w:rFonts w:hint="eastAsia"/>
-          <w:sz w:val="32"/>
-          <w:szCs w:val="32"/>
-        </w:rPr>
-      </w:pPr>
-    </w:p>
-    <w:p>
-      <w:pPr>
-        <w:widowControl/>
-        <w:wordWrap/>
-        <w:autoSpaceDE/>
-        <w:autoSpaceDN/>
-        <w:rPr>
-          <w:rFonts w:hint="eastAsia"/>
+          <w:sz w:val="32"/>
+          <w:szCs w:val="32"/>
+        </w:rPr>
+      </w:pPr>
+      <w:r>
+        <w:rPr>
+          <w:sz w:val="32"/>
+          <w:szCs w:val="32"/>
+        </w:rPr>
+        <w:t>재무, 제조, 소매 유통, 공급망, 인사 관리, 운영 전반의 비즈니스 프로세스를 자동화하고 관 리하는 시스템</w:t>
+      </w:r>
+    </w:p>
+    <w:p>
+      <w:pPr>
+        <w:widowControl/>
+        <w:wordWrap/>
+        <w:autoSpaceDE/>
+        <w:autoSpaceDN/>
+        <w:rPr>
+          <w:sz w:val="32"/>
+          <w:szCs w:val="32"/>
+        </w:rPr>
+      </w:pPr>
+      <w:r>
+        <w:rPr>
+          <w:rFonts w:hint="eastAsia"/>
+          <w:sz w:val="32"/>
+          <w:szCs w:val="32"/>
+        </w:rPr>
+        <w:t>-</w:t>
+      </w:r>
+      <w:r>
+        <w:rPr>
+          <w:sz w:val="32"/>
+          <w:szCs w:val="32"/>
+        </w:rPr>
+        <w:t>ERP</w:t>
+      </w:r>
+    </w:p>
+    <w:p>
+      <w:pPr>
+        <w:widowControl/>
+        <w:wordWrap/>
+        <w:autoSpaceDE/>
+        <w:autoSpaceDN/>
+        <w:rPr>
+          <w:sz w:val="32"/>
+          <w:szCs w:val="32"/>
+        </w:rPr>
+      </w:pPr>
+    </w:p>
+    <w:p>
+      <w:pPr>
+        <w:widowControl/>
+        <w:wordWrap/>
+        <w:autoSpaceDE/>
+        <w:autoSpaceDN/>
+        <w:rPr>
+          <w:sz w:val="32"/>
+          <w:szCs w:val="32"/>
+        </w:rPr>
+      </w:pPr>
+      <w:r>
+        <w:rPr>
+          <w:sz w:val="32"/>
+          <w:szCs w:val="32"/>
+        </w:rPr>
+        <w:t xml:space="preserve">회귀모형의 계수를 추정하는 방 법으로써 </w:t>
+      </w:r>
+      <w:proofErr w:type="spellStart"/>
+      <w:r>
+        <w:rPr>
+          <w:sz w:val="32"/>
+          <w:szCs w:val="32"/>
+        </w:rPr>
+        <w:t>잔차제곱합을</w:t>
+      </w:r>
+      <w:proofErr w:type="spellEnd"/>
+      <w:r>
+        <w:rPr>
+          <w:sz w:val="32"/>
+          <w:szCs w:val="32"/>
+        </w:rPr>
+        <w:t xml:space="preserve"> 최소화하는 계수를 찾는 방법은?</w:t>
+      </w:r>
+    </w:p>
+    <w:p>
+      <w:pPr>
+        <w:widowControl/>
+        <w:wordWrap/>
+        <w:autoSpaceDE/>
+        <w:autoSpaceDN/>
+        <w:rPr>
+          <w:sz w:val="32"/>
+          <w:szCs w:val="32"/>
+        </w:rPr>
+      </w:pPr>
+      <w:r>
+        <w:rPr>
+          <w:rFonts w:hint="eastAsia"/>
+          <w:sz w:val="32"/>
+          <w:szCs w:val="32"/>
+        </w:rPr>
+        <w:t>-</w:t>
+      </w:r>
+      <w:proofErr w:type="spellStart"/>
+      <w:r>
+        <w:rPr>
+          <w:rFonts w:hint="eastAsia"/>
+          <w:sz w:val="32"/>
+          <w:szCs w:val="32"/>
+        </w:rPr>
+        <w:t>최소제곱법</w:t>
+      </w:r>
+      <w:proofErr w:type="spellEnd"/>
+    </w:p>
+    <w:p>
+      <w:pPr>
+        <w:widowControl/>
+        <w:wordWrap/>
+        <w:autoSpaceDE/>
+        <w:autoSpaceDN/>
+        <w:rPr>
+          <w:sz w:val="32"/>
+          <w:szCs w:val="32"/>
+        </w:rPr>
+      </w:pPr>
+    </w:p>
+    <w:p>
+      <w:pPr>
+        <w:widowControl/>
+        <w:wordWrap/>
+        <w:autoSpaceDE/>
+        <w:autoSpaceDN/>
+        <w:rPr>
+          <w:sz w:val="32"/>
+          <w:szCs w:val="32"/>
+        </w:rPr>
+      </w:pPr>
+      <w:proofErr w:type="spellStart"/>
+      <w:r>
+        <w:rPr>
+          <w:sz w:val="32"/>
+          <w:szCs w:val="32"/>
+        </w:rPr>
+        <w:t>결측치가</w:t>
+      </w:r>
+      <w:proofErr w:type="spellEnd"/>
+      <w:r>
+        <w:rPr>
+          <w:sz w:val="32"/>
+          <w:szCs w:val="32"/>
+        </w:rPr>
+        <w:t xml:space="preserve"> 존재하는 데이터를 삭제하여 완전한 자료로 만드는 대치 방법</w:t>
+      </w:r>
+    </w:p>
+    <w:p>
+      <w:pPr>
+        <w:widowControl/>
+        <w:wordWrap/>
+        <w:autoSpaceDE/>
+        <w:autoSpaceDN/>
+        <w:rPr>
+          <w:sz w:val="32"/>
+          <w:szCs w:val="32"/>
+        </w:rPr>
+      </w:pPr>
+      <w:r>
+        <w:rPr>
+          <w:rFonts w:hint="eastAsia"/>
+          <w:sz w:val="32"/>
+          <w:szCs w:val="32"/>
+        </w:rPr>
+        <w:lastRenderedPageBreak/>
+        <w:t>-</w:t>
+      </w:r>
+      <w:proofErr w:type="spellStart"/>
+      <w:r>
+        <w:rPr>
+          <w:rFonts w:hint="eastAsia"/>
+          <w:sz w:val="32"/>
+          <w:szCs w:val="32"/>
+        </w:rPr>
+        <w:t>완전대치법</w:t>
+      </w:r>
+      <w:proofErr w:type="spellEnd"/>
+    </w:p>
+    <w:p>
+      <w:pPr>
+        <w:widowControl/>
+        <w:wordWrap/>
+        <w:autoSpaceDE/>
+        <w:autoSpaceDN/>
+        <w:rPr>
+          <w:sz w:val="32"/>
+          <w:szCs w:val="32"/>
+        </w:rPr>
+      </w:pPr>
+    </w:p>
+    <w:p>
+      <w:pPr>
+        <w:widowControl/>
+        <w:wordWrap/>
+        <w:autoSpaceDE/>
+        <w:autoSpaceDN/>
+        <w:rPr>
+          <w:sz w:val="32"/>
+          <w:szCs w:val="32"/>
+        </w:rPr>
+      </w:pPr>
+      <w:proofErr w:type="spellStart"/>
+      <w:r>
+        <w:rPr>
+          <w:sz w:val="32"/>
+          <w:szCs w:val="32"/>
+        </w:rPr>
+        <w:t>베이즈</w:t>
+      </w:r>
+      <w:proofErr w:type="spellEnd"/>
+      <w:r>
+        <w:rPr>
+          <w:sz w:val="32"/>
+          <w:szCs w:val="32"/>
+        </w:rPr>
+        <w:t xml:space="preserve"> 정리와 특징에 대한 조건부 독립을 가설로 하는 알고리즘으로 클래스에 대한 사전 정보와 데이터로부터 추출된 정보를 결합하고 </w:t>
+      </w:r>
+      <w:proofErr w:type="spellStart"/>
+      <w:r>
+        <w:rPr>
+          <w:sz w:val="32"/>
+          <w:szCs w:val="32"/>
+        </w:rPr>
+        <w:t>베이즈</w:t>
+      </w:r>
+      <w:proofErr w:type="spellEnd"/>
+      <w:r>
+        <w:rPr>
+          <w:sz w:val="32"/>
+          <w:szCs w:val="32"/>
+        </w:rPr>
+        <w:t xml:space="preserve"> 정리를 이용하여 어떤 데이터가 특정 클래스에 속하는지를 분류하는 알고리즘</w:t>
+      </w:r>
+    </w:p>
+    <w:p>
+      <w:pPr>
+        <w:widowControl/>
+        <w:wordWrap/>
+        <w:autoSpaceDE/>
+        <w:autoSpaceDN/>
+        <w:rPr>
+          <w:sz w:val="32"/>
+          <w:szCs w:val="32"/>
+        </w:rPr>
+      </w:pPr>
+      <w:r>
+        <w:rPr>
+          <w:rFonts w:hint="eastAsia"/>
+          <w:sz w:val="32"/>
+          <w:szCs w:val="32"/>
+        </w:rPr>
+        <w:t>-</w:t>
+      </w:r>
+      <w:proofErr w:type="spellStart"/>
+      <w:r>
+        <w:rPr>
+          <w:rFonts w:hint="eastAsia"/>
+          <w:sz w:val="32"/>
+          <w:szCs w:val="32"/>
+        </w:rPr>
+        <w:t>나이브베이즈분류</w:t>
+      </w:r>
+      <w:proofErr w:type="spellEnd"/>
+    </w:p>
+    <w:p>
+      <w:pPr>
+        <w:widowControl/>
+        <w:wordWrap/>
+        <w:autoSpaceDE/>
+        <w:autoSpaceDN/>
+        <w:rPr>
+          <w:sz w:val="32"/>
+          <w:szCs w:val="32"/>
+        </w:rPr>
+      </w:pPr>
+    </w:p>
+    <w:p>
+      <w:pPr>
+        <w:widowControl/>
+        <w:wordWrap/>
+        <w:autoSpaceDE/>
+        <w:autoSpaceDN/>
+        <w:rPr>
+          <w:sz w:val="32"/>
+          <w:szCs w:val="32"/>
+        </w:rPr>
+      </w:pPr>
+      <w:r>
+        <w:rPr>
+          <w:sz w:val="32"/>
+          <w:szCs w:val="32"/>
+        </w:rPr>
+        <w:t>시계열 모델 중에서 자신의 과거 값을 사용하여 설명하는 모형으로, 백색잡음의 현재 값과 자기 자신의 과거 값을 선형 가중합으로 수행하는 정상 확률 모형</w:t>
+      </w:r>
+    </w:p>
+    <w:p>
+      <w:pPr>
+        <w:widowControl/>
+        <w:wordWrap/>
+        <w:autoSpaceDE/>
+        <w:autoSpaceDN/>
+        <w:rPr>
+          <w:sz w:val="32"/>
+          <w:szCs w:val="32"/>
+        </w:rPr>
+      </w:pPr>
+      <w:r>
+        <w:rPr>
+          <w:rFonts w:hint="eastAsia"/>
+          <w:sz w:val="32"/>
+          <w:szCs w:val="32"/>
+        </w:rPr>
+        <w:t>-이동평균모형</w:t>
+      </w:r>
+    </w:p>
+    <w:p>
+      <w:pPr>
+        <w:widowControl/>
+        <w:wordWrap/>
+        <w:autoSpaceDE/>
+        <w:autoSpaceDN/>
+        <w:rPr>
+          <w:sz w:val="32"/>
+          <w:szCs w:val="32"/>
+        </w:rPr>
+      </w:pPr>
+    </w:p>
+    <w:p>
+      <w:pPr>
+        <w:widowControl/>
+        <w:wordWrap/>
+        <w:autoSpaceDE/>
+        <w:autoSpaceDN/>
+        <w:rPr>
+          <w:sz w:val="32"/>
+          <w:szCs w:val="32"/>
+        </w:rPr>
+      </w:pPr>
+      <w:proofErr w:type="spellStart"/>
+      <w:r>
+        <w:rPr>
+          <w:sz w:val="32"/>
+          <w:szCs w:val="32"/>
+        </w:rPr>
+        <w:t>예측값과</w:t>
+      </w:r>
+      <w:proofErr w:type="spellEnd"/>
+      <w:r>
+        <w:rPr>
+          <w:sz w:val="32"/>
+          <w:szCs w:val="32"/>
+        </w:rPr>
+        <w:t xml:space="preserve"> </w:t>
+      </w:r>
+      <w:proofErr w:type="spellStart"/>
+      <w:r>
+        <w:rPr>
+          <w:sz w:val="32"/>
+          <w:szCs w:val="32"/>
+        </w:rPr>
+        <w:t>실제값의</w:t>
+      </w:r>
+      <w:proofErr w:type="spellEnd"/>
+      <w:r>
+        <w:rPr>
+          <w:sz w:val="32"/>
+          <w:szCs w:val="32"/>
+        </w:rPr>
+        <w:t xml:space="preserve"> 차이인 오차의 제곱합으로 계산하며, 회귀 모형 평가 시에 사용하는 평가지표</w:t>
+      </w:r>
+    </w:p>
+    <w:p>
+      <w:pPr>
+        <w:widowControl/>
+        <w:wordWrap/>
+        <w:autoSpaceDE/>
+        <w:autoSpaceDN/>
+        <w:rPr>
+          <w:rFonts w:hint="eastAsia"/>
+          <w:sz w:val="32"/>
+          <w:szCs w:val="32"/>
+        </w:rPr>
+      </w:pPr>
+      <w:r>
+        <w:rPr>
+          <w:rFonts w:hint="eastAsia"/>
+          <w:sz w:val="32"/>
+          <w:szCs w:val="32"/>
+        </w:rPr>
+        <w:t>-</w:t>
+      </w:r>
+      <w:r>
+        <w:rPr>
+          <w:sz w:val="32"/>
+          <w:szCs w:val="32"/>
+        </w:rPr>
+        <w:t>SSE</w:t>
+      </w:r>
+    </w:p>
+    <w:p>
+      <w:pPr>
+        <w:widowControl/>
+        <w:wordWrap/>
+        <w:autoSpaceDE/>
+        <w:autoSpaceDN/>
+        <w:rPr>
+          <w:sz w:val="32"/>
+          <w:szCs w:val="32"/>
+        </w:rPr>
+      </w:pPr>
+    </w:p>
+    <w:p>
+      <w:pPr>
+        <w:widowControl/>
+        <w:wordWrap/>
+        <w:autoSpaceDE/>
+        <w:autoSpaceDN/>
+        <w:rPr>
+          <w:sz w:val="32"/>
+          <w:szCs w:val="32"/>
+        </w:rPr>
+      </w:pPr>
+      <w:r>
+        <w:rPr>
+          <w:sz w:val="32"/>
+          <w:szCs w:val="32"/>
+        </w:rPr>
+        <w:t xml:space="preserve">중앙값을 0으로 </w:t>
+      </w:r>
+      <w:proofErr w:type="gramStart"/>
+      <w:r>
+        <w:rPr>
+          <w:sz w:val="32"/>
+          <w:szCs w:val="32"/>
+        </w:rPr>
+        <w:t>IQR 을</w:t>
+      </w:r>
+      <w:proofErr w:type="gramEnd"/>
+      <w:r>
+        <w:rPr>
+          <w:sz w:val="32"/>
+          <w:szCs w:val="32"/>
+        </w:rPr>
+        <w:t xml:space="preserve"> 1로 변환하는 스케일링법</w:t>
+      </w:r>
+    </w:p>
+    <w:p>
+      <w:pPr>
+        <w:widowControl/>
+        <w:wordWrap/>
+        <w:autoSpaceDE/>
+        <w:autoSpaceDN/>
+        <w:rPr>
+          <w:sz w:val="32"/>
+          <w:szCs w:val="32"/>
+        </w:rPr>
+      </w:pPr>
+      <w:r>
+        <w:rPr>
+          <w:rFonts w:hint="eastAsia"/>
+          <w:sz w:val="32"/>
+          <w:szCs w:val="32"/>
+        </w:rPr>
+        <w:t>-</w:t>
+      </w:r>
+      <w:proofErr w:type="spellStart"/>
+      <w:r>
+        <w:rPr>
+          <w:rFonts w:hint="eastAsia"/>
+          <w:sz w:val="32"/>
+          <w:szCs w:val="32"/>
+        </w:rPr>
+        <w:t>로버스트정규화</w:t>
+      </w:r>
+      <w:proofErr w:type="spellEnd"/>
+    </w:p>
+    <w:p>
+      <w:pPr>
+        <w:widowControl/>
+        <w:wordWrap/>
+        <w:autoSpaceDE/>
+        <w:autoSpaceDN/>
+        <w:rPr>
+          <w:sz w:val="32"/>
+          <w:szCs w:val="32"/>
+        </w:rPr>
+      </w:pPr>
+    </w:p>
+    <w:p>
+      <w:pPr>
+        <w:widowControl/>
+        <w:wordWrap/>
+        <w:autoSpaceDE/>
+        <w:autoSpaceDN/>
+        <w:rPr>
+          <w:sz w:val="32"/>
+          <w:szCs w:val="32"/>
+        </w:rPr>
+      </w:pPr>
+      <w:r>
+        <w:rPr>
+          <w:sz w:val="32"/>
+          <w:szCs w:val="32"/>
+        </w:rPr>
+        <w:t xml:space="preserve">고객의 대규모 거래데이터로부터 함께 구매가 발생하는 규칙을 도출하여, 고객이 특정 상품 구매 시 이와 연관성 높은 상품을 추천하는 </w:t>
+      </w:r>
+      <w:proofErr w:type="gramStart"/>
+      <w:r>
+        <w:rPr>
+          <w:sz w:val="32"/>
+          <w:szCs w:val="32"/>
+        </w:rPr>
+        <w:t>분석 /</w:t>
+      </w:r>
+      <w:proofErr w:type="gramEnd"/>
+      <w:r>
+        <w:rPr>
+          <w:sz w:val="32"/>
+          <w:szCs w:val="32"/>
+        </w:rPr>
+        <w:t xml:space="preserve"> 어떤 변인 간에 주목할 만한 상관관계가 있는지를 찾아내는 방법</w:t>
+      </w:r>
+    </w:p>
+    <w:p>
+      <w:pPr>
+        <w:widowControl/>
+        <w:wordWrap/>
+        <w:autoSpaceDE/>
+        <w:autoSpaceDN/>
+        <w:rPr>
+          <w:sz w:val="32"/>
+          <w:szCs w:val="32"/>
+        </w:rPr>
+      </w:pPr>
+      <w:r>
+        <w:rPr>
+          <w:rFonts w:hint="eastAsia"/>
+          <w:sz w:val="32"/>
+          <w:szCs w:val="32"/>
+        </w:rPr>
+        <w:t>-연관분석</w:t>
+      </w:r>
+    </w:p>
+    <w:p>
+      <w:pPr>
+        <w:widowControl/>
+        <w:wordWrap/>
+        <w:autoSpaceDE/>
+        <w:autoSpaceDN/>
+        <w:rPr>
+          <w:sz w:val="32"/>
+          <w:szCs w:val="32"/>
+        </w:rPr>
+      </w:pPr>
+    </w:p>
+    <w:p>
+      <w:pPr>
+        <w:widowControl/>
+        <w:wordWrap/>
+        <w:autoSpaceDE/>
+        <w:autoSpaceDN/>
+        <w:rPr>
+          <w:sz w:val="32"/>
+          <w:szCs w:val="32"/>
+        </w:rPr>
+      </w:pPr>
+      <w:r>
+        <w:rPr>
+          <w:sz w:val="32"/>
+          <w:szCs w:val="32"/>
+        </w:rPr>
+        <w:t>비지도학습 과정 중에 변수들의 정보를 유지하면서 변수의 개수를 줄이는 방법</w:t>
+      </w:r>
+    </w:p>
+    <w:p>
+      <w:pPr>
+        <w:widowControl/>
+        <w:wordWrap/>
+        <w:autoSpaceDE/>
+        <w:autoSpaceDN/>
+        <w:rPr>
+          <w:sz w:val="32"/>
+          <w:szCs w:val="32"/>
+        </w:rPr>
+      </w:pPr>
+      <w:r>
+        <w:rPr>
+          <w:rFonts w:hint="eastAsia"/>
+          <w:sz w:val="32"/>
+          <w:szCs w:val="32"/>
+        </w:rPr>
+        <w:t>-차원축소</w:t>
+      </w:r>
+    </w:p>
+    <w:p>
+      <w:pPr>
+        <w:widowControl/>
+        <w:wordWrap/>
+        <w:autoSpaceDE/>
+        <w:autoSpaceDN/>
+        <w:rPr>
+          <w:sz w:val="32"/>
+          <w:szCs w:val="32"/>
+        </w:rPr>
+      </w:pPr>
+    </w:p>
+    <w:p>
+      <w:pPr>
+        <w:widowControl/>
+        <w:wordWrap/>
+        <w:autoSpaceDE/>
+        <w:autoSpaceDN/>
+        <w:rPr>
+          <w:sz w:val="32"/>
+          <w:szCs w:val="32"/>
+        </w:rPr>
+      </w:pPr>
+      <w:r>
+        <w:rPr>
+          <w:sz w:val="32"/>
+          <w:szCs w:val="32"/>
+        </w:rPr>
+        <w:t xml:space="preserve">RDBMS와 </w:t>
+      </w:r>
+      <w:proofErr w:type="spellStart"/>
+      <w:r>
+        <w:rPr>
+          <w:sz w:val="32"/>
+          <w:szCs w:val="32"/>
+        </w:rPr>
+        <w:t>하둡</w:t>
+      </w:r>
+      <w:proofErr w:type="spellEnd"/>
+      <w:r>
+        <w:rPr>
+          <w:sz w:val="32"/>
+          <w:szCs w:val="32"/>
+        </w:rPr>
+        <w:t xml:space="preserve"> 사이의 데이터를 이동시켜주는 애플리케이션</w:t>
+      </w:r>
+    </w:p>
+    <w:p>
+      <w:pPr>
+        <w:widowControl/>
+        <w:wordWrap/>
+        <w:autoSpaceDE/>
+        <w:autoSpaceDN/>
+        <w:rPr>
+          <w:sz w:val="32"/>
+          <w:szCs w:val="32"/>
+        </w:rPr>
+      </w:pPr>
+      <w:r>
+        <w:rPr>
+          <w:rFonts w:hint="eastAsia"/>
+          <w:sz w:val="32"/>
+          <w:szCs w:val="32"/>
+        </w:rPr>
+        <w:t>-</w:t>
+      </w:r>
+      <w:proofErr w:type="spellStart"/>
+      <w:r>
+        <w:rPr>
+          <w:rFonts w:hint="eastAsia"/>
+          <w:sz w:val="32"/>
+          <w:szCs w:val="32"/>
+        </w:rPr>
+        <w:t>스쿱</w:t>
+      </w:r>
+      <w:proofErr w:type="spellEnd"/>
+    </w:p>
+    <w:p>
+      <w:pPr>
+        <w:widowControl/>
+        <w:wordWrap/>
+        <w:autoSpaceDE/>
+        <w:autoSpaceDN/>
+        <w:rPr>
+          <w:sz w:val="32"/>
+          <w:szCs w:val="32"/>
+        </w:rPr>
+      </w:pPr>
+    </w:p>
+    <w:p>
+      <w:pPr>
+        <w:widowControl/>
+        <w:wordWrap/>
+        <w:autoSpaceDE/>
+        <w:autoSpaceDN/>
+        <w:rPr>
+          <w:sz w:val="32"/>
+          <w:szCs w:val="32"/>
+        </w:rPr>
+      </w:pPr>
+      <w:r>
+        <w:rPr>
+          <w:sz w:val="32"/>
+          <w:szCs w:val="32"/>
+        </w:rPr>
+        <w:t>주어진 각 개체들의 유사성을 분석해서 높은 대상끼리 일반화된 그룹으로 분류하는 기법</w:t>
+      </w:r>
+    </w:p>
+    <w:p>
+      <w:pPr>
+        <w:widowControl/>
+        <w:wordWrap/>
+        <w:autoSpaceDE/>
+        <w:autoSpaceDN/>
+        <w:rPr>
+          <w:sz w:val="32"/>
+          <w:szCs w:val="32"/>
+        </w:rPr>
+      </w:pPr>
+      <w:r>
+        <w:rPr>
+          <w:rFonts w:hint="eastAsia"/>
+          <w:sz w:val="32"/>
+          <w:szCs w:val="32"/>
+        </w:rPr>
+        <w:t>-군집분석</w:t>
+      </w:r>
+    </w:p>
+    <w:p>
+      <w:pPr>
+        <w:widowControl/>
+        <w:wordWrap/>
+        <w:autoSpaceDE/>
+        <w:autoSpaceDN/>
+        <w:rPr>
+          <w:sz w:val="32"/>
+          <w:szCs w:val="32"/>
+        </w:rPr>
+      </w:pPr>
+    </w:p>
+    <w:p>
+      <w:pPr>
+        <w:widowControl/>
+        <w:wordWrap/>
+        <w:autoSpaceDE/>
+        <w:autoSpaceDN/>
+        <w:rPr>
+          <w:sz w:val="32"/>
+          <w:szCs w:val="32"/>
+        </w:rPr>
+      </w:pPr>
+      <w:r>
+        <w:rPr>
+          <w:sz w:val="32"/>
+          <w:szCs w:val="32"/>
+        </w:rPr>
+        <w:lastRenderedPageBreak/>
+        <w:t>하나 이상의 변수에 대해서 변수 사이의 차이와 유사성 등을 표현하는 방법</w:t>
+      </w:r>
+    </w:p>
+    <w:p>
+      <w:pPr>
+        <w:widowControl/>
+        <w:wordWrap/>
+        <w:autoSpaceDE/>
+        <w:autoSpaceDN/>
+        <w:rPr>
+          <w:sz w:val="32"/>
+          <w:szCs w:val="32"/>
+        </w:rPr>
+      </w:pPr>
+      <w:r>
+        <w:rPr>
+          <w:rFonts w:hint="eastAsia"/>
+          <w:sz w:val="32"/>
+          <w:szCs w:val="32"/>
+        </w:rPr>
+        <w:t>-비교시각화</w:t>
+      </w:r>
+    </w:p>
+    <w:p>
+      <w:pPr>
+        <w:widowControl/>
+        <w:wordWrap/>
+        <w:autoSpaceDE/>
+        <w:autoSpaceDN/>
+        <w:rPr>
+          <w:sz w:val="32"/>
+          <w:szCs w:val="32"/>
+        </w:rPr>
+      </w:pPr>
+    </w:p>
+    <w:p>
+      <w:pPr>
+        <w:widowControl/>
+        <w:wordWrap/>
+        <w:autoSpaceDE/>
+        <w:autoSpaceDN/>
+        <w:rPr>
+          <w:sz w:val="32"/>
+          <w:szCs w:val="32"/>
+        </w:rPr>
+      </w:pPr>
+      <w:r>
+        <w:rPr>
+          <w:sz w:val="32"/>
+          <w:szCs w:val="32"/>
+        </w:rPr>
+        <w:t xml:space="preserve">시계열에 영향을 주는 일반적인 요인을 시계열에서 분리해 분석하는 </w:t>
+      </w:r>
+      <w:proofErr w:type="gramStart"/>
+      <w:r>
+        <w:rPr>
+          <w:sz w:val="32"/>
+          <w:szCs w:val="32"/>
+        </w:rPr>
+        <w:t>방법 /</w:t>
+      </w:r>
+      <w:proofErr w:type="gramEnd"/>
+      <w:r>
+        <w:rPr>
+          <w:sz w:val="32"/>
+          <w:szCs w:val="32"/>
+        </w:rPr>
+        <w:t xml:space="preserve"> 분석목적에 따 라 특정 요인만 분리 분석하거나 제거하는 작업을 함</w:t>
+      </w:r>
+    </w:p>
+    <w:p>
+      <w:pPr>
+        <w:widowControl/>
+        <w:wordWrap/>
+        <w:autoSpaceDE/>
+        <w:autoSpaceDN/>
+        <w:rPr>
+          <w:sz w:val="32"/>
+          <w:szCs w:val="32"/>
+        </w:rPr>
+      </w:pPr>
+      <w:r>
+        <w:rPr>
+          <w:rFonts w:hint="eastAsia"/>
+          <w:sz w:val="32"/>
+          <w:szCs w:val="32"/>
+        </w:rPr>
+        <w:t>-분해시계열</w:t>
+      </w:r>
+    </w:p>
+    <w:p>
+      <w:pPr>
+        <w:widowControl/>
+        <w:wordWrap/>
+        <w:autoSpaceDE/>
+        <w:autoSpaceDN/>
+        <w:rPr>
+          <w:sz w:val="32"/>
+          <w:szCs w:val="32"/>
+        </w:rPr>
+      </w:pPr>
+    </w:p>
+    <w:p>
+      <w:pPr>
+        <w:widowControl/>
+        <w:wordWrap/>
+        <w:autoSpaceDE/>
+        <w:autoSpaceDN/>
+        <w:rPr>
+          <w:sz w:val="32"/>
+          <w:szCs w:val="32"/>
+        </w:rPr>
+      </w:pPr>
+      <w:r>
+        <w:rPr>
+          <w:sz w:val="32"/>
+          <w:szCs w:val="32"/>
+        </w:rPr>
+        <w:t xml:space="preserve">행렬의 크기가 다른 M*N 행렬에 대해 세 행렬의 곱으로 분해하는 것으로 데이터 압축 등의 많은 분야에서 </w:t>
+      </w:r>
+      <w:proofErr w:type="gramStart"/>
+      <w:r>
+        <w:rPr>
+          <w:sz w:val="32"/>
+          <w:szCs w:val="32"/>
+        </w:rPr>
+        <w:t>활용 /</w:t>
+      </w:r>
+      <w:proofErr w:type="gramEnd"/>
+      <w:r>
+        <w:rPr>
+          <w:sz w:val="32"/>
+          <w:szCs w:val="32"/>
+        </w:rPr>
+        <w:t xml:space="preserve"> M*N 차원의 행렬 데이터에서 </w:t>
+      </w:r>
+      <w:proofErr w:type="spellStart"/>
+      <w:r>
+        <w:rPr>
+          <w:sz w:val="32"/>
+          <w:szCs w:val="32"/>
+        </w:rPr>
+        <w:t>특잇값을</w:t>
+      </w:r>
+      <w:proofErr w:type="spellEnd"/>
+      <w:r>
+        <w:rPr>
+          <w:sz w:val="32"/>
+          <w:szCs w:val="32"/>
+        </w:rPr>
+        <w:t xml:space="preserve"> 추출하고 이를 통해 주어진 데이터 세트를 효과적으로 축약할 수 있는 차원 축소 기법은?</w:t>
+      </w:r>
+    </w:p>
+    <w:p>
+      <w:pPr>
+        <w:widowControl/>
+        <w:wordWrap/>
+        <w:autoSpaceDE/>
+        <w:autoSpaceDN/>
+        <w:rPr>
+          <w:sz w:val="32"/>
+          <w:szCs w:val="32"/>
+        </w:rPr>
+      </w:pPr>
+      <w:r>
+        <w:rPr>
+          <w:rFonts w:hint="eastAsia"/>
+          <w:sz w:val="32"/>
+          <w:szCs w:val="32"/>
+        </w:rPr>
+        <w:t>-</w:t>
+      </w:r>
+      <w:r>
+        <w:rPr>
+          <w:sz w:val="32"/>
+          <w:szCs w:val="32"/>
+        </w:rPr>
+        <w:t>SVD</w:t>
+      </w:r>
+    </w:p>
+    <w:p>
+      <w:pPr>
+        <w:widowControl/>
+        <w:wordWrap/>
+        <w:autoSpaceDE/>
+        <w:autoSpaceDN/>
+        <w:rPr>
+          <w:sz w:val="32"/>
+          <w:szCs w:val="32"/>
+        </w:rPr>
+      </w:pPr>
+    </w:p>
+    <w:p>
+      <w:pPr>
+        <w:widowControl/>
+        <w:wordWrap/>
+        <w:autoSpaceDE/>
+        <w:autoSpaceDN/>
+        <w:rPr>
+          <w:sz w:val="32"/>
+          <w:szCs w:val="32"/>
+        </w:rPr>
+      </w:pPr>
+      <w:r>
+        <w:rPr>
+          <w:sz w:val="32"/>
+          <w:szCs w:val="32"/>
+        </w:rPr>
+        <w:t xml:space="preserve">크기가 같은 표본 을 여러 번 단순임의 복원 추출하여 분류기를 </w:t>
+      </w:r>
+      <w:proofErr w:type="spellStart"/>
+      <w:r>
+        <w:rPr>
+          <w:sz w:val="32"/>
+          <w:szCs w:val="32"/>
+        </w:rPr>
+        <w:t>생선한</w:t>
+      </w:r>
+      <w:proofErr w:type="spellEnd"/>
+      <w:r>
+        <w:rPr>
+          <w:sz w:val="32"/>
+          <w:szCs w:val="32"/>
+        </w:rPr>
+        <w:t xml:space="preserve"> 후 </w:t>
+      </w:r>
+      <w:proofErr w:type="spellStart"/>
+      <w:r>
+        <w:rPr>
+          <w:sz w:val="32"/>
+          <w:szCs w:val="32"/>
+        </w:rPr>
+        <w:t>앙상블하는</w:t>
+      </w:r>
+      <w:proofErr w:type="spellEnd"/>
+      <w:r>
+        <w:rPr>
+          <w:sz w:val="32"/>
+          <w:szCs w:val="32"/>
+        </w:rPr>
+        <w:t xml:space="preserve"> </w:t>
+      </w:r>
+      <w:proofErr w:type="gramStart"/>
+      <w:r>
+        <w:rPr>
+          <w:sz w:val="32"/>
+          <w:szCs w:val="32"/>
+        </w:rPr>
+        <w:t>기법 /</w:t>
+      </w:r>
+      <w:proofErr w:type="gramEnd"/>
+      <w:r>
+        <w:rPr>
+          <w:sz w:val="32"/>
+          <w:szCs w:val="32"/>
+        </w:rPr>
+        <w:t xml:space="preserve"> 모델의 안정성을 높이기 위하여 분석 데이 터로부터 여러 개의 단순 복원 임의 추출하여 다수결을 통해 최종의 예측 모델을 도출하는 </w:t>
+      </w:r>
+      <w:r>
+        <w:rPr>
+          <w:sz w:val="32"/>
+          <w:szCs w:val="32"/>
+        </w:rPr>
+        <w:lastRenderedPageBreak/>
+        <w:t xml:space="preserve">알고리즘 / 각각의 분류기가 모두 같은 유형의 알고리즘 기반이지만, 데이터 샘플링을 서로 다르게 가져가면서 학습을 수행해 </w:t>
+      </w:r>
+      <w:proofErr w:type="spellStart"/>
+      <w:r>
+        <w:rPr>
+          <w:sz w:val="32"/>
+          <w:szCs w:val="32"/>
+        </w:rPr>
+        <w:t>보팅을</w:t>
+      </w:r>
+      <w:proofErr w:type="spellEnd"/>
+      <w:r>
+        <w:rPr>
+          <w:sz w:val="32"/>
+          <w:szCs w:val="32"/>
+        </w:rPr>
+        <w:t xml:space="preserve"> 수행 하는 것</w:t>
+      </w:r>
+    </w:p>
+    <w:p>
+      <w:pPr>
+        <w:widowControl/>
+        <w:wordWrap/>
+        <w:autoSpaceDE/>
+        <w:autoSpaceDN/>
+        <w:rPr>
+          <w:sz w:val="32"/>
+          <w:szCs w:val="32"/>
+        </w:rPr>
+      </w:pPr>
+      <w:r>
+        <w:rPr>
+          <w:rFonts w:hint="eastAsia"/>
+          <w:sz w:val="32"/>
+          <w:szCs w:val="32"/>
+        </w:rPr>
+        <w:t>-</w:t>
+      </w:r>
+      <w:proofErr w:type="spellStart"/>
+      <w:r>
+        <w:rPr>
+          <w:rFonts w:hint="eastAsia"/>
+          <w:sz w:val="32"/>
+          <w:szCs w:val="32"/>
+        </w:rPr>
+        <w:t>배깅</w:t>
+      </w:r>
+      <w:proofErr w:type="spellEnd"/>
+    </w:p>
+    <w:p>
+      <w:pPr>
+        <w:widowControl/>
+        <w:wordWrap/>
+        <w:autoSpaceDE/>
+        <w:autoSpaceDN/>
+        <w:rPr>
+          <w:sz w:val="32"/>
+          <w:szCs w:val="32"/>
+        </w:rPr>
+      </w:pPr>
+    </w:p>
+    <w:p>
+      <w:pPr>
+        <w:widowControl/>
+        <w:wordWrap/>
+        <w:autoSpaceDE/>
+        <w:autoSpaceDN/>
+        <w:rPr>
+          <w:sz w:val="32"/>
+          <w:szCs w:val="32"/>
+        </w:rPr>
+      </w:pPr>
+      <w:r>
+        <w:rPr>
+          <w:sz w:val="32"/>
+          <w:szCs w:val="32"/>
+        </w:rPr>
+        <w:t xml:space="preserve">회귀모형의 </w:t>
+      </w:r>
+      <w:proofErr w:type="spellStart"/>
+      <w:r>
+        <w:rPr>
+          <w:sz w:val="32"/>
+          <w:szCs w:val="32"/>
+        </w:rPr>
+        <w:t>잔차항이</w:t>
+      </w:r>
+      <w:proofErr w:type="spellEnd"/>
+      <w:r>
+        <w:rPr>
+          <w:sz w:val="32"/>
+          <w:szCs w:val="32"/>
+        </w:rPr>
+        <w:t xml:space="preserve"> 정규분포를 이뤄야 한다는 가정은? </w:t>
+      </w:r>
+      <w:proofErr w:type="gramStart"/>
+      <w:r>
+        <w:rPr>
+          <w:sz w:val="32"/>
+          <w:szCs w:val="32"/>
+        </w:rPr>
+        <w:t>/ 미래는</w:t>
+      </w:r>
+      <w:proofErr w:type="gramEnd"/>
+      <w:r>
+        <w:rPr>
+          <w:sz w:val="32"/>
+          <w:szCs w:val="32"/>
+        </w:rPr>
+        <w:t xml:space="preserve"> 확률적으로 과거와 동일 하다는 것을 의미하는 시계열 용어는?</w:t>
+      </w:r>
+    </w:p>
+    <w:p>
+      <w:pPr>
+        <w:widowControl/>
+        <w:wordWrap/>
+        <w:autoSpaceDE/>
+        <w:autoSpaceDN/>
+        <w:rPr>
+          <w:sz w:val="32"/>
+          <w:szCs w:val="32"/>
+        </w:rPr>
+      </w:pPr>
+      <w:r>
+        <w:rPr>
+          <w:rFonts w:hint="eastAsia"/>
+          <w:sz w:val="32"/>
+          <w:szCs w:val="32"/>
+        </w:rPr>
+        <w:t>-정상성</w:t>
+      </w:r>
+    </w:p>
+    <w:p>
+      <w:pPr>
+        <w:widowControl/>
+        <w:wordWrap/>
+        <w:autoSpaceDE/>
+        <w:autoSpaceDN/>
+        <w:rPr>
+          <w:sz w:val="32"/>
+          <w:szCs w:val="32"/>
+        </w:rPr>
+      </w:pPr>
+    </w:p>
+    <w:p>
+      <w:pPr>
+        <w:widowControl/>
+        <w:wordWrap/>
+        <w:autoSpaceDE/>
+        <w:autoSpaceDN/>
+        <w:rPr>
+          <w:sz w:val="32"/>
+          <w:szCs w:val="32"/>
+        </w:rPr>
+      </w:pPr>
+      <w:r>
+        <w:rPr>
+          <w:sz w:val="32"/>
+          <w:szCs w:val="32"/>
+        </w:rPr>
+        <w:t>조직의 경영목표와 전략의 효과적 지원을 위해 중장기적으로 마스터 플랜을 수립하고, IT 사업 도출과 로드맵을 수립하는 활동</w:t>
+      </w:r>
+    </w:p>
+    <w:p>
+      <w:pPr>
+        <w:widowControl/>
+        <w:wordWrap/>
+        <w:autoSpaceDE/>
+        <w:autoSpaceDN/>
+        <w:rPr>
+          <w:sz w:val="32"/>
+          <w:szCs w:val="32"/>
+        </w:rPr>
+      </w:pPr>
+      <w:r>
+        <w:rPr>
+          <w:rFonts w:hint="eastAsia"/>
+          <w:sz w:val="32"/>
+          <w:szCs w:val="32"/>
+        </w:rPr>
+        <w:t>-</w:t>
+      </w:r>
+      <w:r>
+        <w:rPr>
+          <w:sz w:val="32"/>
+          <w:szCs w:val="32"/>
+        </w:rPr>
+        <w:t>ISP</w:t>
+      </w:r>
+    </w:p>
+    <w:p>
+      <w:pPr>
+        <w:widowControl/>
+        <w:wordWrap/>
+        <w:autoSpaceDE/>
+        <w:autoSpaceDN/>
+        <w:rPr>
+          <w:sz w:val="32"/>
+          <w:szCs w:val="32"/>
+        </w:rPr>
+      </w:pPr>
+    </w:p>
+    <w:p>
+      <w:pPr>
+        <w:widowControl/>
+        <w:wordWrap/>
+        <w:autoSpaceDE/>
+        <w:autoSpaceDN/>
+        <w:rPr>
+          <w:sz w:val="32"/>
+          <w:szCs w:val="32"/>
+        </w:rPr>
+      </w:pPr>
+      <w:r>
+        <w:rPr>
+          <w:sz w:val="32"/>
+          <w:szCs w:val="32"/>
+        </w:rPr>
+        <w:t>데이터가 비정상성이 아닌 증거를 나타내는 경우에 적용되며, 초기 차분 단계(모델의 "</w:t>
+      </w:r>
+      <w:proofErr w:type="gramStart"/>
+      <w:r>
+        <w:rPr>
+          <w:sz w:val="32"/>
+          <w:szCs w:val="32"/>
+        </w:rPr>
+        <w:t>통합 된</w:t>
+      </w:r>
+      <w:proofErr w:type="gramEnd"/>
+      <w:r>
+        <w:rPr>
+          <w:sz w:val="32"/>
+          <w:szCs w:val="32"/>
+        </w:rPr>
+        <w:t xml:space="preserve">" 부분에 해당)를 한 번 이상 적용하여 비정상성을 제거할 수 있다. </w:t>
+      </w:r>
+      <w:proofErr w:type="gramStart"/>
+      <w:r>
+        <w:rPr>
+          <w:sz w:val="32"/>
+          <w:szCs w:val="32"/>
+        </w:rPr>
+        <w:t>/ 분기</w:t>
+      </w:r>
+      <w:proofErr w:type="gramEnd"/>
+      <w:r>
+        <w:rPr>
+          <w:sz w:val="32"/>
+          <w:szCs w:val="32"/>
+        </w:rPr>
+        <w:t xml:space="preserve"> , 반기, 연간 단위로 다 음 지표를 예측하거나 주간, 월간 단위로 지표를 리뷰하여 경향을 분석하는 기법</w:t>
+      </w:r>
+    </w:p>
+    <w:p>
+      <w:pPr>
+        <w:widowControl/>
+        <w:wordWrap/>
+        <w:autoSpaceDE/>
+        <w:autoSpaceDN/>
+        <w:rPr>
+          <w:sz w:val="32"/>
+          <w:szCs w:val="32"/>
+        </w:rPr>
+      </w:pPr>
+      <w:r>
+        <w:rPr>
+          <w:rFonts w:hint="eastAsia"/>
+          <w:sz w:val="32"/>
+          <w:szCs w:val="32"/>
+        </w:rPr>
+        <w:lastRenderedPageBreak/>
+        <w:t>-</w:t>
+      </w:r>
+      <w:proofErr w:type="spellStart"/>
+      <w:r>
+        <w:rPr>
+          <w:rFonts w:hint="eastAsia"/>
+          <w:sz w:val="32"/>
+          <w:szCs w:val="32"/>
+        </w:rPr>
+        <w:t>자기회귀누적이동평균모형</w:t>
+      </w:r>
+      <w:proofErr w:type="spellEnd"/>
+    </w:p>
+    <w:p>
+      <w:pPr>
+        <w:widowControl/>
+        <w:wordWrap/>
+        <w:autoSpaceDE/>
+        <w:autoSpaceDN/>
+        <w:rPr>
           <w:sz w:val="32"/>
           <w:szCs w:val="32"/>
         </w:rPr>

--- a/bigdata_license/빅분기 실기 단답형 오답노트.docx
+++ b/bigdata_license/빅분기 실기 단답형 오답노트.docx
@@ -11367,7 +11367,6 @@
         <w:autoSpaceDE/>
         <w:autoSpaceDN/>
         <w:rPr>
-          <w:rFonts w:hint="eastAsia"/>
           <w:sz w:val="32"/>
           <w:szCs w:val="32"/>
         </w:rPr>
@@ -12287,6 +12286,2266 @@
         <w:t>자기회귀누적이동평균모형</w:t>
       </w:r>
       <w:proofErr w:type="spellEnd"/>
+    </w:p>
+    <w:p>
+      <w:pPr>
+        <w:widowControl/>
+        <w:wordWrap/>
+        <w:autoSpaceDE/>
+        <w:autoSpaceDN/>
+        <w:rPr>
+          <w:sz w:val="32"/>
+          <w:szCs w:val="32"/>
+        </w:rPr>
+      </w:pPr>
+    </w:p>
+    <w:p>
+      <w:pPr>
+        <w:widowControl/>
+        <w:wordWrap/>
+        <w:autoSpaceDE/>
+        <w:autoSpaceDN/>
+        <w:rPr>
+          <w:sz w:val="32"/>
+          <w:szCs w:val="32"/>
+        </w:rPr>
+      </w:pPr>
+      <w:r>
+        <w:rPr>
+          <w:sz w:val="32"/>
+          <w:szCs w:val="32"/>
+        </w:rPr>
+        <w:t>시계열 분석의 기본이 되는 중요한 개념으로 시계열의 평균과 분산이 일정하고 일정한 추세 가 없는 것을 무엇이라 하는가?</w:t>
+      </w:r>
+    </w:p>
+    <w:p>
+      <w:pPr>
+        <w:widowControl/>
+        <w:wordWrap/>
+        <w:autoSpaceDE/>
+        <w:autoSpaceDN/>
+        <w:rPr>
+          <w:sz w:val="32"/>
+          <w:szCs w:val="32"/>
+        </w:rPr>
+      </w:pPr>
+      <w:r>
+        <w:rPr>
+          <w:rFonts w:hint="eastAsia"/>
+          <w:sz w:val="32"/>
+          <w:szCs w:val="32"/>
+        </w:rPr>
+        <w:t>-정상시계열</w:t>
+      </w:r>
+    </w:p>
+    <w:p>
+      <w:pPr>
+        <w:widowControl/>
+        <w:wordWrap/>
+        <w:autoSpaceDE/>
+        <w:autoSpaceDN/>
+        <w:rPr>
+          <w:sz w:val="32"/>
+          <w:szCs w:val="32"/>
+        </w:rPr>
+      </w:pPr>
+    </w:p>
+    <w:p>
+      <w:pPr>
+        <w:widowControl/>
+        <w:wordWrap/>
+        <w:autoSpaceDE/>
+        <w:autoSpaceDN/>
+        <w:rPr>
+          <w:sz w:val="32"/>
+          <w:szCs w:val="32"/>
+        </w:rPr>
+      </w:pPr>
+      <w:proofErr w:type="spellStart"/>
+      <w:r>
+        <w:rPr>
+          <w:sz w:val="32"/>
+          <w:szCs w:val="32"/>
+        </w:rPr>
+        <w:t>배깅과</w:t>
+      </w:r>
+      <w:proofErr w:type="spellEnd"/>
+      <w:r>
+        <w:rPr>
+          <w:sz w:val="32"/>
+          <w:szCs w:val="32"/>
+        </w:rPr>
+        <w:t xml:space="preserve"> </w:t>
+      </w:r>
+      <w:proofErr w:type="spellStart"/>
+      <w:r>
+        <w:rPr>
+          <w:sz w:val="32"/>
+          <w:szCs w:val="32"/>
+        </w:rPr>
+        <w:t>부스팅보다</w:t>
+      </w:r>
+      <w:proofErr w:type="spellEnd"/>
+      <w:r>
+        <w:rPr>
+          <w:sz w:val="32"/>
+          <w:szCs w:val="32"/>
+        </w:rPr>
+        <w:t xml:space="preserve"> 더 많은 무작위성을 주어 약한 학습기를 생성한 후 이를 선형 결합하여 최종학습기를 만드는 방법</w:t>
+      </w:r>
+    </w:p>
+    <w:p>
+      <w:pPr>
+        <w:widowControl/>
+        <w:wordWrap/>
+        <w:autoSpaceDE/>
+        <w:autoSpaceDN/>
+        <w:rPr>
+          <w:sz w:val="32"/>
+          <w:szCs w:val="32"/>
+        </w:rPr>
+      </w:pPr>
+      <w:r>
+        <w:rPr>
+          <w:rFonts w:hint="eastAsia"/>
+          <w:sz w:val="32"/>
+          <w:szCs w:val="32"/>
+        </w:rPr>
+        <w:t>-</w:t>
+      </w:r>
+      <w:proofErr w:type="spellStart"/>
+      <w:r>
+        <w:rPr>
+          <w:rFonts w:hint="eastAsia"/>
+          <w:sz w:val="32"/>
+          <w:szCs w:val="32"/>
+        </w:rPr>
+        <w:t>랜덤포레스트</w:t>
+      </w:r>
+      <w:proofErr w:type="spellEnd"/>
+    </w:p>
+    <w:p>
+      <w:pPr>
+        <w:widowControl/>
+        <w:wordWrap/>
+        <w:autoSpaceDE/>
+        <w:autoSpaceDN/>
+        <w:rPr>
+          <w:sz w:val="32"/>
+          <w:szCs w:val="32"/>
+        </w:rPr>
+      </w:pPr>
+    </w:p>
+    <w:p>
+      <w:pPr>
+        <w:widowControl/>
+        <w:wordWrap/>
+        <w:autoSpaceDE/>
+        <w:autoSpaceDN/>
+        <w:rPr>
+          <w:sz w:val="32"/>
+          <w:szCs w:val="32"/>
+        </w:rPr>
+      </w:pPr>
+      <w:r>
+        <w:rPr>
+          <w:sz w:val="32"/>
+          <w:szCs w:val="32"/>
+        </w:rPr>
+        <w:t>전체 데이터에서 올바르게 분류한 데이터의 비율</w:t>
+      </w:r>
+    </w:p>
+    <w:p>
+      <w:pPr>
+        <w:widowControl/>
+        <w:wordWrap/>
+        <w:autoSpaceDE/>
+        <w:autoSpaceDN/>
+        <w:rPr>
+          <w:sz w:val="32"/>
+          <w:szCs w:val="32"/>
+        </w:rPr>
+      </w:pPr>
+      <w:r>
+        <w:rPr>
+          <w:rFonts w:hint="eastAsia"/>
+          <w:sz w:val="32"/>
+          <w:szCs w:val="32"/>
+        </w:rPr>
+        <w:t>-정확도</w:t>
+      </w:r>
+    </w:p>
+    <w:p>
+      <w:pPr>
+        <w:widowControl/>
+        <w:wordWrap/>
+        <w:autoSpaceDE/>
+        <w:autoSpaceDN/>
+        <w:rPr>
+          <w:sz w:val="32"/>
+          <w:szCs w:val="32"/>
+        </w:rPr>
+      </w:pPr>
+    </w:p>
+    <w:p>
+      <w:pPr>
+        <w:widowControl/>
+        <w:wordWrap/>
+        <w:autoSpaceDE/>
+        <w:autoSpaceDN/>
+        <w:rPr>
+          <w:sz w:val="32"/>
+          <w:szCs w:val="32"/>
+        </w:rPr>
+      </w:pPr>
+      <w:r>
+        <w:rPr>
+          <w:sz w:val="32"/>
+          <w:szCs w:val="32"/>
+        </w:rPr>
+        <w:t xml:space="preserve">고정된 훈련 데이터 세트와 테스트 검증데이터 세트로 평가하여 반복적으로 튜닝할 시 테스트 데이터에 </w:t>
+      </w:r>
+      <w:proofErr w:type="spellStart"/>
+      <w:r>
+        <w:rPr>
+          <w:sz w:val="32"/>
+          <w:szCs w:val="32"/>
+        </w:rPr>
+        <w:t>과적합되는</w:t>
+      </w:r>
+      <w:proofErr w:type="spellEnd"/>
+      <w:r>
+        <w:rPr>
+          <w:sz w:val="32"/>
+          <w:szCs w:val="32"/>
+        </w:rPr>
+        <w:t xml:space="preserve"> 결과가 생기는 것을 방지하는 방 법</w:t>
+      </w:r>
+    </w:p>
+    <w:p>
+      <w:pPr>
+        <w:widowControl/>
+        <w:wordWrap/>
+        <w:autoSpaceDE/>
+        <w:autoSpaceDN/>
+        <w:rPr>
+          <w:sz w:val="32"/>
+          <w:szCs w:val="32"/>
+        </w:rPr>
+      </w:pPr>
+      <w:r>
+        <w:rPr>
+          <w:rFonts w:hint="eastAsia"/>
+          <w:sz w:val="32"/>
+          <w:szCs w:val="32"/>
+        </w:rPr>
+        <w:t>-교차검증</w:t>
+      </w:r>
+    </w:p>
+    <w:p>
+      <w:pPr>
+        <w:widowControl/>
+        <w:wordWrap/>
+        <w:autoSpaceDE/>
+        <w:autoSpaceDN/>
+        <w:rPr>
+          <w:sz w:val="32"/>
+          <w:szCs w:val="32"/>
+        </w:rPr>
+      </w:pPr>
+    </w:p>
+    <w:p>
+      <w:pPr>
+        <w:widowControl/>
+        <w:wordWrap/>
+        <w:autoSpaceDE/>
+        <w:autoSpaceDN/>
+        <w:rPr>
+          <w:sz w:val="32"/>
+          <w:szCs w:val="32"/>
+        </w:rPr>
+      </w:pPr>
+      <w:r>
+        <w:rPr>
+          <w:sz w:val="32"/>
+          <w:szCs w:val="32"/>
+        </w:rPr>
+        <w:lastRenderedPageBreak/>
+        <w:t xml:space="preserve">입력층에서부터 가중치를 업데이트하면서 출력층으로 </w:t>
+      </w:r>
+      <w:proofErr w:type="spellStart"/>
+      <w:r>
+        <w:rPr>
+          <w:sz w:val="32"/>
+          <w:szCs w:val="32"/>
+        </w:rPr>
+        <w:t>결괏값을</w:t>
+      </w:r>
+      <w:proofErr w:type="spellEnd"/>
+      <w:r>
+        <w:rPr>
+          <w:sz w:val="32"/>
+          <w:szCs w:val="32"/>
+        </w:rPr>
+        <w:t xml:space="preserve"> 도출하는 방식으로 학습하는 알고리즘</w:t>
+      </w:r>
+    </w:p>
+    <w:p>
+      <w:pPr>
+        <w:widowControl/>
+        <w:wordWrap/>
+        <w:autoSpaceDE/>
+        <w:autoSpaceDN/>
+        <w:rPr>
+          <w:sz w:val="32"/>
+          <w:szCs w:val="32"/>
+        </w:rPr>
+      </w:pPr>
+      <w:r>
+        <w:rPr>
+          <w:rFonts w:hint="eastAsia"/>
+          <w:sz w:val="32"/>
+          <w:szCs w:val="32"/>
+        </w:rPr>
+        <w:t>-순전파알고리즘</w:t>
+      </w:r>
+    </w:p>
+    <w:p>
+      <w:pPr>
+        <w:widowControl/>
+        <w:wordWrap/>
+        <w:autoSpaceDE/>
+        <w:autoSpaceDN/>
+        <w:rPr>
+          <w:sz w:val="32"/>
+          <w:szCs w:val="32"/>
+        </w:rPr>
+      </w:pPr>
+    </w:p>
+    <w:p>
+      <w:pPr>
+        <w:widowControl/>
+        <w:wordWrap/>
+        <w:autoSpaceDE/>
+        <w:autoSpaceDN/>
+        <w:rPr>
+          <w:sz w:val="32"/>
+          <w:szCs w:val="32"/>
+        </w:rPr>
+      </w:pPr>
+      <w:r>
+        <w:rPr>
+          <w:sz w:val="32"/>
+          <w:szCs w:val="32"/>
+        </w:rPr>
+        <w:t>지식의 축적과 아이디어가 결합된 창의적 산물</w:t>
+      </w:r>
+    </w:p>
+    <w:p>
+      <w:pPr>
+        <w:widowControl/>
+        <w:wordWrap/>
+        <w:autoSpaceDE/>
+        <w:autoSpaceDN/>
+        <w:rPr>
+          <w:sz w:val="32"/>
+          <w:szCs w:val="32"/>
+        </w:rPr>
+      </w:pPr>
+      <w:r>
+        <w:rPr>
+          <w:rFonts w:hint="eastAsia"/>
+          <w:sz w:val="32"/>
+          <w:szCs w:val="32"/>
+        </w:rPr>
+        <w:t>-지혜</w:t>
+      </w:r>
+    </w:p>
+    <w:p>
+      <w:pPr>
+        <w:widowControl/>
+        <w:wordWrap/>
+        <w:autoSpaceDE/>
+        <w:autoSpaceDN/>
+        <w:rPr>
+          <w:sz w:val="32"/>
+          <w:szCs w:val="32"/>
+        </w:rPr>
+      </w:pPr>
+    </w:p>
+    <w:p>
+      <w:pPr>
+        <w:widowControl/>
+        <w:wordWrap/>
+        <w:autoSpaceDE/>
+        <w:autoSpaceDN/>
+        <w:rPr>
+          <w:sz w:val="32"/>
+          <w:szCs w:val="32"/>
+        </w:rPr>
+      </w:pPr>
+      <w:r>
+        <w:rPr>
+          <w:sz w:val="32"/>
+          <w:szCs w:val="32"/>
+        </w:rPr>
+        <w:t xml:space="preserve">로지스틱 회귀분석에서 어떠한 일이 일어날 확률을 일어나지 않을 확률로 나누어 log를 취 하고 이를 0~1의 값이 아닌 (-무한대, 무한대) 범위에서 선형함수를 </w:t>
+      </w:r>
+      <w:proofErr w:type="spellStart"/>
+      <w:r>
+        <w:rPr>
+          <w:sz w:val="32"/>
+          <w:szCs w:val="32"/>
+        </w:rPr>
+        <w:t>시그모이드</w:t>
+      </w:r>
+      <w:proofErr w:type="spellEnd"/>
+      <w:r>
+        <w:rPr>
+          <w:sz w:val="32"/>
+          <w:szCs w:val="32"/>
+        </w:rPr>
+        <w:t xml:space="preserve"> 함수로 </w:t>
+      </w:r>
+      <w:proofErr w:type="gramStart"/>
+      <w:r>
+        <w:rPr>
+          <w:sz w:val="32"/>
+          <w:szCs w:val="32"/>
+        </w:rPr>
+        <w:t>변환 하는</w:t>
+      </w:r>
+      <w:proofErr w:type="gramEnd"/>
+      <w:r>
+        <w:rPr>
+          <w:sz w:val="32"/>
+          <w:szCs w:val="32"/>
+        </w:rPr>
+        <w:t xml:space="preserve"> 방법은 무엇인가?</w:t>
+      </w:r>
+    </w:p>
+    <w:p>
+      <w:pPr>
+        <w:widowControl/>
+        <w:wordWrap/>
+        <w:autoSpaceDE/>
+        <w:autoSpaceDN/>
+        <w:rPr>
+          <w:sz w:val="32"/>
+          <w:szCs w:val="32"/>
+        </w:rPr>
+      </w:pPr>
+      <w:r>
+        <w:rPr>
+          <w:rFonts w:hint="eastAsia"/>
+          <w:sz w:val="32"/>
+          <w:szCs w:val="32"/>
+        </w:rPr>
+        <w:t>-</w:t>
+      </w:r>
+      <w:proofErr w:type="spellStart"/>
+      <w:r>
+        <w:rPr>
+          <w:rFonts w:hint="eastAsia"/>
+          <w:sz w:val="32"/>
+          <w:szCs w:val="32"/>
+        </w:rPr>
+        <w:t>로짓변환</w:t>
+      </w:r>
+      <w:proofErr w:type="spellEnd"/>
+    </w:p>
+    <w:p>
+      <w:pPr>
+        <w:widowControl/>
+        <w:wordWrap/>
+        <w:autoSpaceDE/>
+        <w:autoSpaceDN/>
+        <w:rPr>
+          <w:sz w:val="32"/>
+          <w:szCs w:val="32"/>
+        </w:rPr>
+      </w:pPr>
+    </w:p>
+    <w:p>
+      <w:pPr>
+        <w:widowControl/>
+        <w:wordWrap/>
+        <w:autoSpaceDE/>
+        <w:autoSpaceDN/>
+        <w:rPr>
+          <w:sz w:val="32"/>
+          <w:szCs w:val="32"/>
+        </w:rPr>
+      </w:pPr>
+      <w:r>
+        <w:rPr>
+          <w:sz w:val="32"/>
+          <w:szCs w:val="32"/>
+        </w:rPr>
+        <w:t>각 군집 내의 객체 간 평균 거리 기반으로 측정하는 군집 간 거리 측정 방법</w:t>
+      </w:r>
+    </w:p>
+    <w:p>
+      <w:pPr>
+        <w:widowControl/>
+        <w:wordWrap/>
+        <w:autoSpaceDE/>
+        <w:autoSpaceDN/>
+        <w:rPr>
+          <w:sz w:val="32"/>
+          <w:szCs w:val="32"/>
+        </w:rPr>
+      </w:pPr>
+      <w:r>
+        <w:rPr>
+          <w:rFonts w:hint="eastAsia"/>
+          <w:sz w:val="32"/>
+          <w:szCs w:val="32"/>
+        </w:rPr>
+        <w:t>-평균연결법</w:t>
+      </w:r>
+    </w:p>
+    <w:p>
+      <w:pPr>
+        <w:widowControl/>
+        <w:wordWrap/>
+        <w:autoSpaceDE/>
+        <w:autoSpaceDN/>
+        <w:rPr>
+          <w:sz w:val="32"/>
+          <w:szCs w:val="32"/>
+        </w:rPr>
+      </w:pPr>
+    </w:p>
+    <w:p>
+      <w:pPr>
+        <w:widowControl/>
+        <w:wordWrap/>
+        <w:autoSpaceDE/>
+        <w:autoSpaceDN/>
+        <w:rPr>
+          <w:sz w:val="32"/>
+          <w:szCs w:val="32"/>
+        </w:rPr>
+      </w:pPr>
+      <w:r>
+        <w:rPr>
+          <w:sz w:val="32"/>
+          <w:szCs w:val="32"/>
+        </w:rPr>
+        <w:t xml:space="preserve">고차원에 존재하는 데이터 </w:t>
+      </w:r>
+      <w:proofErr w:type="gramStart"/>
+      <w:r>
+        <w:rPr>
+          <w:sz w:val="32"/>
+          <w:szCs w:val="32"/>
+        </w:rPr>
+        <w:t>간 의</w:t>
+      </w:r>
+      <w:proofErr w:type="gramEnd"/>
+      <w:r>
+        <w:rPr>
+          <w:sz w:val="32"/>
+          <w:szCs w:val="32"/>
+        </w:rPr>
+        <w:t xml:space="preserve"> 거리를 최대한 보존하면서 데이터 간의 관계를 저차원으로 축소해 </w:t>
+      </w:r>
+      <w:proofErr w:type="spellStart"/>
+      <w:r>
+        <w:rPr>
+          <w:sz w:val="32"/>
+          <w:szCs w:val="32"/>
+        </w:rPr>
+        <w:t>시각화하는</w:t>
+      </w:r>
+      <w:proofErr w:type="spellEnd"/>
+      <w:r>
+        <w:rPr>
+          <w:sz w:val="32"/>
+          <w:szCs w:val="32"/>
+        </w:rPr>
+        <w:t xml:space="preserve"> 방법</w:t>
+      </w:r>
+    </w:p>
+    <w:p>
+      <w:pPr>
+        <w:widowControl/>
+        <w:wordWrap/>
+        <w:autoSpaceDE/>
+        <w:autoSpaceDN/>
+        <w:rPr>
+          <w:sz w:val="32"/>
+          <w:szCs w:val="32"/>
+        </w:rPr>
+      </w:pPr>
+      <w:r>
+        <w:rPr>
+          <w:rFonts w:hint="eastAsia"/>
+          <w:sz w:val="32"/>
+          <w:szCs w:val="32"/>
+        </w:rPr>
+        <w:lastRenderedPageBreak/>
+        <w:t>-t</w:t>
+      </w:r>
+      <w:r>
+        <w:rPr>
+          <w:sz w:val="32"/>
+          <w:szCs w:val="32"/>
+        </w:rPr>
+        <w:t>-</w:t>
+      </w:r>
+      <w:r>
+        <w:rPr>
+          <w:rFonts w:hint="eastAsia"/>
+          <w:sz w:val="32"/>
+          <w:szCs w:val="32"/>
+        </w:rPr>
+        <w:t>S</w:t>
+      </w:r>
+      <w:r>
+        <w:rPr>
+          <w:sz w:val="32"/>
+          <w:szCs w:val="32"/>
+        </w:rPr>
+        <w:t>NE</w:t>
+      </w:r>
+    </w:p>
+    <w:p>
+      <w:pPr>
+        <w:widowControl/>
+        <w:wordWrap/>
+        <w:autoSpaceDE/>
+        <w:autoSpaceDN/>
+        <w:rPr>
+          <w:sz w:val="32"/>
+          <w:szCs w:val="32"/>
+        </w:rPr>
+      </w:pPr>
+    </w:p>
+    <w:p>
+      <w:pPr>
+        <w:widowControl/>
+        <w:wordWrap/>
+        <w:autoSpaceDE/>
+        <w:autoSpaceDN/>
+        <w:rPr>
+          <w:sz w:val="32"/>
+          <w:szCs w:val="32"/>
+        </w:rPr>
+      </w:pPr>
+      <w:r>
+        <w:rPr>
+          <w:sz w:val="32"/>
+          <w:szCs w:val="32"/>
+        </w:rPr>
+        <w:t>회귀분석의 5가지 기본 가정</w:t>
+      </w:r>
+    </w:p>
+    <w:p>
+      <w:pPr>
+        <w:widowControl/>
+        <w:wordWrap/>
+        <w:autoSpaceDE/>
+        <w:autoSpaceDN/>
+        <w:rPr>
+          <w:sz w:val="32"/>
+          <w:szCs w:val="32"/>
+        </w:rPr>
+      </w:pPr>
+      <w:r>
+        <w:rPr>
+          <w:rFonts w:hint="eastAsia"/>
+          <w:sz w:val="32"/>
+          <w:szCs w:val="32"/>
+        </w:rPr>
+        <w:t>-</w:t>
+      </w:r>
+      <w:proofErr w:type="gramStart"/>
+      <w:r>
+        <w:rPr>
+          <w:rFonts w:hint="eastAsia"/>
+          <w:sz w:val="32"/>
+          <w:szCs w:val="32"/>
+        </w:rPr>
+        <w:t>선형성,비상관성</w:t>
+      </w:r>
+      <w:proofErr w:type="gramEnd"/>
+      <w:r>
+        <w:rPr>
+          <w:rFonts w:hint="eastAsia"/>
+          <w:sz w:val="32"/>
+          <w:szCs w:val="32"/>
+        </w:rPr>
+        <w:t>,등분산성,정규성,독립성</w:t>
+      </w:r>
+    </w:p>
+    <w:p>
+      <w:pPr>
+        <w:widowControl/>
+        <w:wordWrap/>
+        <w:autoSpaceDE/>
+        <w:autoSpaceDN/>
+        <w:rPr>
+          <w:sz w:val="32"/>
+          <w:szCs w:val="32"/>
+        </w:rPr>
+      </w:pPr>
+    </w:p>
+    <w:p>
+      <w:pPr>
+        <w:widowControl/>
+        <w:wordWrap/>
+        <w:autoSpaceDE/>
+        <w:autoSpaceDN/>
+        <w:rPr>
+          <w:sz w:val="32"/>
+          <w:szCs w:val="32"/>
+        </w:rPr>
+      </w:pPr>
+      <w:r>
+        <w:rPr>
+          <w:sz w:val="32"/>
+          <w:szCs w:val="32"/>
+        </w:rPr>
+        <w:t>연관규칙에서 두 아이템의 연관규칙이 유용한 규칙일 가능성의 척도</w:t>
+      </w:r>
+    </w:p>
+    <w:p>
+      <w:pPr>
+        <w:widowControl/>
+        <w:wordWrap/>
+        <w:autoSpaceDE/>
+        <w:autoSpaceDN/>
+        <w:rPr>
+          <w:sz w:val="32"/>
+          <w:szCs w:val="32"/>
+        </w:rPr>
+      </w:pPr>
+      <w:r>
+        <w:rPr>
+          <w:rFonts w:hint="eastAsia"/>
+          <w:sz w:val="32"/>
+          <w:szCs w:val="32"/>
+        </w:rPr>
+        <w:t>-신뢰도</w:t>
+      </w:r>
+    </w:p>
+    <w:p>
+      <w:pPr>
+        <w:widowControl/>
+        <w:wordWrap/>
+        <w:autoSpaceDE/>
+        <w:autoSpaceDN/>
+        <w:rPr>
+          <w:sz w:val="32"/>
+          <w:szCs w:val="32"/>
+        </w:rPr>
+      </w:pPr>
+    </w:p>
+    <w:p>
+      <w:pPr>
+        <w:widowControl/>
+        <w:wordWrap/>
+        <w:autoSpaceDE/>
+        <w:autoSpaceDN/>
+        <w:rPr>
+          <w:sz w:val="32"/>
+          <w:szCs w:val="32"/>
+        </w:rPr>
+      </w:pPr>
+      <w:r>
+        <w:rPr>
+          <w:sz w:val="32"/>
+          <w:szCs w:val="32"/>
+        </w:rPr>
+        <w:t>각 군집 간 거리의 최솟값을 측정하는 군집 간 거리 측정 방법</w:t>
+      </w:r>
+    </w:p>
+    <w:p>
+      <w:pPr>
+        <w:widowControl/>
+        <w:wordWrap/>
+        <w:autoSpaceDE/>
+        <w:autoSpaceDN/>
+        <w:rPr>
+          <w:sz w:val="32"/>
+          <w:szCs w:val="32"/>
+        </w:rPr>
+      </w:pPr>
+      <w:r>
+        <w:rPr>
+          <w:rFonts w:hint="eastAsia"/>
+          <w:sz w:val="32"/>
+          <w:szCs w:val="32"/>
+        </w:rPr>
+        <w:t>-최단연결법</w:t>
+      </w:r>
+    </w:p>
+    <w:p>
+      <w:pPr>
+        <w:widowControl/>
+        <w:wordWrap/>
+        <w:autoSpaceDE/>
+        <w:autoSpaceDN/>
+        <w:rPr>
+          <w:sz w:val="32"/>
+          <w:szCs w:val="32"/>
+        </w:rPr>
+      </w:pPr>
+    </w:p>
+    <w:p>
+      <w:pPr>
+        <w:widowControl/>
+        <w:wordWrap/>
+        <w:autoSpaceDE/>
+        <w:autoSpaceDN/>
+        <w:rPr>
+          <w:sz w:val="32"/>
+          <w:szCs w:val="32"/>
+        </w:rPr>
+      </w:pPr>
+      <w:r>
+        <w:rPr>
+          <w:sz w:val="32"/>
+          <w:szCs w:val="32"/>
+        </w:rPr>
+        <w:t>어떤 값도 대상 변수에 입력되지 않아, 비어 있는 값</w:t>
+      </w:r>
+    </w:p>
+    <w:p>
+      <w:pPr>
+        <w:widowControl/>
+        <w:wordWrap/>
+        <w:autoSpaceDE/>
+        <w:autoSpaceDN/>
+        <w:rPr>
+          <w:sz w:val="32"/>
+          <w:szCs w:val="32"/>
+        </w:rPr>
+      </w:pPr>
+      <w:r>
+        <w:rPr>
+          <w:sz w:val="32"/>
+          <w:szCs w:val="32"/>
+        </w:rPr>
+        <w:t>-</w:t>
+      </w:r>
+      <w:proofErr w:type="spellStart"/>
+      <w:r>
+        <w:rPr>
+          <w:rFonts w:hint="eastAsia"/>
+          <w:sz w:val="32"/>
+          <w:szCs w:val="32"/>
+        </w:rPr>
+        <w:t>결측치</w:t>
+      </w:r>
+      <w:proofErr w:type="spellEnd"/>
+    </w:p>
+    <w:p>
+      <w:pPr>
+        <w:widowControl/>
+        <w:wordWrap/>
+        <w:autoSpaceDE/>
+        <w:autoSpaceDN/>
+        <w:rPr>
+          <w:sz w:val="32"/>
+          <w:szCs w:val="32"/>
+        </w:rPr>
+      </w:pPr>
+    </w:p>
+    <w:p>
+      <w:pPr>
+        <w:widowControl/>
+        <w:wordWrap/>
+        <w:autoSpaceDE/>
+        <w:autoSpaceDN/>
+        <w:rPr>
+          <w:sz w:val="32"/>
+          <w:szCs w:val="32"/>
+        </w:rPr>
+      </w:pPr>
+      <w:r>
+        <w:rPr>
+          <w:sz w:val="32"/>
+          <w:szCs w:val="32"/>
+        </w:rPr>
+        <w:t>예측한 y 값과 평균값의 차이 제곱</w:t>
+      </w:r>
+    </w:p>
+    <w:p>
+      <w:pPr>
+        <w:widowControl/>
+        <w:wordWrap/>
+        <w:autoSpaceDE/>
+        <w:autoSpaceDN/>
+        <w:rPr>
+          <w:sz w:val="32"/>
+          <w:szCs w:val="32"/>
+        </w:rPr>
+      </w:pPr>
+      <w:r>
+        <w:rPr>
+          <w:rFonts w:hint="eastAsia"/>
+          <w:sz w:val="32"/>
+          <w:szCs w:val="32"/>
+        </w:rPr>
+        <w:t>-</w:t>
+      </w:r>
+      <w:r>
+        <w:rPr>
+          <w:sz w:val="32"/>
+          <w:szCs w:val="32"/>
+        </w:rPr>
+        <w:t>SSR</w:t>
+      </w:r>
+    </w:p>
+    <w:p>
+      <w:pPr>
+        <w:widowControl/>
+        <w:wordWrap/>
+        <w:autoSpaceDE/>
+        <w:autoSpaceDN/>
+        <w:rPr>
+          <w:sz w:val="32"/>
+          <w:szCs w:val="32"/>
+        </w:rPr>
+      </w:pPr>
+    </w:p>
+    <w:p>
+      <w:pPr>
+        <w:widowControl/>
+        <w:wordWrap/>
+        <w:autoSpaceDE/>
+        <w:autoSpaceDN/>
+        <w:rPr>
+          <w:sz w:val="32"/>
+          <w:szCs w:val="32"/>
+        </w:rPr>
+      </w:pPr>
+      <w:r>
+        <w:rPr>
+          <w:sz w:val="32"/>
+          <w:szCs w:val="32"/>
+        </w:rPr>
+        <w:t>다층 신경망에서 은닉층이 많아 학습이 이루어지지 않는 문제는 무엇인가?</w:t>
+      </w:r>
+    </w:p>
+    <w:p>
+      <w:pPr>
+        <w:widowControl/>
+        <w:wordWrap/>
+        <w:autoSpaceDE/>
+        <w:autoSpaceDN/>
+        <w:rPr>
+          <w:sz w:val="32"/>
+          <w:szCs w:val="32"/>
+        </w:rPr>
+      </w:pPr>
+      <w:r>
+        <w:rPr>
+          <w:rFonts w:hint="eastAsia"/>
+          <w:sz w:val="32"/>
+          <w:szCs w:val="32"/>
+        </w:rPr>
+        <w:t>-</w:t>
+      </w:r>
+      <w:proofErr w:type="spellStart"/>
+      <w:r>
+        <w:rPr>
+          <w:rFonts w:hint="eastAsia"/>
+          <w:sz w:val="32"/>
+          <w:szCs w:val="32"/>
+        </w:rPr>
+        <w:t>기울기소실문제</w:t>
+      </w:r>
+      <w:proofErr w:type="spellEnd"/>
+    </w:p>
+    <w:p>
+      <w:pPr>
+        <w:widowControl/>
+        <w:wordWrap/>
+        <w:autoSpaceDE/>
+        <w:autoSpaceDN/>
+        <w:rPr>
+          <w:sz w:val="32"/>
+          <w:szCs w:val="32"/>
+        </w:rPr>
+      </w:pPr>
+    </w:p>
+    <w:p>
+      <w:pPr>
+        <w:widowControl/>
+        <w:wordWrap/>
+        <w:autoSpaceDE/>
+        <w:autoSpaceDN/>
+        <w:rPr>
+          <w:sz w:val="32"/>
+          <w:szCs w:val="32"/>
+        </w:rPr>
+      </w:pPr>
+      <w:r>
+        <w:rPr>
+          <w:sz w:val="32"/>
+          <w:szCs w:val="32"/>
+        </w:rPr>
+        <w:t>특정한 범위/범주/종류를 나타내지만 크기 비교를 할 수 없는 범주형 척도</w:t>
+      </w:r>
+    </w:p>
+    <w:p>
+      <w:pPr>
+        <w:widowControl/>
+        <w:wordWrap/>
+        <w:autoSpaceDE/>
+        <w:autoSpaceDN/>
+        <w:rPr>
+          <w:sz w:val="32"/>
+          <w:szCs w:val="32"/>
+        </w:rPr>
+      </w:pPr>
+      <w:r>
+        <w:rPr>
+          <w:rFonts w:hint="eastAsia"/>
+          <w:sz w:val="32"/>
+          <w:szCs w:val="32"/>
+        </w:rPr>
+        <w:t>-명목척도</w:t>
+      </w:r>
+    </w:p>
+    <w:p>
+      <w:pPr>
+        <w:widowControl/>
+        <w:wordWrap/>
+        <w:autoSpaceDE/>
+        <w:autoSpaceDN/>
+        <w:rPr>
+          <w:sz w:val="32"/>
+          <w:szCs w:val="32"/>
+        </w:rPr>
+      </w:pPr>
+    </w:p>
+    <w:p>
+      <w:pPr>
+        <w:widowControl/>
+        <w:wordWrap/>
+        <w:autoSpaceDE/>
+        <w:autoSpaceDN/>
+        <w:rPr>
+          <w:sz w:val="32"/>
+          <w:szCs w:val="32"/>
+        </w:rPr>
+      </w:pPr>
+      <w:proofErr w:type="spellStart"/>
+      <w:r>
+        <w:rPr>
+          <w:sz w:val="32"/>
+          <w:szCs w:val="32"/>
+        </w:rPr>
+        <w:t>예측값과</w:t>
+      </w:r>
+      <w:proofErr w:type="spellEnd"/>
+      <w:r>
+        <w:rPr>
+          <w:sz w:val="32"/>
+          <w:szCs w:val="32"/>
+        </w:rPr>
+        <w:t xml:space="preserve"> </w:t>
+      </w:r>
+      <w:proofErr w:type="spellStart"/>
+      <w:r>
+        <w:rPr>
+          <w:sz w:val="32"/>
+          <w:szCs w:val="32"/>
+        </w:rPr>
+        <w:t>실제값의</w:t>
+      </w:r>
+      <w:proofErr w:type="spellEnd"/>
+      <w:r>
+        <w:rPr>
+          <w:sz w:val="32"/>
+          <w:szCs w:val="32"/>
+        </w:rPr>
+        <w:t xml:space="preserve"> 차이인 오차의 제곱합으로 계산하며, 회귀 모형 평가 시에 사용하는 평가지표</w:t>
+      </w:r>
+    </w:p>
+    <w:p>
+      <w:pPr>
+        <w:widowControl/>
+        <w:wordWrap/>
+        <w:autoSpaceDE/>
+        <w:autoSpaceDN/>
+        <w:rPr>
+          <w:sz w:val="32"/>
+          <w:szCs w:val="32"/>
+        </w:rPr>
+      </w:pPr>
+      <w:r>
+        <w:rPr>
+          <w:rFonts w:hint="eastAsia"/>
+          <w:sz w:val="32"/>
+          <w:szCs w:val="32"/>
+        </w:rPr>
+        <w:t>-</w:t>
+      </w:r>
+      <w:r>
+        <w:rPr>
+          <w:sz w:val="32"/>
+          <w:szCs w:val="32"/>
+        </w:rPr>
+        <w:t>SSE</w:t>
+      </w:r>
+    </w:p>
+    <w:p>
+      <w:pPr>
+        <w:widowControl/>
+        <w:wordWrap/>
+        <w:autoSpaceDE/>
+        <w:autoSpaceDN/>
+        <w:rPr>
+          <w:sz w:val="32"/>
+          <w:szCs w:val="32"/>
+        </w:rPr>
+      </w:pPr>
+    </w:p>
+    <w:p>
+      <w:pPr>
+        <w:widowControl/>
+        <w:wordWrap/>
+        <w:autoSpaceDE/>
+        <w:autoSpaceDN/>
+        <w:rPr>
+          <w:sz w:val="32"/>
+          <w:szCs w:val="32"/>
+        </w:rPr>
+      </w:pPr>
+      <w:r>
+        <w:rPr>
+          <w:sz w:val="32"/>
+          <w:szCs w:val="32"/>
+        </w:rPr>
+        <w:t>여러 개의 동일한 종류 또는 서로 다른 모형들의 예측/분류 결과를 종합하여 최종적인 의사결정에 활용하는 기법</w:t>
+      </w:r>
+    </w:p>
+    <w:p>
+      <w:pPr>
+        <w:widowControl/>
+        <w:wordWrap/>
+        <w:autoSpaceDE/>
+        <w:autoSpaceDN/>
+        <w:rPr>
+          <w:sz w:val="32"/>
+          <w:szCs w:val="32"/>
+        </w:rPr>
+      </w:pPr>
+      <w:r>
+        <w:rPr>
+          <w:rFonts w:hint="eastAsia"/>
+          <w:sz w:val="32"/>
+          <w:szCs w:val="32"/>
+        </w:rPr>
+        <w:t>-앙상블기법</w:t>
+      </w:r>
+    </w:p>
+    <w:p>
+      <w:pPr>
+        <w:widowControl/>
+        <w:wordWrap/>
+        <w:autoSpaceDE/>
+        <w:autoSpaceDN/>
+        <w:rPr>
+          <w:sz w:val="32"/>
+          <w:szCs w:val="32"/>
+        </w:rPr>
+      </w:pPr>
+    </w:p>
+    <w:p>
+      <w:pPr>
+        <w:widowControl/>
+        <w:wordWrap/>
+        <w:autoSpaceDE/>
+        <w:autoSpaceDN/>
+        <w:rPr>
+          <w:sz w:val="32"/>
+          <w:szCs w:val="32"/>
+        </w:rPr>
+      </w:pPr>
+      <w:r>
+        <w:rPr>
+          <w:sz w:val="32"/>
+          <w:szCs w:val="32"/>
+        </w:rPr>
+        <w:t xml:space="preserve">수집한 데이터를 바탕으로 </w:t>
+      </w:r>
+      <w:proofErr w:type="spellStart"/>
+      <w:r>
+        <w:rPr>
+          <w:sz w:val="32"/>
+          <w:szCs w:val="32"/>
+        </w:rPr>
+        <w:t>모수에</w:t>
+      </w:r>
+      <w:proofErr w:type="spellEnd"/>
+      <w:r>
+        <w:rPr>
+          <w:sz w:val="32"/>
+          <w:szCs w:val="32"/>
+        </w:rPr>
+        <w:t xml:space="preserve"> 대하여 추론 또는 예측하는 통계 기법</w:t>
+      </w:r>
+    </w:p>
+    <w:p>
+      <w:pPr>
+        <w:widowControl/>
+        <w:wordWrap/>
+        <w:autoSpaceDE/>
+        <w:autoSpaceDN/>
+        <w:rPr>
+          <w:sz w:val="32"/>
+          <w:szCs w:val="32"/>
+        </w:rPr>
+      </w:pPr>
+      <w:r>
+        <w:rPr>
+          <w:rFonts w:hint="eastAsia"/>
+          <w:sz w:val="32"/>
+          <w:szCs w:val="32"/>
+        </w:rPr>
+        <w:lastRenderedPageBreak/>
+        <w:t>-추론통계</w:t>
+      </w:r>
+    </w:p>
+    <w:p>
+      <w:pPr>
+        <w:widowControl/>
+        <w:wordWrap/>
+        <w:autoSpaceDE/>
+        <w:autoSpaceDN/>
+        <w:rPr>
+          <w:sz w:val="32"/>
+          <w:szCs w:val="32"/>
+        </w:rPr>
+      </w:pPr>
+    </w:p>
+    <w:p>
+      <w:pPr>
+        <w:widowControl/>
+        <w:wordWrap/>
+        <w:autoSpaceDE/>
+        <w:autoSpaceDN/>
+        <w:rPr>
+          <w:sz w:val="32"/>
+          <w:szCs w:val="32"/>
+        </w:rPr>
+      </w:pPr>
+      <w:r>
+        <w:rPr>
+          <w:sz w:val="32"/>
+          <w:szCs w:val="32"/>
+        </w:rPr>
+        <w:t>분석대상을 알고 분석 방법을 알 때 사용하는 분석 유형</w:t>
+      </w:r>
+    </w:p>
+    <w:p>
+      <w:pPr>
+        <w:widowControl/>
+        <w:wordWrap/>
+        <w:autoSpaceDE/>
+        <w:autoSpaceDN/>
+        <w:rPr>
+          <w:sz w:val="32"/>
+          <w:szCs w:val="32"/>
+        </w:rPr>
+      </w:pPr>
+      <w:r>
+        <w:rPr>
+          <w:rFonts w:hint="eastAsia"/>
+          <w:sz w:val="32"/>
+          <w:szCs w:val="32"/>
+        </w:rPr>
+        <w:t>-최적화</w:t>
+      </w:r>
+    </w:p>
+    <w:p>
+      <w:pPr>
+        <w:widowControl/>
+        <w:wordWrap/>
+        <w:autoSpaceDE/>
+        <w:autoSpaceDN/>
+        <w:rPr>
+          <w:sz w:val="32"/>
+          <w:szCs w:val="32"/>
+        </w:rPr>
+      </w:pPr>
+    </w:p>
+    <w:p>
+      <w:pPr>
+        <w:widowControl/>
+        <w:wordWrap/>
+        <w:autoSpaceDE/>
+        <w:autoSpaceDN/>
+        <w:rPr>
+          <w:sz w:val="32"/>
+          <w:szCs w:val="32"/>
+        </w:rPr>
+      </w:pPr>
+      <w:r>
+        <w:rPr>
+          <w:sz w:val="32"/>
+          <w:szCs w:val="32"/>
+        </w:rPr>
+        <w:t xml:space="preserve">분석 대상 데이터 집합에서 준식 </w:t>
+      </w:r>
+      <w:proofErr w:type="spellStart"/>
+      <w:r>
+        <w:rPr>
+          <w:sz w:val="32"/>
+          <w:szCs w:val="32"/>
+        </w:rPr>
+        <w:t>별자</w:t>
+      </w:r>
+      <w:proofErr w:type="spellEnd"/>
+      <w:r>
+        <w:rPr>
+          <w:sz w:val="32"/>
+          <w:szCs w:val="32"/>
+        </w:rPr>
+        <w:t xml:space="preserve"> 속성이 동일한 레코드가 적어도 K개 이상 존재하도록 제한하는 개인정보 보호 기법</w:t>
+      </w:r>
+    </w:p>
+    <w:p>
+      <w:pPr>
+        <w:widowControl/>
+        <w:wordWrap/>
+        <w:autoSpaceDE/>
+        <w:autoSpaceDN/>
+        <w:rPr>
+          <w:sz w:val="32"/>
+          <w:szCs w:val="32"/>
+        </w:rPr>
+      </w:pPr>
+      <w:r>
+        <w:rPr>
+          <w:rFonts w:hint="eastAsia"/>
+          <w:sz w:val="32"/>
+          <w:szCs w:val="32"/>
+        </w:rPr>
+        <w:t>-</w:t>
+      </w:r>
+      <w:r>
+        <w:rPr>
+          <w:sz w:val="32"/>
+          <w:szCs w:val="32"/>
+        </w:rPr>
+        <w:t>K-</w:t>
+      </w:r>
+      <w:r>
+        <w:rPr>
+          <w:rFonts w:hint="eastAsia"/>
+          <w:sz w:val="32"/>
+          <w:szCs w:val="32"/>
+        </w:rPr>
+        <w:t>익명성</w:t>
+      </w:r>
+    </w:p>
+    <w:p>
+      <w:pPr>
+        <w:widowControl/>
+        <w:wordWrap/>
+        <w:autoSpaceDE/>
+        <w:autoSpaceDN/>
+        <w:rPr>
+          <w:sz w:val="32"/>
+          <w:szCs w:val="32"/>
+        </w:rPr>
+      </w:pPr>
+    </w:p>
+    <w:p>
+      <w:pPr>
+        <w:widowControl/>
+        <w:wordWrap/>
+        <w:autoSpaceDE/>
+        <w:autoSpaceDN/>
+        <w:rPr>
+          <w:sz w:val="32"/>
+          <w:szCs w:val="32"/>
+        </w:rPr>
+      </w:pPr>
+      <w:r>
+        <w:rPr>
+          <w:sz w:val="32"/>
+          <w:szCs w:val="32"/>
+        </w:rPr>
+        <w:t xml:space="preserve">여러 사 람이 공유하여 사용할 목적으로 체계화해 통합, 관리하는 데이터의 </w:t>
+      </w:r>
+      <w:proofErr w:type="gramStart"/>
+      <w:r>
+        <w:rPr>
+          <w:sz w:val="32"/>
+          <w:szCs w:val="32"/>
+        </w:rPr>
+        <w:t>집합 /</w:t>
+      </w:r>
+      <w:proofErr w:type="gramEnd"/>
+      <w:r>
+        <w:rPr>
+          <w:sz w:val="32"/>
+          <w:szCs w:val="32"/>
+        </w:rPr>
+        <w:t xml:space="preserve"> 데이터를 받아들이고 저장, 공급하기 위하여 일정한 구조에 따라서 편성된 데이터의 집합</w:t>
+      </w:r>
+    </w:p>
+    <w:p>
+      <w:pPr>
+        <w:widowControl/>
+        <w:wordWrap/>
+        <w:autoSpaceDE/>
+        <w:autoSpaceDN/>
+        <w:rPr>
+          <w:sz w:val="32"/>
+          <w:szCs w:val="32"/>
+        </w:rPr>
+      </w:pPr>
+      <w:r>
+        <w:rPr>
+          <w:rFonts w:hint="eastAsia"/>
+          <w:sz w:val="32"/>
+          <w:szCs w:val="32"/>
+        </w:rPr>
+        <w:t>-데이터베이스</w:t>
+      </w:r>
+    </w:p>
+    <w:p>
+      <w:pPr>
+        <w:widowControl/>
+        <w:wordWrap/>
+        <w:autoSpaceDE/>
+        <w:autoSpaceDN/>
+        <w:rPr>
+          <w:sz w:val="32"/>
+          <w:szCs w:val="32"/>
+        </w:rPr>
+      </w:pPr>
+    </w:p>
+    <w:p>
+      <w:pPr>
+        <w:widowControl/>
+        <w:wordWrap/>
+        <w:autoSpaceDE/>
+        <w:autoSpaceDN/>
+        <w:rPr>
+          <w:sz w:val="32"/>
+          <w:szCs w:val="32"/>
+        </w:rPr>
+      </w:pPr>
+      <w:r>
+        <w:rPr>
+          <w:sz w:val="32"/>
+          <w:szCs w:val="32"/>
+        </w:rPr>
+        <w:t xml:space="preserve">데이터를 이해하고 의미 있는 관계를 찾아내기 위해 데이터의 </w:t>
+      </w:r>
+      <w:proofErr w:type="spellStart"/>
+      <w:r>
+        <w:rPr>
+          <w:sz w:val="32"/>
+          <w:szCs w:val="32"/>
+        </w:rPr>
+        <w:t>통곗값과</w:t>
+      </w:r>
+      <w:proofErr w:type="spellEnd"/>
+      <w:r>
+        <w:rPr>
+          <w:sz w:val="32"/>
+          <w:szCs w:val="32"/>
+        </w:rPr>
+        <w:t xml:space="preserve"> 분포 등을 </w:t>
+      </w:r>
+      <w:proofErr w:type="spellStart"/>
+      <w:r>
+        <w:rPr>
+          <w:sz w:val="32"/>
+          <w:szCs w:val="32"/>
+        </w:rPr>
+        <w:t>시각화하</w:t>
+      </w:r>
+      <w:proofErr w:type="spellEnd"/>
+      <w:r>
+        <w:rPr>
+          <w:sz w:val="32"/>
+          <w:szCs w:val="32"/>
+        </w:rPr>
+        <w:t xml:space="preserve"> 고 분석하는 것</w:t>
+      </w:r>
+    </w:p>
+    <w:p>
+      <w:pPr>
+        <w:widowControl/>
+        <w:wordWrap/>
+        <w:autoSpaceDE/>
+        <w:autoSpaceDN/>
+        <w:rPr>
+          <w:sz w:val="32"/>
+          <w:szCs w:val="32"/>
+        </w:rPr>
+      </w:pPr>
+      <w:r>
+        <w:rPr>
+          <w:rFonts w:hint="eastAsia"/>
+          <w:sz w:val="32"/>
+          <w:szCs w:val="32"/>
+        </w:rPr>
+        <w:t>-</w:t>
+      </w:r>
+      <w:r>
+        <w:rPr>
+          <w:sz w:val="32"/>
+          <w:szCs w:val="32"/>
+        </w:rPr>
+        <w:t>E</w:t>
+      </w:r>
+      <w:r>
+        <w:rPr>
+          <w:rFonts w:hint="eastAsia"/>
+          <w:sz w:val="32"/>
+          <w:szCs w:val="32"/>
+        </w:rPr>
+        <w:t>D</w:t>
+      </w:r>
+      <w:r>
+        <w:rPr>
+          <w:sz w:val="32"/>
+          <w:szCs w:val="32"/>
+        </w:rPr>
+        <w:t>A</w:t>
+      </w:r>
+    </w:p>
+    <w:p>
+      <w:pPr>
+        <w:widowControl/>
+        <w:wordWrap/>
+        <w:autoSpaceDE/>
+        <w:autoSpaceDN/>
+        <w:rPr>
+          <w:sz w:val="32"/>
+          <w:szCs w:val="32"/>
+        </w:rPr>
+      </w:pPr>
+    </w:p>
+    <w:p>
+      <w:pPr>
+        <w:widowControl/>
+        <w:wordWrap/>
+        <w:autoSpaceDE/>
+        <w:autoSpaceDN/>
+        <w:rPr>
+          <w:sz w:val="32"/>
+          <w:szCs w:val="32"/>
+        </w:rPr>
+      </w:pPr>
+      <w:r>
+        <w:rPr>
+          <w:sz w:val="32"/>
+          <w:szCs w:val="32"/>
+        </w:rPr>
+        <w:t>개인 식별이 가능한 데이터를 직접적으로 식별할 수 없는 다른 값으로 대체하는 비식별화 방법</w:t>
+      </w:r>
+    </w:p>
+    <w:p>
+      <w:pPr>
+        <w:widowControl/>
+        <w:wordWrap/>
+        <w:autoSpaceDE/>
+        <w:autoSpaceDN/>
+        <w:rPr>
+          <w:sz w:val="32"/>
+          <w:szCs w:val="32"/>
+        </w:rPr>
+      </w:pPr>
+      <w:r>
+        <w:rPr>
+          <w:rFonts w:hint="eastAsia"/>
+          <w:sz w:val="32"/>
+          <w:szCs w:val="32"/>
+        </w:rPr>
+        <w:t>-가명처리</w:t>
+      </w:r>
+    </w:p>
+    <w:p>
+      <w:pPr>
+        <w:widowControl/>
+        <w:wordWrap/>
+        <w:autoSpaceDE/>
+        <w:autoSpaceDN/>
+        <w:rPr>
+          <w:sz w:val="32"/>
+          <w:szCs w:val="32"/>
+        </w:rPr>
+      </w:pPr>
+    </w:p>
+    <w:p>
+      <w:pPr>
+        <w:widowControl/>
+        <w:wordWrap/>
+        <w:autoSpaceDE/>
+        <w:autoSpaceDN/>
+        <w:rPr>
+          <w:sz w:val="32"/>
+          <w:szCs w:val="32"/>
+        </w:rPr>
+      </w:pPr>
+      <w:proofErr w:type="spellStart"/>
+      <w:r>
+        <w:rPr>
+          <w:sz w:val="32"/>
+          <w:szCs w:val="32"/>
+        </w:rPr>
+        <w:t>비선형적인</w:t>
+      </w:r>
+      <w:proofErr w:type="spellEnd"/>
+      <w:r>
+        <w:rPr>
+          <w:sz w:val="32"/>
+          <w:szCs w:val="32"/>
+        </w:rPr>
+        <w:t xml:space="preserve"> 관계도 파악할 수 있는 상관계수는?</w:t>
+      </w:r>
+    </w:p>
+    <w:p>
+      <w:pPr>
+        <w:widowControl/>
+        <w:wordWrap/>
+        <w:autoSpaceDE/>
+        <w:autoSpaceDN/>
+        <w:rPr>
+          <w:sz w:val="32"/>
+          <w:szCs w:val="32"/>
+        </w:rPr>
+      </w:pPr>
+      <w:r>
+        <w:rPr>
+          <w:rFonts w:hint="eastAsia"/>
+          <w:sz w:val="32"/>
+          <w:szCs w:val="32"/>
+        </w:rPr>
+        <w:t>-</w:t>
+      </w:r>
+      <w:proofErr w:type="spellStart"/>
+      <w:r>
+        <w:rPr>
+          <w:rFonts w:hint="eastAsia"/>
+          <w:sz w:val="32"/>
+          <w:szCs w:val="32"/>
+        </w:rPr>
+        <w:t>스피어만</w:t>
+      </w:r>
+      <w:proofErr w:type="spellEnd"/>
+      <w:r>
+        <w:rPr>
+          <w:rFonts w:hint="eastAsia"/>
+          <w:sz w:val="32"/>
+          <w:szCs w:val="32"/>
+        </w:rPr>
+        <w:t xml:space="preserve"> 상관계수</w:t>
+      </w:r>
+    </w:p>
+    <w:p>
+      <w:pPr>
+        <w:widowControl/>
+        <w:wordWrap/>
+        <w:autoSpaceDE/>
+        <w:autoSpaceDN/>
+        <w:rPr>
+          <w:sz w:val="32"/>
+          <w:szCs w:val="32"/>
+        </w:rPr>
+      </w:pPr>
+    </w:p>
+    <w:p>
+      <w:pPr>
+        <w:widowControl/>
+        <w:wordWrap/>
+        <w:autoSpaceDE/>
+        <w:autoSpaceDN/>
+        <w:rPr>
+          <w:sz w:val="32"/>
+          <w:szCs w:val="32"/>
+        </w:rPr>
+      </w:pPr>
+      <w:r>
+        <w:rPr>
+          <w:sz w:val="32"/>
+          <w:szCs w:val="32"/>
+        </w:rPr>
+        <w:t>동질 집합에서 민감정보의 분포와 전체 데이터 집합에서의 민감정보 분포가 유사한 차이를 보이게 만드는 기법</w:t>
+      </w:r>
+    </w:p>
+    <w:p>
+      <w:pPr>
+        <w:widowControl/>
+        <w:wordWrap/>
+        <w:autoSpaceDE/>
+        <w:autoSpaceDN/>
+        <w:rPr>
+          <w:sz w:val="32"/>
+          <w:szCs w:val="32"/>
+        </w:rPr>
+      </w:pPr>
+      <w:r>
+        <w:rPr>
+          <w:rFonts w:hint="eastAsia"/>
+          <w:sz w:val="32"/>
+          <w:szCs w:val="32"/>
+        </w:rPr>
+        <w:t>-T</w:t>
+      </w:r>
+      <w:r>
+        <w:rPr>
+          <w:sz w:val="32"/>
+          <w:szCs w:val="32"/>
+        </w:rPr>
+        <w:t>-</w:t>
+      </w:r>
+      <w:r>
+        <w:rPr>
+          <w:rFonts w:hint="eastAsia"/>
+          <w:sz w:val="32"/>
+          <w:szCs w:val="32"/>
+        </w:rPr>
+        <w:t>접근성</w:t>
+      </w:r>
+    </w:p>
+    <w:p>
+      <w:pPr>
+        <w:widowControl/>
+        <w:wordWrap/>
+        <w:autoSpaceDE/>
+        <w:autoSpaceDN/>
+        <w:rPr>
+          <w:sz w:val="32"/>
+          <w:szCs w:val="32"/>
+        </w:rPr>
+      </w:pPr>
+    </w:p>
+    <w:p>
+      <w:pPr>
+        <w:widowControl/>
+        <w:wordWrap/>
+        <w:autoSpaceDE/>
+        <w:autoSpaceDN/>
+        <w:rPr>
+          <w:sz w:val="32"/>
+          <w:szCs w:val="32"/>
+        </w:rPr>
+      </w:pPr>
+      <w:r>
+        <w:rPr>
+          <w:sz w:val="32"/>
+          <w:szCs w:val="32"/>
+        </w:rPr>
+        <w:t>여러 비선형 변환기법의 조합을 통해 높은 수 준의 추상화를 시도하는 기계 학습의 한 분야</w:t>
+      </w:r>
+    </w:p>
+    <w:p>
+      <w:pPr>
+        <w:widowControl/>
+        <w:wordWrap/>
+        <w:autoSpaceDE/>
+        <w:autoSpaceDN/>
+        <w:rPr>
+          <w:sz w:val="32"/>
+          <w:szCs w:val="32"/>
+        </w:rPr>
+      </w:pPr>
+      <w:r>
+        <w:rPr>
+          <w:rFonts w:hint="eastAsia"/>
+          <w:sz w:val="32"/>
+          <w:szCs w:val="32"/>
+        </w:rPr>
+        <w:t>-딥러닝</w:t>
+      </w:r>
+    </w:p>
+    <w:p>
+      <w:pPr>
+        <w:widowControl/>
+        <w:wordWrap/>
+        <w:autoSpaceDE/>
+        <w:autoSpaceDN/>
+        <w:rPr>
+          <w:sz w:val="32"/>
+          <w:szCs w:val="32"/>
+        </w:rPr>
+      </w:pPr>
+    </w:p>
+    <w:p>
+      <w:pPr>
+        <w:widowControl/>
+        <w:wordWrap/>
+        <w:autoSpaceDE/>
+        <w:autoSpaceDN/>
+        <w:rPr>
+          <w:sz w:val="32"/>
+          <w:szCs w:val="32"/>
+        </w:rPr>
+      </w:pPr>
+      <w:r>
+        <w:rPr>
+          <w:sz w:val="32"/>
+          <w:szCs w:val="32"/>
+        </w:rPr>
+        <w:t xml:space="preserve">시계열에 영향을 주는 일반적인 요인을 시계열에서 분리해 분석하는 </w:t>
+      </w:r>
+      <w:proofErr w:type="gramStart"/>
+      <w:r>
+        <w:rPr>
+          <w:sz w:val="32"/>
+          <w:szCs w:val="32"/>
+        </w:rPr>
+        <w:t>방법 /</w:t>
+      </w:r>
+      <w:proofErr w:type="gramEnd"/>
+      <w:r>
+        <w:rPr>
+          <w:sz w:val="32"/>
+          <w:szCs w:val="32"/>
+        </w:rPr>
+        <w:t xml:space="preserve"> 분석목적에 따 라 특정 요인만 분리 분석하거나 제거하는 작업을 함</w:t>
+      </w:r>
+    </w:p>
+    <w:p>
+      <w:pPr>
+        <w:widowControl/>
+        <w:wordWrap/>
+        <w:autoSpaceDE/>
+        <w:autoSpaceDN/>
+        <w:rPr>
+          <w:sz w:val="32"/>
+          <w:szCs w:val="32"/>
+        </w:rPr>
+      </w:pPr>
+      <w:r>
+        <w:rPr>
+          <w:rFonts w:hint="eastAsia"/>
+          <w:sz w:val="32"/>
+          <w:szCs w:val="32"/>
+        </w:rPr>
+        <w:lastRenderedPageBreak/>
+        <w:t>-분해시계열</w:t>
+      </w:r>
+    </w:p>
+    <w:p>
+      <w:pPr>
+        <w:widowControl/>
+        <w:wordWrap/>
+        <w:autoSpaceDE/>
+        <w:autoSpaceDN/>
+        <w:rPr>
+          <w:sz w:val="32"/>
+          <w:szCs w:val="32"/>
+        </w:rPr>
+      </w:pPr>
+    </w:p>
+    <w:p>
+      <w:pPr>
+        <w:widowControl/>
+        <w:wordWrap/>
+        <w:autoSpaceDE/>
+        <w:autoSpaceDN/>
+        <w:rPr>
+          <w:sz w:val="32"/>
+          <w:szCs w:val="32"/>
+        </w:rPr>
+      </w:pPr>
+      <w:r>
+        <w:rPr>
+          <w:sz w:val="32"/>
+          <w:szCs w:val="32"/>
+        </w:rPr>
+        <w:t>실제 Negative인 값 중 Positive로 잘못 분류한 비율</w:t>
+      </w:r>
+    </w:p>
+    <w:p>
+      <w:pPr>
+        <w:widowControl/>
+        <w:wordWrap/>
+        <w:autoSpaceDE/>
+        <w:autoSpaceDN/>
+        <w:rPr>
+          <w:sz w:val="32"/>
+          <w:szCs w:val="32"/>
+        </w:rPr>
+      </w:pPr>
+      <w:r>
+        <w:rPr>
+          <w:rFonts w:hint="eastAsia"/>
+          <w:sz w:val="32"/>
+          <w:szCs w:val="32"/>
+        </w:rPr>
+        <w:t>-</w:t>
+      </w:r>
+      <w:proofErr w:type="spellStart"/>
+      <w:r>
+        <w:rPr>
+          <w:rFonts w:hint="eastAsia"/>
+          <w:sz w:val="32"/>
+          <w:szCs w:val="32"/>
+        </w:rPr>
+        <w:t>거짓긍정률</w:t>
+      </w:r>
+      <w:proofErr w:type="spellEnd"/>
+    </w:p>
+    <w:p>
+      <w:pPr>
+        <w:widowControl/>
+        <w:wordWrap/>
+        <w:autoSpaceDE/>
+        <w:autoSpaceDN/>
+        <w:rPr>
+          <w:sz w:val="32"/>
+          <w:szCs w:val="32"/>
+        </w:rPr>
+      </w:pPr>
+    </w:p>
+    <w:p>
+      <w:pPr>
+        <w:widowControl/>
+        <w:wordWrap/>
+        <w:autoSpaceDE/>
+        <w:autoSpaceDN/>
+        <w:rPr>
+          <w:sz w:val="32"/>
+          <w:szCs w:val="32"/>
+        </w:rPr>
+      </w:pPr>
+      <w:r>
+        <w:rPr>
+          <w:sz w:val="32"/>
+          <w:szCs w:val="32"/>
+        </w:rPr>
+        <w:t xml:space="preserve">풀어야 할 문제에 대한 상세한 설명 및 해당 문제를 해결했을 때 발생하는 효과를 </w:t>
+      </w:r>
+      <w:proofErr w:type="spellStart"/>
+      <w:r>
+        <w:rPr>
+          <w:sz w:val="32"/>
+          <w:szCs w:val="32"/>
+        </w:rPr>
+        <w:t>명시함으</w:t>
+      </w:r>
+      <w:proofErr w:type="spellEnd"/>
+      <w:r>
+        <w:rPr>
+          <w:sz w:val="32"/>
+          <w:szCs w:val="32"/>
+        </w:rPr>
+        <w:t xml:space="preserve"> </w:t>
+      </w:r>
+      <w:proofErr w:type="spellStart"/>
+      <w:r>
+        <w:rPr>
+          <w:sz w:val="32"/>
+          <w:szCs w:val="32"/>
+        </w:rPr>
+        <w:t>로써</w:t>
+      </w:r>
+      <w:proofErr w:type="spellEnd"/>
+      <w:r>
+        <w:rPr>
+          <w:sz w:val="32"/>
+          <w:szCs w:val="32"/>
+        </w:rPr>
+        <w:t xml:space="preserve"> 향후 데이터 분석 문제로의 전환 및 적합성 평가에 활용하도록 하는 것은 무엇인가?</w:t>
+      </w:r>
+    </w:p>
+    <w:p>
+      <w:pPr>
+        <w:widowControl/>
+        <w:wordWrap/>
+        <w:autoSpaceDE/>
+        <w:autoSpaceDN/>
+        <w:rPr>
+          <w:sz w:val="32"/>
+          <w:szCs w:val="32"/>
+        </w:rPr>
+      </w:pPr>
+      <w:r>
+        <w:rPr>
+          <w:rFonts w:hint="eastAsia"/>
+          <w:sz w:val="32"/>
+          <w:szCs w:val="32"/>
+        </w:rPr>
+        <w:t>-</w:t>
+      </w:r>
+      <w:proofErr w:type="spellStart"/>
+      <w:r>
+        <w:rPr>
+          <w:rFonts w:hint="eastAsia"/>
+          <w:sz w:val="32"/>
+          <w:szCs w:val="32"/>
+        </w:rPr>
+        <w:t>분석유스케이스</w:t>
+      </w:r>
+      <w:proofErr w:type="spellEnd"/>
+    </w:p>
+    <w:p>
+      <w:pPr>
+        <w:widowControl/>
+        <w:wordWrap/>
+        <w:autoSpaceDE/>
+        <w:autoSpaceDN/>
+        <w:rPr>
+          <w:sz w:val="32"/>
+          <w:szCs w:val="32"/>
+        </w:rPr>
+      </w:pPr>
+    </w:p>
+    <w:p>
+      <w:pPr>
+        <w:widowControl/>
+        <w:wordWrap/>
+        <w:autoSpaceDE/>
+        <w:autoSpaceDN/>
+        <w:rPr>
+          <w:sz w:val="32"/>
+          <w:szCs w:val="32"/>
+        </w:rPr>
+      </w:pPr>
+      <w:r>
+        <w:rPr>
+          <w:sz w:val="32"/>
+          <w:szCs w:val="32"/>
+        </w:rPr>
+        <w:t>데이터 분석 조직의 유형으로, 분석 전담 조직이 우선순위에 따라 진행하며 일부 분석 업무가 중복되거나 이원화될 수 있는 조직 구조</w:t>
+      </w:r>
+    </w:p>
+    <w:p>
+      <w:pPr>
+        <w:widowControl/>
+        <w:wordWrap/>
+        <w:autoSpaceDE/>
+        <w:autoSpaceDN/>
+        <w:rPr>
+          <w:sz w:val="32"/>
+          <w:szCs w:val="32"/>
+        </w:rPr>
+      </w:pPr>
+      <w:r>
+        <w:rPr>
+          <w:rFonts w:hint="eastAsia"/>
+          <w:sz w:val="32"/>
+          <w:szCs w:val="32"/>
+        </w:rPr>
+        <w:t>-집중구조</w:t>
+      </w:r>
+    </w:p>
+    <w:p>
+      <w:pPr>
+        <w:widowControl/>
+        <w:wordWrap/>
+        <w:autoSpaceDE/>
+        <w:autoSpaceDN/>
+        <w:rPr>
+          <w:sz w:val="32"/>
+          <w:szCs w:val="32"/>
+        </w:rPr>
+      </w:pPr>
+    </w:p>
+    <w:p>
+      <w:pPr>
+        <w:widowControl/>
+        <w:wordWrap/>
+        <w:autoSpaceDE/>
+        <w:autoSpaceDN/>
+        <w:rPr>
+          <w:sz w:val="32"/>
+          <w:szCs w:val="32"/>
+        </w:rPr>
+      </w:pPr>
+      <w:r>
+        <w:rPr>
+          <w:sz w:val="32"/>
+          <w:szCs w:val="32"/>
+        </w:rPr>
+        <w:t>전체 데이터에서 1개 샘플만을 테스트 데이터 집합에 사용하고 나머지 (N-1)개는 학습 데이터 집합에 사용하는 교차 검증 방법</w:t>
+      </w:r>
+    </w:p>
+    <w:p>
+      <w:pPr>
+        <w:widowControl/>
+        <w:wordWrap/>
+        <w:autoSpaceDE/>
+        <w:autoSpaceDN/>
+        <w:rPr>
+          <w:sz w:val="32"/>
+          <w:szCs w:val="32"/>
+        </w:rPr>
+      </w:pPr>
+      <w:r>
+        <w:rPr>
+          <w:rFonts w:hint="eastAsia"/>
+          <w:sz w:val="32"/>
+          <w:szCs w:val="32"/>
+        </w:rPr>
+        <w:lastRenderedPageBreak/>
+        <w:t>-L</w:t>
+      </w:r>
+      <w:r>
+        <w:rPr>
+          <w:sz w:val="32"/>
+          <w:szCs w:val="32"/>
+        </w:rPr>
+        <w:t>OOCV</w:t>
+      </w:r>
+    </w:p>
+    <w:p>
+      <w:pPr>
+        <w:widowControl/>
+        <w:wordWrap/>
+        <w:autoSpaceDE/>
+        <w:autoSpaceDN/>
+        <w:rPr>
+          <w:sz w:val="32"/>
+          <w:szCs w:val="32"/>
+        </w:rPr>
+      </w:pPr>
+    </w:p>
+    <w:p>
+      <w:pPr>
+        <w:widowControl/>
+        <w:wordWrap/>
+        <w:autoSpaceDE/>
+        <w:autoSpaceDN/>
+        <w:rPr>
+          <w:sz w:val="32"/>
+          <w:szCs w:val="32"/>
+        </w:rPr>
+      </w:pPr>
+      <w:r>
+        <w:rPr>
+          <w:sz w:val="32"/>
+          <w:szCs w:val="32"/>
+        </w:rPr>
+        <w:t xml:space="preserve">지식을 도출할 때 사용하는 </w:t>
+      </w:r>
+      <w:proofErr w:type="gramStart"/>
+      <w:r>
+        <w:rPr>
+          <w:sz w:val="32"/>
+          <w:szCs w:val="32"/>
+        </w:rPr>
+        <w:t>데이터 /</w:t>
+      </w:r>
+      <w:proofErr w:type="gramEnd"/>
+      <w:r>
+        <w:rPr>
+          <w:sz w:val="32"/>
+          <w:szCs w:val="32"/>
+        </w:rPr>
+        <w:t xml:space="preserve"> 데이터의 가공 및 데이터 간 관계를 통해 패턴을 인식 하는 것</w:t>
+      </w:r>
+    </w:p>
+    <w:p>
+      <w:pPr>
+        <w:widowControl/>
+        <w:wordWrap/>
+        <w:autoSpaceDE/>
+        <w:autoSpaceDN/>
+        <w:rPr>
+          <w:sz w:val="32"/>
+          <w:szCs w:val="32"/>
+        </w:rPr>
+      </w:pPr>
+      <w:r>
+        <w:rPr>
+          <w:rFonts w:hint="eastAsia"/>
+          <w:sz w:val="32"/>
+          <w:szCs w:val="32"/>
+        </w:rPr>
+        <w:t>-정보</w:t>
+      </w:r>
+    </w:p>
+    <w:p>
+      <w:pPr>
+        <w:widowControl/>
+        <w:wordWrap/>
+        <w:autoSpaceDE/>
+        <w:autoSpaceDN/>
+        <w:rPr>
+          <w:sz w:val="32"/>
+          <w:szCs w:val="32"/>
+        </w:rPr>
+      </w:pPr>
+    </w:p>
+    <w:p>
+      <w:pPr>
+        <w:widowControl/>
+        <w:wordWrap/>
+        <w:autoSpaceDE/>
+        <w:autoSpaceDN/>
+        <w:rPr>
+          <w:sz w:val="32"/>
+          <w:szCs w:val="32"/>
+        </w:rPr>
+      </w:pPr>
+      <w:r>
+        <w:rPr>
+          <w:sz w:val="32"/>
+          <w:szCs w:val="32"/>
+        </w:rPr>
+        <w:t xml:space="preserve">군집내 거리와 </w:t>
+      </w:r>
+      <w:proofErr w:type="spellStart"/>
+      <w:r>
+        <w:rPr>
+          <w:sz w:val="32"/>
+          <w:szCs w:val="32"/>
+        </w:rPr>
+        <w:t>군집간의</w:t>
+      </w:r>
+      <w:proofErr w:type="spellEnd"/>
+      <w:r>
+        <w:rPr>
+          <w:sz w:val="32"/>
+          <w:szCs w:val="32"/>
+        </w:rPr>
+        <w:t xml:space="preserve"> 거리를 기준으로 군집 분할 성과를 측정하는 방식은? </w:t>
+      </w:r>
+      <w:proofErr w:type="gramStart"/>
+      <w:r>
+        <w:rPr>
+          <w:sz w:val="32"/>
+          <w:szCs w:val="32"/>
+        </w:rPr>
+        <w:t>/ 군집</w:t>
+      </w:r>
+      <w:proofErr w:type="gramEnd"/>
+      <w:r>
+        <w:rPr>
+          <w:sz w:val="32"/>
+          <w:szCs w:val="32"/>
+        </w:rPr>
+        <w:t xml:space="preserve"> 내의 데이터 응집도와 군집 간 분리도를 계산하는 지표는?</w:t>
+      </w:r>
+    </w:p>
+    <w:p>
+      <w:pPr>
+        <w:widowControl/>
+        <w:wordWrap/>
+        <w:autoSpaceDE/>
+        <w:autoSpaceDN/>
+        <w:rPr>
+          <w:sz w:val="32"/>
+          <w:szCs w:val="32"/>
+        </w:rPr>
+      </w:pPr>
+      <w:r>
+        <w:rPr>
+          <w:rFonts w:hint="eastAsia"/>
+          <w:sz w:val="32"/>
+          <w:szCs w:val="32"/>
+        </w:rPr>
+        <w:t>-실루엣계수</w:t>
+      </w:r>
     </w:p>
     <w:p>
       <w:pPr>

--- a/bigdata_license/빅분기 실기 단답형 오답노트.docx
+++ b/bigdata_license/빅분기 실기 단답형 오답노트.docx
@@ -14545,6 +14545,948 @@
           <w:szCs w:val="32"/>
         </w:rPr>
         <w:t>-실루엣계수</w:t>
+      </w:r>
+    </w:p>
+    <w:p>
+      <w:pPr>
+        <w:widowControl/>
+        <w:wordWrap/>
+        <w:autoSpaceDE/>
+        <w:autoSpaceDN/>
+        <w:rPr>
+          <w:sz w:val="32"/>
+          <w:szCs w:val="32"/>
+        </w:rPr>
+      </w:pPr>
+    </w:p>
+    <w:p>
+      <w:pPr>
+        <w:widowControl/>
+        <w:wordWrap/>
+        <w:autoSpaceDE/>
+        <w:autoSpaceDN/>
+        <w:rPr>
+          <w:sz w:val="32"/>
+          <w:szCs w:val="32"/>
+        </w:rPr>
+      </w:pPr>
+      <w:r>
+        <w:rPr>
+          <w:sz w:val="32"/>
+          <w:szCs w:val="32"/>
+        </w:rPr>
+        <w:t>연관규칙에서 두 아이템의 연관규칙이 유용한 규칙일 가능성의 척도</w:t>
+      </w:r>
+    </w:p>
+    <w:p>
+      <w:pPr>
+        <w:widowControl/>
+        <w:wordWrap/>
+        <w:autoSpaceDE/>
+        <w:autoSpaceDN/>
+        <w:rPr>
+          <w:sz w:val="32"/>
+          <w:szCs w:val="32"/>
+        </w:rPr>
+      </w:pPr>
+      <w:r>
+        <w:rPr>
+          <w:sz w:val="32"/>
+          <w:szCs w:val="32"/>
+        </w:rPr>
+        <w:t>-</w:t>
+      </w:r>
+      <w:r>
+        <w:rPr>
+          <w:rFonts w:hint="eastAsia"/>
+          <w:sz w:val="32"/>
+          <w:szCs w:val="32"/>
+        </w:rPr>
+        <w:t>신뢰도</w:t>
+      </w:r>
+    </w:p>
+    <w:p>
+      <w:pPr>
+        <w:widowControl/>
+        <w:wordWrap/>
+        <w:autoSpaceDE/>
+        <w:autoSpaceDN/>
+        <w:rPr>
+          <w:sz w:val="32"/>
+          <w:szCs w:val="32"/>
+        </w:rPr>
+      </w:pPr>
+    </w:p>
+    <w:p>
+      <w:pPr>
+        <w:widowControl/>
+        <w:wordWrap/>
+        <w:autoSpaceDE/>
+        <w:autoSpaceDN/>
+        <w:rPr>
+          <w:sz w:val="32"/>
+          <w:szCs w:val="32"/>
+        </w:rPr>
+      </w:pPr>
+      <w:r>
+        <w:rPr>
+          <w:sz w:val="32"/>
+          <w:szCs w:val="32"/>
+        </w:rPr>
+        <w:t xml:space="preserve">추론과 추정의 근거를 이루는 객관적 </w:t>
+      </w:r>
+      <w:proofErr w:type="gramStart"/>
+      <w:r>
+        <w:rPr>
+          <w:sz w:val="32"/>
+          <w:szCs w:val="32"/>
+        </w:rPr>
+        <w:t>사실 /</w:t>
+      </w:r>
+      <w:proofErr w:type="gramEnd"/>
+      <w:r>
+        <w:rPr>
+          <w:sz w:val="32"/>
+          <w:szCs w:val="32"/>
+        </w:rPr>
+        <w:t xml:space="preserve"> 현실에서 관찰하거나 측정하여 수집한 사실</w:t>
+      </w:r>
+    </w:p>
+    <w:p>
+      <w:pPr>
+        <w:widowControl/>
+        <w:wordWrap/>
+        <w:autoSpaceDE/>
+        <w:autoSpaceDN/>
+        <w:rPr>
+          <w:sz w:val="32"/>
+          <w:szCs w:val="32"/>
+        </w:rPr>
+      </w:pPr>
+      <w:r>
+        <w:rPr>
+          <w:rFonts w:hint="eastAsia"/>
+          <w:sz w:val="32"/>
+          <w:szCs w:val="32"/>
+        </w:rPr>
+        <w:t>-데이터</w:t>
+      </w:r>
+    </w:p>
+    <w:p>
+      <w:pPr>
+        <w:widowControl/>
+        <w:wordWrap/>
+        <w:autoSpaceDE/>
+        <w:autoSpaceDN/>
+        <w:rPr>
+          <w:sz w:val="32"/>
+          <w:szCs w:val="32"/>
+        </w:rPr>
+      </w:pPr>
+    </w:p>
+    <w:p>
+      <w:pPr>
+        <w:widowControl/>
+        <w:wordWrap/>
+        <w:autoSpaceDE/>
+        <w:autoSpaceDN/>
+        <w:rPr>
+          <w:sz w:val="32"/>
+          <w:szCs w:val="32"/>
+        </w:rPr>
+      </w:pPr>
+      <w:r>
+        <w:rPr>
+          <w:sz w:val="32"/>
+          <w:szCs w:val="32"/>
+        </w:rPr>
+        <w:lastRenderedPageBreak/>
+        <w:t>분석 역량은 확보한 상태지만 기존 시스템을 활용하여 분석을 수행하는 방법</w:t>
+      </w:r>
+    </w:p>
+    <w:p>
+      <w:pPr>
+        <w:widowControl/>
+        <w:wordWrap/>
+        <w:autoSpaceDE/>
+        <w:autoSpaceDN/>
+        <w:rPr>
+          <w:sz w:val="32"/>
+          <w:szCs w:val="32"/>
+        </w:rPr>
+      </w:pPr>
+      <w:r>
+        <w:rPr>
+          <w:rFonts w:hint="eastAsia"/>
+          <w:sz w:val="32"/>
+          <w:szCs w:val="32"/>
+        </w:rPr>
+        <w:t>-기존시스템개선</w:t>
+      </w:r>
+    </w:p>
+    <w:p>
+      <w:pPr>
+        <w:widowControl/>
+        <w:wordWrap/>
+        <w:autoSpaceDE/>
+        <w:autoSpaceDN/>
+        <w:rPr>
+          <w:sz w:val="32"/>
+          <w:szCs w:val="32"/>
+        </w:rPr>
+      </w:pPr>
+    </w:p>
+    <w:p>
+      <w:pPr>
+        <w:widowControl/>
+        <w:wordWrap/>
+        <w:autoSpaceDE/>
+        <w:autoSpaceDN/>
+        <w:rPr>
+          <w:sz w:val="32"/>
+          <w:szCs w:val="32"/>
+        </w:rPr>
+      </w:pPr>
+      <w:r>
+        <w:rPr>
+          <w:sz w:val="32"/>
+          <w:szCs w:val="32"/>
+        </w:rPr>
+        <w:t>재무, 제조, 소매 유통, 공급망, 인사 관리, 운영 전반의 비즈니스 프로세스를 자동화하고 관 리하는 시스템</w:t>
+      </w:r>
+    </w:p>
+    <w:p>
+      <w:pPr>
+        <w:widowControl/>
+        <w:wordWrap/>
+        <w:autoSpaceDE/>
+        <w:autoSpaceDN/>
+        <w:rPr>
+          <w:sz w:val="32"/>
+          <w:szCs w:val="32"/>
+        </w:rPr>
+      </w:pPr>
+      <w:r>
+        <w:rPr>
+          <w:rFonts w:hint="eastAsia"/>
+          <w:sz w:val="32"/>
+          <w:szCs w:val="32"/>
+        </w:rPr>
+        <w:t>-</w:t>
+      </w:r>
+      <w:proofErr w:type="gramStart"/>
+      <w:r>
+        <w:rPr>
+          <w:rFonts w:hint="eastAsia"/>
+          <w:sz w:val="32"/>
+          <w:szCs w:val="32"/>
+        </w:rPr>
+        <w:t>전사적자원관리,</w:t>
+      </w:r>
+      <w:r>
+        <w:rPr>
+          <w:sz w:val="32"/>
+          <w:szCs w:val="32"/>
+        </w:rPr>
+        <w:t>ERP</w:t>
+      </w:r>
+      <w:proofErr w:type="gramEnd"/>
+    </w:p>
+    <w:p>
+      <w:pPr>
+        <w:widowControl/>
+        <w:wordWrap/>
+        <w:autoSpaceDE/>
+        <w:autoSpaceDN/>
+        <w:rPr>
+          <w:sz w:val="32"/>
+          <w:szCs w:val="32"/>
+        </w:rPr>
+      </w:pPr>
+    </w:p>
+    <w:p>
+      <w:pPr>
+        <w:widowControl/>
+        <w:wordWrap/>
+        <w:autoSpaceDE/>
+        <w:autoSpaceDN/>
+        <w:rPr>
+          <w:sz w:val="32"/>
+          <w:szCs w:val="32"/>
+        </w:rPr>
+      </w:pPr>
+      <w:r>
+        <w:rPr>
+          <w:sz w:val="32"/>
+          <w:szCs w:val="32"/>
+        </w:rPr>
+        <w:t>예측한 y 값과 평균값의 차이 제곱</w:t>
+      </w:r>
+    </w:p>
+    <w:p>
+      <w:pPr>
+        <w:widowControl/>
+        <w:wordWrap/>
+        <w:autoSpaceDE/>
+        <w:autoSpaceDN/>
+        <w:rPr>
+          <w:sz w:val="32"/>
+          <w:szCs w:val="32"/>
+        </w:rPr>
+      </w:pPr>
+      <w:r>
+        <w:rPr>
+          <w:rFonts w:hint="eastAsia"/>
+          <w:sz w:val="32"/>
+          <w:szCs w:val="32"/>
+        </w:rPr>
+        <w:t>-</w:t>
+      </w:r>
+      <w:r>
+        <w:rPr>
+          <w:sz w:val="32"/>
+          <w:szCs w:val="32"/>
+        </w:rPr>
+        <w:t>SSR</w:t>
+      </w:r>
+    </w:p>
+    <w:p>
+      <w:pPr>
+        <w:widowControl/>
+        <w:wordWrap/>
+        <w:autoSpaceDE/>
+        <w:autoSpaceDN/>
+        <w:rPr>
+          <w:sz w:val="32"/>
+          <w:szCs w:val="32"/>
+        </w:rPr>
+      </w:pPr>
+    </w:p>
+    <w:p>
+      <w:pPr>
+        <w:widowControl/>
+        <w:wordWrap/>
+        <w:autoSpaceDE/>
+        <w:autoSpaceDN/>
+        <w:rPr>
+          <w:sz w:val="32"/>
+          <w:szCs w:val="32"/>
+        </w:rPr>
+      </w:pPr>
+      <w:r>
+        <w:rPr>
+          <w:sz w:val="32"/>
+          <w:szCs w:val="32"/>
+        </w:rPr>
+        <w:t>상관성이 높은 변수들을 선형 결합하여 기존의 상관성이 높은 변수들을 요약하고자 축소하는 기법으로써, 차원을 단순화하여 상관성 있는 변수들 간의 복잡한 구조를 분석하는 차원 축소에 해당하는 통계기법</w:t>
+      </w:r>
+    </w:p>
+    <w:p>
+      <w:pPr>
+        <w:widowControl/>
+        <w:wordWrap/>
+        <w:autoSpaceDE/>
+        <w:autoSpaceDN/>
+        <w:rPr>
+          <w:sz w:val="32"/>
+          <w:szCs w:val="32"/>
+        </w:rPr>
+      </w:pPr>
+      <w:r>
+        <w:rPr>
+          <w:rFonts w:hint="eastAsia"/>
+          <w:sz w:val="32"/>
+          <w:szCs w:val="32"/>
+        </w:rPr>
+        <w:t>-P</w:t>
+      </w:r>
+      <w:r>
+        <w:rPr>
+          <w:sz w:val="32"/>
+          <w:szCs w:val="32"/>
+        </w:rPr>
+        <w:t>CA</w:t>
+      </w:r>
+    </w:p>
+    <w:p>
+      <w:pPr>
+        <w:widowControl/>
+        <w:wordWrap/>
+        <w:autoSpaceDE/>
+        <w:autoSpaceDN/>
+        <w:rPr>
+          <w:sz w:val="32"/>
+          <w:szCs w:val="32"/>
+        </w:rPr>
+      </w:pPr>
+    </w:p>
+    <w:p>
+      <w:pPr>
+        <w:widowControl/>
+        <w:wordWrap/>
+        <w:autoSpaceDE/>
+        <w:autoSpaceDN/>
+        <w:rPr>
+          <w:sz w:val="32"/>
+          <w:szCs w:val="32"/>
+        </w:rPr>
+      </w:pPr>
+      <w:r>
+        <w:rPr>
+          <w:sz w:val="32"/>
+          <w:szCs w:val="32"/>
+        </w:rPr>
+        <w:t>분석 역량이 확보되지 않고 기존 시스템을 활용하여 분석을 수행하는 방법</w:t>
+      </w:r>
+    </w:p>
+    <w:p>
+      <w:pPr>
+        <w:widowControl/>
+        <w:wordWrap/>
+        <w:autoSpaceDE/>
+        <w:autoSpaceDN/>
+        <w:rPr>
+          <w:sz w:val="32"/>
+          <w:szCs w:val="32"/>
+        </w:rPr>
+      </w:pPr>
+      <w:r>
+        <w:rPr>
+          <w:rFonts w:hint="eastAsia"/>
+          <w:sz w:val="32"/>
+          <w:szCs w:val="32"/>
+        </w:rPr>
+        <w:lastRenderedPageBreak/>
+        <w:t>-역량확보</w:t>
+      </w:r>
+    </w:p>
+    <w:p>
+      <w:pPr>
+        <w:widowControl/>
+        <w:wordWrap/>
+        <w:autoSpaceDE/>
+        <w:autoSpaceDN/>
+        <w:rPr>
+          <w:sz w:val="32"/>
+          <w:szCs w:val="32"/>
+        </w:rPr>
+      </w:pPr>
+    </w:p>
+    <w:p>
+      <w:pPr>
+        <w:widowControl/>
+        <w:wordWrap/>
+        <w:autoSpaceDE/>
+        <w:autoSpaceDN/>
+        <w:rPr>
+          <w:sz w:val="32"/>
+          <w:szCs w:val="32"/>
+        </w:rPr>
+      </w:pPr>
+      <w:proofErr w:type="spellStart"/>
+      <w:r>
+        <w:rPr>
+          <w:sz w:val="32"/>
+          <w:szCs w:val="32"/>
+        </w:rPr>
+        <w:t>포본평균들의</w:t>
+      </w:r>
+      <w:proofErr w:type="spellEnd"/>
+      <w:r>
+        <w:rPr>
+          <w:sz w:val="32"/>
+          <w:szCs w:val="32"/>
+        </w:rPr>
+        <w:t xml:space="preserve"> 표준편차</w:t>
+      </w:r>
+    </w:p>
+    <w:p>
+      <w:pPr>
+        <w:widowControl/>
+        <w:wordWrap/>
+        <w:autoSpaceDE/>
+        <w:autoSpaceDN/>
+        <w:rPr>
+          <w:sz w:val="32"/>
+          <w:szCs w:val="32"/>
+        </w:rPr>
+      </w:pPr>
+      <w:r>
+        <w:rPr>
+          <w:rFonts w:hint="eastAsia"/>
+          <w:sz w:val="32"/>
+          <w:szCs w:val="32"/>
+        </w:rPr>
+        <w:t>-표준오차</w:t>
+      </w:r>
+    </w:p>
+    <w:p>
+      <w:pPr>
+        <w:widowControl/>
+        <w:wordWrap/>
+        <w:autoSpaceDE/>
+        <w:autoSpaceDN/>
+        <w:rPr>
+          <w:sz w:val="32"/>
+          <w:szCs w:val="32"/>
+        </w:rPr>
+      </w:pPr>
+    </w:p>
+    <w:p>
+      <w:pPr>
+        <w:widowControl/>
+        <w:wordWrap/>
+        <w:autoSpaceDE/>
+        <w:autoSpaceDN/>
+        <w:rPr>
+          <w:sz w:val="32"/>
+          <w:szCs w:val="32"/>
+        </w:rPr>
+      </w:pPr>
+      <w:r>
+        <w:rPr>
+          <w:sz w:val="32"/>
+          <w:szCs w:val="32"/>
+        </w:rPr>
+        <w:t xml:space="preserve">통계적인 가설검정에서 사용되는 </w:t>
+      </w:r>
+      <w:proofErr w:type="spellStart"/>
+      <w:r>
+        <w:rPr>
+          <w:sz w:val="32"/>
+          <w:szCs w:val="32"/>
+        </w:rPr>
+        <w:t>기준값으로</w:t>
+      </w:r>
+      <w:proofErr w:type="spellEnd"/>
+      <w:r>
+        <w:rPr>
+          <w:sz w:val="32"/>
+          <w:szCs w:val="32"/>
+        </w:rPr>
+        <w:t xml:space="preserve"> α로 표시</w:t>
+      </w:r>
+    </w:p>
+    <w:p>
+      <w:pPr>
+        <w:widowControl/>
+        <w:wordWrap/>
+        <w:autoSpaceDE/>
+        <w:autoSpaceDN/>
+        <w:rPr>
+          <w:sz w:val="32"/>
+          <w:szCs w:val="32"/>
+        </w:rPr>
+      </w:pPr>
+      <w:r>
+        <w:rPr>
+          <w:rFonts w:hint="eastAsia"/>
+          <w:sz w:val="32"/>
+          <w:szCs w:val="32"/>
+        </w:rPr>
+        <w:t>-유의수준</w:t>
+      </w:r>
+    </w:p>
+    <w:p>
+      <w:pPr>
+        <w:widowControl/>
+        <w:wordWrap/>
+        <w:autoSpaceDE/>
+        <w:autoSpaceDN/>
+        <w:rPr>
+          <w:sz w:val="32"/>
+          <w:szCs w:val="32"/>
+        </w:rPr>
+      </w:pPr>
+    </w:p>
+    <w:p>
+      <w:pPr>
+        <w:widowControl/>
+        <w:wordWrap/>
+        <w:autoSpaceDE/>
+        <w:autoSpaceDN/>
+        <w:rPr>
+          <w:sz w:val="32"/>
+          <w:szCs w:val="32"/>
+        </w:rPr>
+      </w:pPr>
+      <w:r>
+        <w:rPr>
+          <w:sz w:val="32"/>
+          <w:szCs w:val="32"/>
+        </w:rPr>
+        <w:t>여러 변수의 변량을 서로 상관성이 높은 변수들의 선형 조합으로 만든 새로운 변수로 요약 및 축소하는 기법</w:t>
+      </w:r>
+    </w:p>
+    <w:p>
+      <w:pPr>
+        <w:widowControl/>
+        <w:wordWrap/>
+        <w:autoSpaceDE/>
+        <w:autoSpaceDN/>
+        <w:rPr>
+          <w:sz w:val="32"/>
+          <w:szCs w:val="32"/>
+        </w:rPr>
+      </w:pPr>
+      <w:r>
+        <w:rPr>
+          <w:rFonts w:hint="eastAsia"/>
+          <w:sz w:val="32"/>
+          <w:szCs w:val="32"/>
+        </w:rPr>
+        <w:t>-P</w:t>
+      </w:r>
+      <w:r>
+        <w:rPr>
+          <w:sz w:val="32"/>
+          <w:szCs w:val="32"/>
+        </w:rPr>
+        <w:t>CA</w:t>
+      </w:r>
+    </w:p>
+    <w:p>
+      <w:pPr>
+        <w:widowControl/>
+        <w:wordWrap/>
+        <w:autoSpaceDE/>
+        <w:autoSpaceDN/>
+        <w:rPr>
+          <w:sz w:val="32"/>
+          <w:szCs w:val="32"/>
+        </w:rPr>
+      </w:pPr>
+    </w:p>
+    <w:p>
+      <w:pPr>
+        <w:widowControl/>
+        <w:wordWrap/>
+        <w:autoSpaceDE/>
+        <w:autoSpaceDN/>
+        <w:rPr>
+          <w:sz w:val="32"/>
+          <w:szCs w:val="32"/>
+        </w:rPr>
+      </w:pPr>
+      <w:r>
+        <w:rPr>
+          <w:sz w:val="32"/>
+          <w:szCs w:val="32"/>
+        </w:rPr>
+        <w:t xml:space="preserve">데이터를 이해하고 의미 있는 관계를 찾아내기 위해 데이터의 </w:t>
+      </w:r>
+      <w:proofErr w:type="spellStart"/>
+      <w:r>
+        <w:rPr>
+          <w:sz w:val="32"/>
+          <w:szCs w:val="32"/>
+        </w:rPr>
+        <w:t>통곗값과</w:t>
+      </w:r>
+      <w:proofErr w:type="spellEnd"/>
+      <w:r>
+        <w:rPr>
+          <w:sz w:val="32"/>
+          <w:szCs w:val="32"/>
+        </w:rPr>
+        <w:t xml:space="preserve"> 분포 등을 </w:t>
+      </w:r>
+      <w:proofErr w:type="spellStart"/>
+      <w:r>
+        <w:rPr>
+          <w:sz w:val="32"/>
+          <w:szCs w:val="32"/>
+        </w:rPr>
+        <w:t>시각화하</w:t>
+      </w:r>
+      <w:proofErr w:type="spellEnd"/>
+      <w:r>
+        <w:rPr>
+          <w:sz w:val="32"/>
+          <w:szCs w:val="32"/>
+        </w:rPr>
+        <w:t xml:space="preserve"> 고 분석하는 것</w:t>
+      </w:r>
+    </w:p>
+    <w:p>
+      <w:pPr>
+        <w:widowControl/>
+        <w:wordWrap/>
+        <w:autoSpaceDE/>
+        <w:autoSpaceDN/>
+        <w:rPr>
+          <w:sz w:val="32"/>
+          <w:szCs w:val="32"/>
+        </w:rPr>
+      </w:pPr>
+      <w:r>
+        <w:rPr>
+          <w:rFonts w:hint="eastAsia"/>
+          <w:sz w:val="32"/>
+          <w:szCs w:val="32"/>
+        </w:rPr>
+        <w:t>-E</w:t>
+      </w:r>
+      <w:r>
+        <w:rPr>
+          <w:sz w:val="32"/>
+          <w:szCs w:val="32"/>
+        </w:rPr>
+        <w:t>DA</w:t>
+      </w:r>
+    </w:p>
+    <w:p>
+      <w:pPr>
+        <w:widowControl/>
+        <w:wordWrap/>
+        <w:autoSpaceDE/>
+        <w:autoSpaceDN/>
+        <w:rPr>
+          <w:sz w:val="32"/>
+          <w:szCs w:val="32"/>
+        </w:rPr>
+      </w:pPr>
+    </w:p>
+    <w:p>
+      <w:pPr>
+        <w:widowControl/>
+        <w:wordWrap/>
+        <w:autoSpaceDE/>
+        <w:autoSpaceDN/>
+        <w:rPr>
+          <w:sz w:val="32"/>
+          <w:szCs w:val="32"/>
+        </w:rPr>
+      </w:pPr>
+      <w:r>
+        <w:rPr>
+          <w:sz w:val="32"/>
+          <w:szCs w:val="32"/>
+        </w:rPr>
+        <w:t>회귀분석에서 사용된 모형의 일부 설명 변수가 다른 설명 변 수와 상관 정도가 높아 데이터 분석 시 부정적 영향을 미치는 것(회귀분석의 기본 가정인 독립성에 위배)</w:t>
+      </w:r>
+    </w:p>
+    <w:p>
+      <w:pPr>
+        <w:widowControl/>
+        <w:wordWrap/>
+        <w:autoSpaceDE/>
+        <w:autoSpaceDN/>
+        <w:rPr>
+          <w:sz w:val="32"/>
+          <w:szCs w:val="32"/>
+        </w:rPr>
+      </w:pPr>
+      <w:r>
+        <w:rPr>
+          <w:rFonts w:hint="eastAsia"/>
+          <w:sz w:val="32"/>
+          <w:szCs w:val="32"/>
+        </w:rPr>
+        <w:lastRenderedPageBreak/>
+        <w:t>-</w:t>
+      </w:r>
+      <w:proofErr w:type="spellStart"/>
+      <w:r>
+        <w:rPr>
+          <w:rFonts w:hint="eastAsia"/>
+          <w:sz w:val="32"/>
+          <w:szCs w:val="32"/>
+        </w:rPr>
+        <w:t>다중공선성</w:t>
+      </w:r>
+      <w:proofErr w:type="spellEnd"/>
+    </w:p>
+    <w:p>
+      <w:pPr>
+        <w:widowControl/>
+        <w:wordWrap/>
+        <w:autoSpaceDE/>
+        <w:autoSpaceDN/>
+        <w:rPr>
+          <w:sz w:val="32"/>
+          <w:szCs w:val="32"/>
+        </w:rPr>
+      </w:pPr>
+    </w:p>
+    <w:p>
+      <w:pPr>
+        <w:widowControl/>
+        <w:wordWrap/>
+        <w:autoSpaceDE/>
+        <w:autoSpaceDN/>
+        <w:rPr>
+          <w:sz w:val="32"/>
+          <w:szCs w:val="32"/>
+        </w:rPr>
+      </w:pPr>
+      <w:r>
+        <w:rPr>
+          <w:sz w:val="32"/>
+          <w:szCs w:val="32"/>
+        </w:rPr>
+        <w:t>데이터가 분포의 중심에 어느 정도 몰려 있는가를 측정할 때 사용하는 척도</w:t>
+      </w:r>
+    </w:p>
+    <w:p>
+      <w:pPr>
+        <w:widowControl/>
+        <w:wordWrap/>
+        <w:autoSpaceDE/>
+        <w:autoSpaceDN/>
+        <w:rPr>
+          <w:sz w:val="32"/>
+          <w:szCs w:val="32"/>
+        </w:rPr>
+      </w:pPr>
+      <w:r>
+        <w:rPr>
+          <w:rFonts w:hint="eastAsia"/>
+          <w:sz w:val="32"/>
+          <w:szCs w:val="32"/>
+        </w:rPr>
+        <w:t>-첨도</w:t>
+      </w:r>
+    </w:p>
+    <w:p>
+      <w:pPr>
+        <w:widowControl/>
+        <w:wordWrap/>
+        <w:autoSpaceDE/>
+        <w:autoSpaceDN/>
+        <w:rPr>
+          <w:sz w:val="32"/>
+          <w:szCs w:val="32"/>
+        </w:rPr>
+      </w:pPr>
+    </w:p>
+    <w:p>
+      <w:pPr>
+        <w:widowControl/>
+        <w:wordWrap/>
+        <w:autoSpaceDE/>
+        <w:autoSpaceDN/>
+        <w:rPr>
+          <w:sz w:val="32"/>
+          <w:szCs w:val="32"/>
+        </w:rPr>
+      </w:pPr>
+      <w:r>
+        <w:rPr>
+          <w:sz w:val="32"/>
+          <w:szCs w:val="32"/>
+        </w:rPr>
+        <w:t xml:space="preserve">데이터를 통해 도출된 다양한 정보를 </w:t>
+      </w:r>
+      <w:proofErr w:type="spellStart"/>
+      <w:r>
+        <w:rPr>
+          <w:sz w:val="32"/>
+          <w:szCs w:val="32"/>
+        </w:rPr>
+        <w:t>구조화하여</w:t>
+      </w:r>
+      <w:proofErr w:type="spellEnd"/>
+      <w:r>
+        <w:rPr>
+          <w:sz w:val="32"/>
+          <w:szCs w:val="32"/>
+        </w:rPr>
+        <w:t xml:space="preserve"> 유의미한 정보를 분류하고 개인적인 </w:t>
+      </w:r>
+      <w:proofErr w:type="gramStart"/>
+      <w:r>
+        <w:rPr>
+          <w:sz w:val="32"/>
+          <w:szCs w:val="32"/>
+        </w:rPr>
+        <w:t>경험 을</w:t>
+      </w:r>
+      <w:proofErr w:type="gramEnd"/>
+      <w:r>
+        <w:rPr>
+          <w:sz w:val="32"/>
+          <w:szCs w:val="32"/>
+        </w:rPr>
+        <w:t xml:space="preserve"> 결합해 내재화한 것</w:t>
+      </w:r>
+    </w:p>
+    <w:p>
+      <w:pPr>
+        <w:widowControl/>
+        <w:wordWrap/>
+        <w:autoSpaceDE/>
+        <w:autoSpaceDN/>
+        <w:rPr>
+          <w:sz w:val="32"/>
+          <w:szCs w:val="32"/>
+        </w:rPr>
+      </w:pPr>
+      <w:r>
+        <w:rPr>
+          <w:rFonts w:hint="eastAsia"/>
+          <w:sz w:val="32"/>
+          <w:szCs w:val="32"/>
+        </w:rPr>
+        <w:t>-지식</w:t>
+      </w:r>
+    </w:p>
+    <w:p>
+      <w:pPr>
+        <w:widowControl/>
+        <w:wordWrap/>
+        <w:autoSpaceDE/>
+        <w:autoSpaceDN/>
+        <w:rPr>
+          <w:sz w:val="32"/>
+          <w:szCs w:val="32"/>
+        </w:rPr>
+      </w:pPr>
+    </w:p>
+    <w:p>
+      <w:pPr>
+        <w:widowControl/>
+        <w:wordWrap/>
+        <w:autoSpaceDE/>
+        <w:autoSpaceDN/>
+        <w:rPr>
+          <w:sz w:val="32"/>
+          <w:szCs w:val="32"/>
+        </w:rPr>
+      </w:pPr>
+      <w:r>
+        <w:rPr>
+          <w:sz w:val="32"/>
+          <w:szCs w:val="32"/>
+        </w:rPr>
+        <w:t>조직의 경영목표와 전략의 효과적 지원을 위해 중장기적으로 마스터 플랜을 수립하고, IT 사업 도출과 로드맵을 수립하는 활동</w:t>
+      </w:r>
+    </w:p>
+    <w:p>
+      <w:pPr>
+        <w:widowControl/>
+        <w:wordWrap/>
+        <w:autoSpaceDE/>
+        <w:autoSpaceDN/>
+        <w:rPr>
+          <w:sz w:val="32"/>
+          <w:szCs w:val="32"/>
+        </w:rPr>
+      </w:pPr>
+      <w:r>
+        <w:rPr>
+          <w:rFonts w:hint="eastAsia"/>
+          <w:sz w:val="32"/>
+          <w:szCs w:val="32"/>
+        </w:rPr>
+        <w:t>-</w:t>
+      </w:r>
+      <w:r>
+        <w:rPr>
+          <w:sz w:val="32"/>
+          <w:szCs w:val="32"/>
+        </w:rPr>
+        <w:t>ISP</w:t>
       </w:r>
     </w:p>
     <w:p>

--- a/bigdata_license/빅분기 실기 단답형 오답노트.docx
+++ b/bigdata_license/빅분기 실기 단답형 오답노트.docx
@@ -15487,6 +15487,619 @@
           <w:szCs w:val="32"/>
         </w:rPr>
         <w:t>ISP</w:t>
+      </w:r>
+    </w:p>
+    <w:p>
+      <w:pPr>
+        <w:widowControl/>
+        <w:wordWrap/>
+        <w:autoSpaceDE/>
+        <w:autoSpaceDN/>
+        <w:rPr>
+          <w:sz w:val="32"/>
+          <w:szCs w:val="32"/>
+        </w:rPr>
+      </w:pPr>
+    </w:p>
+    <w:p>
+      <w:pPr>
+        <w:widowControl/>
+        <w:wordWrap/>
+        <w:autoSpaceDE/>
+        <w:autoSpaceDN/>
+        <w:rPr>
+          <w:sz w:val="32"/>
+          <w:szCs w:val="32"/>
+        </w:rPr>
+      </w:pPr>
+      <w:r>
+        <w:rPr>
+          <w:sz w:val="32"/>
+          <w:szCs w:val="32"/>
+        </w:rPr>
+        <w:t xml:space="preserve">자연어 분석 작업의 대상이 되는 대량의 텍스트 문서들을 </w:t>
+      </w:r>
+      <w:proofErr w:type="spellStart"/>
+      <w:r>
+        <w:rPr>
+          <w:sz w:val="32"/>
+          <w:szCs w:val="32"/>
+        </w:rPr>
+        <w:t>모아놓은</w:t>
+      </w:r>
+      <w:proofErr w:type="spellEnd"/>
+      <w:r>
+        <w:rPr>
+          <w:sz w:val="32"/>
+          <w:szCs w:val="32"/>
+        </w:rPr>
+        <w:t xml:space="preserve"> 집합</w:t>
+      </w:r>
+    </w:p>
+    <w:p>
+      <w:pPr>
+        <w:widowControl/>
+        <w:wordWrap/>
+        <w:autoSpaceDE/>
+        <w:autoSpaceDN/>
+        <w:rPr>
+          <w:sz w:val="32"/>
+          <w:szCs w:val="32"/>
+        </w:rPr>
+      </w:pPr>
+      <w:r>
+        <w:rPr>
+          <w:rFonts w:hint="eastAsia"/>
+          <w:sz w:val="32"/>
+          <w:szCs w:val="32"/>
+        </w:rPr>
+        <w:t>-말뭉치</w:t>
+      </w:r>
+    </w:p>
+    <w:p>
+      <w:pPr>
+        <w:widowControl/>
+        <w:wordWrap/>
+        <w:autoSpaceDE/>
+        <w:autoSpaceDN/>
+        <w:rPr>
+          <w:sz w:val="32"/>
+          <w:szCs w:val="32"/>
+        </w:rPr>
+      </w:pPr>
+    </w:p>
+    <w:p>
+      <w:pPr>
+        <w:widowControl/>
+        <w:wordWrap/>
+        <w:autoSpaceDE/>
+        <w:autoSpaceDN/>
+        <w:rPr>
+          <w:sz w:val="32"/>
+          <w:szCs w:val="32"/>
+        </w:rPr>
+      </w:pPr>
+      <w:proofErr w:type="spellStart"/>
+      <w:r>
+        <w:rPr>
+          <w:sz w:val="32"/>
+          <w:szCs w:val="32"/>
+        </w:rPr>
+        <w:lastRenderedPageBreak/>
+        <w:t>예측값과</w:t>
+      </w:r>
+      <w:proofErr w:type="spellEnd"/>
+      <w:r>
+        <w:rPr>
+          <w:sz w:val="32"/>
+          <w:szCs w:val="32"/>
+        </w:rPr>
+        <w:t xml:space="preserve"> </w:t>
+      </w:r>
+      <w:proofErr w:type="spellStart"/>
+      <w:r>
+        <w:rPr>
+          <w:sz w:val="32"/>
+          <w:szCs w:val="32"/>
+        </w:rPr>
+        <w:t>실제값의</w:t>
+      </w:r>
+      <w:proofErr w:type="spellEnd"/>
+      <w:r>
+        <w:rPr>
+          <w:sz w:val="32"/>
+          <w:szCs w:val="32"/>
+        </w:rPr>
+        <w:t xml:space="preserve"> 차이인 오차의 제곱합으로 계산하며, 회귀 모형 평가 시에 사용하는 평가지표</w:t>
+      </w:r>
+    </w:p>
+    <w:p>
+      <w:pPr>
+        <w:widowControl/>
+        <w:wordWrap/>
+        <w:autoSpaceDE/>
+        <w:autoSpaceDN/>
+        <w:rPr>
+          <w:sz w:val="32"/>
+          <w:szCs w:val="32"/>
+        </w:rPr>
+      </w:pPr>
+      <w:r>
+        <w:rPr>
+          <w:sz w:val="32"/>
+          <w:szCs w:val="32"/>
+        </w:rPr>
+        <w:t>-SSE</w:t>
+      </w:r>
+    </w:p>
+    <w:p>
+      <w:pPr>
+        <w:widowControl/>
+        <w:wordWrap/>
+        <w:autoSpaceDE/>
+        <w:autoSpaceDN/>
+        <w:rPr>
+          <w:sz w:val="32"/>
+          <w:szCs w:val="32"/>
+        </w:rPr>
+      </w:pPr>
+    </w:p>
+    <w:p>
+      <w:pPr>
+        <w:widowControl/>
+        <w:wordWrap/>
+        <w:autoSpaceDE/>
+        <w:autoSpaceDN/>
+        <w:rPr>
+          <w:sz w:val="32"/>
+          <w:szCs w:val="32"/>
+        </w:rPr>
+      </w:pPr>
+      <w:r>
+        <w:rPr>
+          <w:sz w:val="32"/>
+          <w:szCs w:val="32"/>
+        </w:rPr>
+        <w:t xml:space="preserve">데이터의 원래 소유자인 개인이 데이터에 대한 권리를 소유하고 행사할 수 </w:t>
+      </w:r>
+      <w:proofErr w:type="spellStart"/>
+      <w:r>
+        <w:rPr>
+          <w:sz w:val="32"/>
+          <w:szCs w:val="32"/>
+        </w:rPr>
+        <w:t>있어야한다는</w:t>
+      </w:r>
+      <w:proofErr w:type="spellEnd"/>
+      <w:r>
+        <w:rPr>
+          <w:sz w:val="32"/>
+          <w:szCs w:val="32"/>
+        </w:rPr>
+        <w:t xml:space="preserve"> 개 </w:t>
+      </w:r>
+      <w:proofErr w:type="spellStart"/>
+      <w:r>
+        <w:rPr>
+          <w:sz w:val="32"/>
+          <w:szCs w:val="32"/>
+        </w:rPr>
+        <w:t>념</w:t>
+      </w:r>
+      <w:proofErr w:type="spellEnd"/>
+    </w:p>
+    <w:p>
+      <w:pPr>
+        <w:widowControl/>
+        <w:wordWrap/>
+        <w:autoSpaceDE/>
+        <w:autoSpaceDN/>
+        <w:rPr>
+          <w:sz w:val="32"/>
+          <w:szCs w:val="32"/>
+        </w:rPr>
+      </w:pPr>
+      <w:r>
+        <w:rPr>
+          <w:rFonts w:hint="eastAsia"/>
+          <w:sz w:val="32"/>
+          <w:szCs w:val="32"/>
+        </w:rPr>
+        <w:t>-</w:t>
+      </w:r>
+      <w:proofErr w:type="spellStart"/>
+      <w:r>
+        <w:rPr>
+          <w:rFonts w:hint="eastAsia"/>
+          <w:sz w:val="32"/>
+          <w:szCs w:val="32"/>
+        </w:rPr>
+        <w:t>마이데이터</w:t>
+      </w:r>
+      <w:proofErr w:type="spellEnd"/>
+    </w:p>
+    <w:p>
+      <w:pPr>
+        <w:widowControl/>
+        <w:wordWrap/>
+        <w:autoSpaceDE/>
+        <w:autoSpaceDN/>
+        <w:rPr>
+          <w:sz w:val="32"/>
+          <w:szCs w:val="32"/>
+        </w:rPr>
+      </w:pPr>
+    </w:p>
+    <w:p>
+      <w:pPr>
+        <w:widowControl/>
+        <w:wordWrap/>
+        <w:autoSpaceDE/>
+        <w:autoSpaceDN/>
+        <w:rPr>
+          <w:sz w:val="32"/>
+          <w:szCs w:val="32"/>
+        </w:rPr>
+      </w:pPr>
+      <w:r>
+        <w:rPr>
+          <w:sz w:val="32"/>
+          <w:szCs w:val="32"/>
+        </w:rPr>
+        <w:t>대용량의 정형 및 비정형 데이터를 저장하고 손쉽게 접근할 수 있게 하는 대규모 저장소</w:t>
+      </w:r>
+    </w:p>
+    <w:p>
+      <w:pPr>
+        <w:widowControl/>
+        <w:wordWrap/>
+        <w:autoSpaceDE/>
+        <w:autoSpaceDN/>
+        <w:rPr>
+          <w:sz w:val="32"/>
+          <w:szCs w:val="32"/>
+        </w:rPr>
+      </w:pPr>
+      <w:r>
+        <w:rPr>
+          <w:rFonts w:hint="eastAsia"/>
+          <w:sz w:val="32"/>
+          <w:szCs w:val="32"/>
+        </w:rPr>
+        <w:t>-데이터호수</w:t>
+      </w:r>
+    </w:p>
+    <w:p>
+      <w:pPr>
+        <w:widowControl/>
+        <w:wordWrap/>
+        <w:autoSpaceDE/>
+        <w:autoSpaceDN/>
+        <w:rPr>
+          <w:sz w:val="32"/>
+          <w:szCs w:val="32"/>
+        </w:rPr>
+      </w:pPr>
+    </w:p>
+    <w:p>
+      <w:pPr>
+        <w:widowControl/>
+        <w:wordWrap/>
+        <w:autoSpaceDE/>
+        <w:autoSpaceDN/>
+        <w:rPr>
+          <w:sz w:val="32"/>
+          <w:szCs w:val="32"/>
+        </w:rPr>
+      </w:pPr>
+      <w:r>
+        <w:rPr>
+          <w:sz w:val="32"/>
+          <w:szCs w:val="32"/>
+        </w:rPr>
+        <w:t>평균을 0으로 표준편차를 1로 변환하는 스케일링법</w:t>
+      </w:r>
+    </w:p>
+    <w:p>
+      <w:pPr>
+        <w:widowControl/>
+        <w:wordWrap/>
+        <w:autoSpaceDE/>
+        <w:autoSpaceDN/>
+        <w:rPr>
+          <w:sz w:val="32"/>
+          <w:szCs w:val="32"/>
+        </w:rPr>
+      </w:pPr>
+      <w:r>
+        <w:rPr>
+          <w:rFonts w:hint="eastAsia"/>
+          <w:sz w:val="32"/>
+          <w:szCs w:val="32"/>
+        </w:rPr>
+        <w:t>-표준화</w:t>
+      </w:r>
+    </w:p>
+    <w:p>
+      <w:pPr>
+        <w:widowControl/>
+        <w:wordWrap/>
+        <w:autoSpaceDE/>
+        <w:autoSpaceDN/>
+        <w:rPr>
+          <w:sz w:val="32"/>
+          <w:szCs w:val="32"/>
+        </w:rPr>
+      </w:pPr>
+    </w:p>
+    <w:p>
+      <w:pPr>
+        <w:widowControl/>
+        <w:wordWrap/>
+        <w:autoSpaceDE/>
+        <w:autoSpaceDN/>
+        <w:rPr>
+          <w:sz w:val="32"/>
+          <w:szCs w:val="32"/>
+        </w:rPr>
+      </w:pPr>
+      <w:r>
+        <w:rPr>
+          <w:sz w:val="32"/>
+          <w:szCs w:val="32"/>
+        </w:rPr>
+        <w:t>사생활 침해를 방지하기 위해 데이터에 포함된 개인정보를 삭제하거나 알아볼 수 없는 형태 로 변환하는 방법</w:t>
+      </w:r>
+    </w:p>
+    <w:p>
+      <w:pPr>
+        <w:widowControl/>
+        <w:wordWrap/>
+        <w:autoSpaceDE/>
+        <w:autoSpaceDN/>
+        <w:rPr>
+          <w:sz w:val="32"/>
+          <w:szCs w:val="32"/>
+        </w:rPr>
+      </w:pPr>
+      <w:r>
+        <w:rPr>
+          <w:rFonts w:hint="eastAsia"/>
+          <w:sz w:val="32"/>
+          <w:szCs w:val="32"/>
+        </w:rPr>
+        <w:t>-익명화</w:t>
+      </w:r>
+    </w:p>
+    <w:p>
+      <w:pPr>
+        <w:widowControl/>
+        <w:wordWrap/>
+        <w:autoSpaceDE/>
+        <w:autoSpaceDN/>
+        <w:rPr>
+          <w:sz w:val="32"/>
+          <w:szCs w:val="32"/>
+        </w:rPr>
+      </w:pPr>
+    </w:p>
+    <w:p>
+      <w:pPr>
+        <w:widowControl/>
+        <w:wordWrap/>
+        <w:autoSpaceDE/>
+        <w:autoSpaceDN/>
+        <w:rPr>
+          <w:sz w:val="32"/>
+          <w:szCs w:val="32"/>
+        </w:rPr>
+      </w:pPr>
+      <w:r>
+        <w:rPr>
+          <w:sz w:val="32"/>
+          <w:szCs w:val="32"/>
+        </w:rPr>
+        <w:lastRenderedPageBreak/>
+        <w:t xml:space="preserve">데이터 집합을 무작위로 동일 크기를 갖는 K 개의 부분 집합으로 나누고, 그 중 1개 집합을 테스트 </w:t>
+      </w:r>
+      <w:proofErr w:type="spellStart"/>
+      <w:r>
+        <w:rPr>
+          <w:sz w:val="32"/>
+          <w:szCs w:val="32"/>
+        </w:rPr>
+        <w:t>테이터</w:t>
+      </w:r>
+      <w:proofErr w:type="spellEnd"/>
+      <w:r>
+        <w:rPr>
+          <w:sz w:val="32"/>
+          <w:szCs w:val="32"/>
+        </w:rPr>
+        <w:t>, 나머지 (K-1)개 집합을 학습 데이터로 선정하여 분석 모형을 평가하는 기법</w:t>
+      </w:r>
+    </w:p>
+    <w:p>
+      <w:pPr>
+        <w:widowControl/>
+        <w:wordWrap/>
+        <w:autoSpaceDE/>
+        <w:autoSpaceDN/>
+        <w:rPr>
+          <w:sz w:val="32"/>
+          <w:szCs w:val="32"/>
+        </w:rPr>
+      </w:pPr>
+      <w:r>
+        <w:rPr>
+          <w:rFonts w:hint="eastAsia"/>
+          <w:sz w:val="32"/>
+          <w:szCs w:val="32"/>
+        </w:rPr>
+        <w:t>-</w:t>
+      </w:r>
+      <w:r>
+        <w:rPr>
+          <w:sz w:val="32"/>
+          <w:szCs w:val="32"/>
+        </w:rPr>
+        <w:t xml:space="preserve">K-FOLD </w:t>
+      </w:r>
+      <w:r>
+        <w:rPr>
+          <w:rFonts w:hint="eastAsia"/>
+          <w:sz w:val="32"/>
+          <w:szCs w:val="32"/>
+        </w:rPr>
+        <w:t>교차검증</w:t>
+      </w:r>
+    </w:p>
+    <w:p>
+      <w:pPr>
+        <w:widowControl/>
+        <w:wordWrap/>
+        <w:autoSpaceDE/>
+        <w:autoSpaceDN/>
+        <w:rPr>
+          <w:sz w:val="32"/>
+          <w:szCs w:val="32"/>
+        </w:rPr>
+      </w:pPr>
+    </w:p>
+    <w:p>
+      <w:pPr>
+        <w:widowControl/>
+        <w:wordWrap/>
+        <w:autoSpaceDE/>
+        <w:autoSpaceDN/>
+        <w:rPr>
+          <w:sz w:val="32"/>
+          <w:szCs w:val="32"/>
+        </w:rPr>
+      </w:pPr>
+      <w:r>
+        <w:rPr>
+          <w:sz w:val="32"/>
+          <w:szCs w:val="32"/>
+        </w:rPr>
+        <w:t>상관성이 높은 변수들을 선형 결합하여 기존의 상관성이 높은 변수들을 요약하고자 축소하는 기법으로써, 차원을 단순화하여 상관성 있는 변수들 간의 복잡한 구조를 분석하는 차원 축소에 해당하는 통계기법</w:t>
+      </w:r>
+    </w:p>
+    <w:p>
+      <w:pPr>
+        <w:widowControl/>
+        <w:wordWrap/>
+        <w:autoSpaceDE/>
+        <w:autoSpaceDN/>
+        <w:rPr>
+          <w:sz w:val="32"/>
+          <w:szCs w:val="32"/>
+        </w:rPr>
+      </w:pPr>
+      <w:r>
+        <w:rPr>
+          <w:rFonts w:hint="eastAsia"/>
+          <w:sz w:val="32"/>
+          <w:szCs w:val="32"/>
+        </w:rPr>
+        <w:t>-</w:t>
+      </w:r>
+      <w:r>
+        <w:rPr>
+          <w:sz w:val="32"/>
+          <w:szCs w:val="32"/>
+        </w:rPr>
+        <w:t>PCA</w:t>
+      </w:r>
+    </w:p>
+    <w:p>
+      <w:pPr>
+        <w:widowControl/>
+        <w:wordWrap/>
+        <w:autoSpaceDE/>
+        <w:autoSpaceDN/>
+        <w:rPr>
+          <w:sz w:val="32"/>
+          <w:szCs w:val="32"/>
+        </w:rPr>
+      </w:pPr>
+    </w:p>
+    <w:p>
+      <w:pPr>
+        <w:widowControl/>
+        <w:wordWrap/>
+        <w:autoSpaceDE/>
+        <w:autoSpaceDN/>
+        <w:rPr>
+          <w:sz w:val="32"/>
+          <w:szCs w:val="32"/>
+        </w:rPr>
+      </w:pPr>
+      <w:r>
+        <w:rPr>
+          <w:sz w:val="32"/>
+          <w:szCs w:val="32"/>
+        </w:rPr>
+        <w:t xml:space="preserve">고차원에 존재하는 데이터 </w:t>
+      </w:r>
+      <w:proofErr w:type="gramStart"/>
+      <w:r>
+        <w:rPr>
+          <w:sz w:val="32"/>
+          <w:szCs w:val="32"/>
+        </w:rPr>
+        <w:t>간 의</w:t>
+      </w:r>
+      <w:proofErr w:type="gramEnd"/>
+      <w:r>
+        <w:rPr>
+          <w:sz w:val="32"/>
+          <w:szCs w:val="32"/>
+        </w:rPr>
+        <w:t xml:space="preserve"> 거리를 최대한 보존하면서 데이터 간의 관계를 저차원으로 축소해 </w:t>
+      </w:r>
+      <w:proofErr w:type="spellStart"/>
+      <w:r>
+        <w:rPr>
+          <w:sz w:val="32"/>
+          <w:szCs w:val="32"/>
+        </w:rPr>
+        <w:t>시각화하는</w:t>
+      </w:r>
+      <w:proofErr w:type="spellEnd"/>
+      <w:r>
+        <w:rPr>
+          <w:sz w:val="32"/>
+          <w:szCs w:val="32"/>
+        </w:rPr>
+        <w:t xml:space="preserve"> 방법</w:t>
+      </w:r>
+    </w:p>
+    <w:p>
+      <w:pPr>
+        <w:widowControl/>
+        <w:wordWrap/>
+        <w:autoSpaceDE/>
+        <w:autoSpaceDN/>
+        <w:rPr>
+          <w:sz w:val="32"/>
+          <w:szCs w:val="32"/>
+        </w:rPr>
+      </w:pPr>
+      <w:r>
+        <w:rPr>
+          <w:rFonts w:hint="eastAsia"/>
+          <w:sz w:val="32"/>
+          <w:szCs w:val="32"/>
+        </w:rPr>
+        <w:t>-</w:t>
+      </w:r>
+      <w:r>
+        <w:rPr>
+          <w:sz w:val="32"/>
+          <w:szCs w:val="32"/>
+        </w:rPr>
+        <w:t>t-SNE</w:t>
       </w:r>
     </w:p>
     <w:p>

--- a/bigdata_license/빅분기 실기 단답형 오답노트.docx
+++ b/bigdata_license/빅분기 실기 단답형 오답노트.docx
@@ -16101,6 +16101,917 @@
         </w:rPr>
         <w:t>t-SNE</w:t>
       </w:r>
+    </w:p>
+    <w:p>
+      <w:pPr>
+        <w:widowControl/>
+        <w:wordWrap/>
+        <w:autoSpaceDE/>
+        <w:autoSpaceDN/>
+        <w:rPr>
+          <w:sz w:val="32"/>
+          <w:szCs w:val="32"/>
+        </w:rPr>
+      </w:pPr>
+    </w:p>
+    <w:p>
+      <w:pPr>
+        <w:widowControl/>
+        <w:wordWrap/>
+        <w:autoSpaceDE/>
+        <w:autoSpaceDN/>
+        <w:rPr>
+          <w:sz w:val="32"/>
+          <w:szCs w:val="32"/>
+        </w:rPr>
+      </w:pPr>
+      <w:r>
+        <w:rPr>
+          <w:sz w:val="32"/>
+          <w:szCs w:val="32"/>
+        </w:rPr>
+        <w:t>정보 주체가 개인 데이터에 대한 열람, 제공 범위, 접근 승인 등을 직접 결정함으로써 개인의 정보 활용 권한을 보장하고 데이터 주권을 확립하는 패러다임 또는 서비스, 정책</w:t>
+      </w:r>
+    </w:p>
+    <w:p>
+      <w:pPr>
+        <w:widowControl/>
+        <w:wordWrap/>
+        <w:autoSpaceDE/>
+        <w:autoSpaceDN/>
+        <w:rPr>
+          <w:sz w:val="32"/>
+          <w:szCs w:val="32"/>
+        </w:rPr>
+      </w:pPr>
+      <w:r>
+        <w:rPr>
+          <w:rFonts w:hint="eastAsia"/>
+          <w:sz w:val="32"/>
+          <w:szCs w:val="32"/>
+        </w:rPr>
+        <w:t>-</w:t>
+      </w:r>
+      <w:proofErr w:type="spellStart"/>
+      <w:r>
+        <w:rPr>
+          <w:rFonts w:hint="eastAsia"/>
+          <w:sz w:val="32"/>
+          <w:szCs w:val="32"/>
+        </w:rPr>
+        <w:t>마이데이터</w:t>
+      </w:r>
+      <w:proofErr w:type="spellEnd"/>
+    </w:p>
+    <w:p>
+      <w:pPr>
+        <w:widowControl/>
+        <w:wordWrap/>
+        <w:autoSpaceDE/>
+        <w:autoSpaceDN/>
+        <w:rPr>
+          <w:sz w:val="32"/>
+          <w:szCs w:val="32"/>
+        </w:rPr>
+      </w:pPr>
+    </w:p>
+    <w:p>
+      <w:pPr>
+        <w:widowControl/>
+        <w:wordWrap/>
+        <w:autoSpaceDE/>
+        <w:autoSpaceDN/>
+        <w:rPr>
+          <w:sz w:val="32"/>
+          <w:szCs w:val="32"/>
+        </w:rPr>
+      </w:pPr>
+      <w:r>
+        <w:rPr>
+          <w:sz w:val="32"/>
+          <w:szCs w:val="32"/>
+        </w:rPr>
+        <w:t>새로운 사건이 속할 범주를 찾아내는 일</w:t>
+      </w:r>
+    </w:p>
+    <w:p>
+      <w:pPr>
+        <w:widowControl/>
+        <w:wordWrap/>
+        <w:autoSpaceDE/>
+        <w:autoSpaceDN/>
+        <w:rPr>
+          <w:sz w:val="32"/>
+          <w:szCs w:val="32"/>
+        </w:rPr>
+      </w:pPr>
+      <w:r>
+        <w:rPr>
+          <w:rFonts w:hint="eastAsia"/>
+          <w:sz w:val="32"/>
+          <w:szCs w:val="32"/>
+        </w:rPr>
+        <w:t>-유형분석</w:t>
+      </w:r>
+    </w:p>
+    <w:p>
+      <w:pPr>
+        <w:widowControl/>
+        <w:wordWrap/>
+        <w:autoSpaceDE/>
+        <w:autoSpaceDN/>
+        <w:rPr>
+          <w:sz w:val="32"/>
+          <w:szCs w:val="32"/>
+        </w:rPr>
+      </w:pPr>
+    </w:p>
+    <w:p>
+      <w:pPr>
+        <w:widowControl/>
+        <w:wordWrap/>
+        <w:autoSpaceDE/>
+        <w:autoSpaceDN/>
+        <w:rPr>
+          <w:sz w:val="32"/>
+          <w:szCs w:val="32"/>
+        </w:rPr>
+      </w:pPr>
+      <w:r>
+        <w:rPr>
+          <w:sz w:val="32"/>
+          <w:szCs w:val="32"/>
+        </w:rPr>
+        <w:t xml:space="preserve">전체 변동 중 회귀모형에 의해 설명되는 변동의 비율로, 표 본에 의해 추정된 회귀식이 주어 진 자료를 얼마나 잘 설명하는지를 보여주는 </w:t>
+      </w:r>
+      <w:proofErr w:type="gramStart"/>
+      <w:r>
+        <w:rPr>
+          <w:sz w:val="32"/>
+          <w:szCs w:val="32"/>
+        </w:rPr>
+        <w:t>값 /</w:t>
+      </w:r>
+      <w:proofErr w:type="gramEnd"/>
+      <w:r>
+        <w:rPr>
+          <w:sz w:val="32"/>
+          <w:szCs w:val="32"/>
+        </w:rPr>
+        <w:t xml:space="preserve"> 주어진 데이터에 회귀선이 얼마나 잘 </w:t>
+      </w:r>
+      <w:proofErr w:type="spellStart"/>
+      <w:r>
+        <w:rPr>
+          <w:sz w:val="32"/>
+          <w:szCs w:val="32"/>
+        </w:rPr>
+        <w:t>맞</w:t>
+      </w:r>
+      <w:proofErr w:type="spellEnd"/>
+      <w:r>
+        <w:rPr>
+          <w:sz w:val="32"/>
+          <w:szCs w:val="32"/>
+        </w:rPr>
+        <w:t xml:space="preserve"> </w:t>
+      </w:r>
+      <w:proofErr w:type="spellStart"/>
+      <w:r>
+        <w:rPr>
+          <w:sz w:val="32"/>
+          <w:szCs w:val="32"/>
+        </w:rPr>
+        <w:t>는지</w:t>
+      </w:r>
+      <w:proofErr w:type="spellEnd"/>
+      <w:r>
+        <w:rPr>
+          <w:sz w:val="32"/>
+          <w:szCs w:val="32"/>
+        </w:rPr>
+        <w:t>, 적합 정도를 평가하는 척도이자 독립변수들이 종속변수를 얼마나 잘 설명하는지 보여 주는 지표</w:t>
+      </w:r>
+    </w:p>
+    <w:p>
+      <w:pPr>
+        <w:widowControl/>
+        <w:wordWrap/>
+        <w:autoSpaceDE/>
+        <w:autoSpaceDN/>
+        <w:rPr>
+          <w:sz w:val="32"/>
+          <w:szCs w:val="32"/>
+        </w:rPr>
+      </w:pPr>
+      <w:r>
+        <w:rPr>
+          <w:rFonts w:hint="eastAsia"/>
+          <w:sz w:val="32"/>
+          <w:szCs w:val="32"/>
+        </w:rPr>
+        <w:t>-결정계수</w:t>
+      </w:r>
+    </w:p>
+    <w:p>
+      <w:pPr>
+        <w:widowControl/>
+        <w:wordWrap/>
+        <w:autoSpaceDE/>
+        <w:autoSpaceDN/>
+        <w:rPr>
+          <w:sz w:val="32"/>
+          <w:szCs w:val="32"/>
+        </w:rPr>
+      </w:pPr>
+    </w:p>
+    <w:p>
+      <w:pPr>
+        <w:widowControl/>
+        <w:wordWrap/>
+        <w:autoSpaceDE/>
+        <w:autoSpaceDN/>
+        <w:rPr>
+          <w:sz w:val="32"/>
+          <w:szCs w:val="32"/>
+        </w:rPr>
+      </w:pPr>
+      <w:r>
+        <w:rPr>
+          <w:sz w:val="32"/>
+          <w:szCs w:val="32"/>
+        </w:rPr>
+        <w:t>동질 집합에서 민감정보의 분포와 전체 데이터 집합에서의 민감정보 분포가 유사한 차이를 보이게 만드는 기법</w:t>
+      </w:r>
+    </w:p>
+    <w:p>
+      <w:pPr>
+        <w:widowControl/>
+        <w:wordWrap/>
+        <w:autoSpaceDE/>
+        <w:autoSpaceDN/>
+        <w:rPr>
+          <w:sz w:val="32"/>
+          <w:szCs w:val="32"/>
+        </w:rPr>
+      </w:pPr>
+      <w:r>
+        <w:rPr>
+          <w:rFonts w:hint="eastAsia"/>
+          <w:sz w:val="32"/>
+          <w:szCs w:val="32"/>
+        </w:rPr>
+        <w:t>-T</w:t>
+      </w:r>
+      <w:r>
+        <w:rPr>
+          <w:sz w:val="32"/>
+          <w:szCs w:val="32"/>
+        </w:rPr>
+        <w:t>-</w:t>
+      </w:r>
+      <w:r>
+        <w:rPr>
+          <w:rFonts w:hint="eastAsia"/>
+          <w:sz w:val="32"/>
+          <w:szCs w:val="32"/>
+        </w:rPr>
+        <w:t>접근성</w:t>
+      </w:r>
+    </w:p>
+    <w:p>
+      <w:pPr>
+        <w:widowControl/>
+        <w:wordWrap/>
+        <w:autoSpaceDE/>
+        <w:autoSpaceDN/>
+        <w:rPr>
+          <w:sz w:val="32"/>
+          <w:szCs w:val="32"/>
+        </w:rPr>
+      </w:pPr>
+    </w:p>
+    <w:p>
+      <w:pPr>
+        <w:widowControl/>
+        <w:wordWrap/>
+        <w:autoSpaceDE/>
+        <w:autoSpaceDN/>
+        <w:rPr>
+          <w:sz w:val="32"/>
+          <w:szCs w:val="32"/>
+        </w:rPr>
+      </w:pPr>
+      <w:r>
+        <w:rPr>
+          <w:sz w:val="32"/>
+          <w:szCs w:val="32"/>
+        </w:rPr>
+        <w:t>재무, 제조, 소매 유통, 공급망, 인사 관리, 운영 전반의 비즈니스 프로세스를 자동화하고 관 리하는 시스템</w:t>
+      </w:r>
+    </w:p>
+    <w:p>
+      <w:pPr>
+        <w:widowControl/>
+        <w:wordWrap/>
+        <w:autoSpaceDE/>
+        <w:autoSpaceDN/>
+        <w:rPr>
+          <w:sz w:val="32"/>
+          <w:szCs w:val="32"/>
+        </w:rPr>
+      </w:pPr>
+      <w:r>
+        <w:rPr>
+          <w:rFonts w:hint="eastAsia"/>
+          <w:sz w:val="32"/>
+          <w:szCs w:val="32"/>
+        </w:rPr>
+        <w:t>-E</w:t>
+      </w:r>
+      <w:r>
+        <w:rPr>
+          <w:sz w:val="32"/>
+          <w:szCs w:val="32"/>
+        </w:rPr>
+        <w:t>RP</w:t>
+      </w:r>
+    </w:p>
+    <w:p>
+      <w:pPr>
+        <w:widowControl/>
+        <w:wordWrap/>
+        <w:autoSpaceDE/>
+        <w:autoSpaceDN/>
+        <w:rPr>
+          <w:sz w:val="32"/>
+          <w:szCs w:val="32"/>
+        </w:rPr>
+      </w:pPr>
+    </w:p>
+    <w:p>
+      <w:pPr>
+        <w:widowControl/>
+        <w:wordWrap/>
+        <w:autoSpaceDE/>
+        <w:autoSpaceDN/>
+        <w:rPr>
+          <w:sz w:val="32"/>
+          <w:szCs w:val="32"/>
+        </w:rPr>
+      </w:pPr>
+      <w:r>
+        <w:rPr>
+          <w:sz w:val="32"/>
+          <w:szCs w:val="32"/>
+        </w:rPr>
+        <w:t xml:space="preserve">계층적 군집분석에서 군집 내의 </w:t>
+      </w:r>
+      <w:proofErr w:type="spellStart"/>
+      <w:r>
+        <w:rPr>
+          <w:sz w:val="32"/>
+          <w:szCs w:val="32"/>
+        </w:rPr>
+        <w:t>오차제곱합에</w:t>
+      </w:r>
+      <w:proofErr w:type="spellEnd"/>
+      <w:r>
+        <w:rPr>
+          <w:sz w:val="32"/>
+          <w:szCs w:val="32"/>
+        </w:rPr>
+        <w:t xml:space="preserve"> 기초하여 거리를 측정하는 방법은? </w:t>
+      </w:r>
+      <w:proofErr w:type="gramStart"/>
+      <w:r>
+        <w:rPr>
+          <w:sz w:val="32"/>
+          <w:szCs w:val="32"/>
+        </w:rPr>
+        <w:t xml:space="preserve">/ </w:t>
+      </w:r>
+      <w:proofErr w:type="spellStart"/>
+      <w:r>
+        <w:rPr>
+          <w:sz w:val="32"/>
+          <w:szCs w:val="32"/>
+        </w:rPr>
+        <w:t>오차제</w:t>
+      </w:r>
+      <w:proofErr w:type="spellEnd"/>
+      <w:proofErr w:type="gramEnd"/>
+      <w:r>
+        <w:rPr>
+          <w:sz w:val="32"/>
+          <w:szCs w:val="32"/>
+        </w:rPr>
+        <w:t xml:space="preserve"> </w:t>
+      </w:r>
+      <w:proofErr w:type="spellStart"/>
+      <w:r>
+        <w:rPr>
+          <w:sz w:val="32"/>
+          <w:szCs w:val="32"/>
+        </w:rPr>
+        <w:t>곱합의</w:t>
+      </w:r>
+      <w:proofErr w:type="spellEnd"/>
+      <w:r>
+        <w:rPr>
+          <w:sz w:val="32"/>
+          <w:szCs w:val="32"/>
+        </w:rPr>
+        <w:t xml:space="preserve"> 합에 비해 증가한 정도가 작아지는 방향으로 군집하는 방법은?</w:t>
+      </w:r>
+    </w:p>
+    <w:p>
+      <w:pPr>
+        <w:widowControl/>
+        <w:wordWrap/>
+        <w:autoSpaceDE/>
+        <w:autoSpaceDN/>
+        <w:rPr>
+          <w:sz w:val="32"/>
+          <w:szCs w:val="32"/>
+        </w:rPr>
+      </w:pPr>
+      <w:r>
+        <w:rPr>
+          <w:rFonts w:hint="eastAsia"/>
+          <w:sz w:val="32"/>
+          <w:szCs w:val="32"/>
+        </w:rPr>
+        <w:t>-</w:t>
+      </w:r>
+      <w:proofErr w:type="spellStart"/>
+      <w:r>
+        <w:rPr>
+          <w:rFonts w:hint="eastAsia"/>
+          <w:sz w:val="32"/>
+          <w:szCs w:val="32"/>
+        </w:rPr>
+        <w:t>와드연결법</w:t>
+      </w:r>
+      <w:proofErr w:type="spellEnd"/>
+    </w:p>
+    <w:p>
+      <w:pPr>
+        <w:widowControl/>
+        <w:wordWrap/>
+        <w:autoSpaceDE/>
+        <w:autoSpaceDN/>
+        <w:rPr>
+          <w:sz w:val="32"/>
+          <w:szCs w:val="32"/>
+        </w:rPr>
+      </w:pPr>
+    </w:p>
+    <w:p>
+      <w:pPr>
+        <w:widowControl/>
+        <w:wordWrap/>
+        <w:autoSpaceDE/>
+        <w:autoSpaceDN/>
+        <w:rPr>
+          <w:sz w:val="32"/>
+          <w:szCs w:val="32"/>
+        </w:rPr>
+      </w:pPr>
+      <w:r>
+        <w:rPr>
+          <w:sz w:val="32"/>
+          <w:szCs w:val="32"/>
+        </w:rPr>
+        <w:t xml:space="preserve">관측 또는 실험으로 얻은 자료의 평균값으로 </w:t>
+      </w:r>
+      <w:proofErr w:type="spellStart"/>
+      <w:r>
+        <w:rPr>
+          <w:sz w:val="32"/>
+          <w:szCs w:val="32"/>
+        </w:rPr>
+        <w:t>결측값을</w:t>
+      </w:r>
+      <w:proofErr w:type="spellEnd"/>
+      <w:r>
+        <w:rPr>
+          <w:sz w:val="32"/>
+          <w:szCs w:val="32"/>
+        </w:rPr>
+        <w:t xml:space="preserve"> 대치해서, 불완전한 자료를 완전한 자료로 만드는 방법</w:t>
+      </w:r>
+    </w:p>
+    <w:p>
+      <w:pPr>
+        <w:widowControl/>
+        <w:wordWrap/>
+        <w:autoSpaceDE/>
+        <w:autoSpaceDN/>
+        <w:rPr>
+          <w:sz w:val="32"/>
+          <w:szCs w:val="32"/>
+        </w:rPr>
+      </w:pPr>
+      <w:r>
+        <w:rPr>
+          <w:rFonts w:hint="eastAsia"/>
+          <w:sz w:val="32"/>
+          <w:szCs w:val="32"/>
+        </w:rPr>
+        <w:t>-</w:t>
+      </w:r>
+      <w:proofErr w:type="spellStart"/>
+      <w:r>
+        <w:rPr>
+          <w:rFonts w:hint="eastAsia"/>
+          <w:sz w:val="32"/>
+          <w:szCs w:val="32"/>
+        </w:rPr>
+        <w:t>평균대치법</w:t>
+      </w:r>
+      <w:proofErr w:type="spellEnd"/>
+    </w:p>
+    <w:p>
+      <w:pPr>
+        <w:widowControl/>
+        <w:wordWrap/>
+        <w:autoSpaceDE/>
+        <w:autoSpaceDN/>
+        <w:rPr>
+          <w:sz w:val="32"/>
+          <w:szCs w:val="32"/>
+        </w:rPr>
+      </w:pPr>
+    </w:p>
+    <w:p>
+      <w:pPr>
+        <w:widowControl/>
+        <w:wordWrap/>
+        <w:autoSpaceDE/>
+        <w:autoSpaceDN/>
+        <w:rPr>
+          <w:sz w:val="32"/>
+          <w:szCs w:val="32"/>
+        </w:rPr>
+      </w:pPr>
+      <w:r>
+        <w:rPr>
+          <w:sz w:val="32"/>
+          <w:szCs w:val="32"/>
+        </w:rPr>
+        <w:t>분석 역량이 확보되지 않고 시스템을 신규도입해야 하는 분석 수행 방법</w:t>
+      </w:r>
+    </w:p>
+    <w:p>
+      <w:pPr>
+        <w:widowControl/>
+        <w:wordWrap/>
+        <w:autoSpaceDE/>
+        <w:autoSpaceDN/>
+        <w:rPr>
+          <w:sz w:val="32"/>
+          <w:szCs w:val="32"/>
+        </w:rPr>
+      </w:pPr>
+      <w:r>
+        <w:rPr>
+          <w:rFonts w:hint="eastAsia"/>
+          <w:sz w:val="32"/>
+          <w:szCs w:val="32"/>
+        </w:rPr>
+        <w:t>-전문업체활용</w:t>
+      </w:r>
+    </w:p>
+    <w:p>
+      <w:pPr>
+        <w:widowControl/>
+        <w:wordWrap/>
+        <w:autoSpaceDE/>
+        <w:autoSpaceDN/>
+        <w:rPr>
+          <w:sz w:val="32"/>
+          <w:szCs w:val="32"/>
+        </w:rPr>
+      </w:pPr>
+    </w:p>
+    <w:p>
+      <w:pPr>
+        <w:widowControl/>
+        <w:wordWrap/>
+        <w:autoSpaceDE/>
+        <w:autoSpaceDN/>
+        <w:rPr>
+          <w:sz w:val="32"/>
+          <w:szCs w:val="32"/>
+        </w:rPr>
+      </w:pPr>
+      <w:r>
+        <w:rPr>
+          <w:sz w:val="32"/>
+          <w:szCs w:val="32"/>
+        </w:rPr>
+        <w:t xml:space="preserve">회귀모형의 계수를 추정하는 방 법으로써 </w:t>
+      </w:r>
+      <w:proofErr w:type="spellStart"/>
+      <w:r>
+        <w:rPr>
+          <w:sz w:val="32"/>
+          <w:szCs w:val="32"/>
+        </w:rPr>
+        <w:t>잔차제곱합을</w:t>
+      </w:r>
+      <w:proofErr w:type="spellEnd"/>
+      <w:r>
+        <w:rPr>
+          <w:sz w:val="32"/>
+          <w:szCs w:val="32"/>
+        </w:rPr>
+        <w:t xml:space="preserve"> 최소화하는 계수를 찾는 방법은?</w:t>
+      </w:r>
+    </w:p>
+    <w:p>
+      <w:pPr>
+        <w:widowControl/>
+        <w:wordWrap/>
+        <w:autoSpaceDE/>
+        <w:autoSpaceDN/>
+        <w:rPr>
+          <w:sz w:val="32"/>
+          <w:szCs w:val="32"/>
+        </w:rPr>
+      </w:pPr>
+      <w:r>
+        <w:rPr>
+          <w:rFonts w:hint="eastAsia"/>
+          <w:sz w:val="32"/>
+          <w:szCs w:val="32"/>
+        </w:rPr>
+        <w:t>-</w:t>
+      </w:r>
+      <w:proofErr w:type="spellStart"/>
+      <w:r>
+        <w:rPr>
+          <w:rFonts w:hint="eastAsia"/>
+          <w:sz w:val="32"/>
+          <w:szCs w:val="32"/>
+        </w:rPr>
+        <w:t>최소제곱법</w:t>
+      </w:r>
+      <w:proofErr w:type="spellEnd"/>
+    </w:p>
+    <w:p>
+      <w:pPr>
+        <w:widowControl/>
+        <w:wordWrap/>
+        <w:autoSpaceDE/>
+        <w:autoSpaceDN/>
+        <w:rPr>
+          <w:sz w:val="32"/>
+          <w:szCs w:val="32"/>
+        </w:rPr>
+      </w:pPr>
+    </w:p>
+    <w:p>
+      <w:pPr>
+        <w:widowControl/>
+        <w:wordWrap/>
+        <w:autoSpaceDE/>
+        <w:autoSpaceDN/>
+        <w:rPr>
+          <w:sz w:val="32"/>
+          <w:szCs w:val="32"/>
+        </w:rPr>
+      </w:pPr>
+      <w:r>
+        <w:rPr>
+          <w:sz w:val="32"/>
+          <w:szCs w:val="32"/>
+        </w:rPr>
+        <w:lastRenderedPageBreak/>
+        <w:t xml:space="preserve">시계열에 영향을 주는 일반적인 요인을 시계열에서 분리해 분석하는 </w:t>
+      </w:r>
+      <w:proofErr w:type="gramStart"/>
+      <w:r>
+        <w:rPr>
+          <w:sz w:val="32"/>
+          <w:szCs w:val="32"/>
+        </w:rPr>
+        <w:t>방법 /</w:t>
+      </w:r>
+      <w:proofErr w:type="gramEnd"/>
+      <w:r>
+        <w:rPr>
+          <w:sz w:val="32"/>
+          <w:szCs w:val="32"/>
+        </w:rPr>
+        <w:t xml:space="preserve"> 분석목적에 따 라 특정 요인만 분리 분석하거나 제거하는 작업을 함</w:t>
+      </w:r>
+    </w:p>
+    <w:p>
+      <w:pPr>
+        <w:widowControl/>
+        <w:wordWrap/>
+        <w:autoSpaceDE/>
+        <w:autoSpaceDN/>
+        <w:rPr>
+          <w:sz w:val="32"/>
+          <w:szCs w:val="32"/>
+        </w:rPr>
+      </w:pPr>
+      <w:r>
+        <w:rPr>
+          <w:rFonts w:hint="eastAsia"/>
+          <w:sz w:val="32"/>
+          <w:szCs w:val="32"/>
+        </w:rPr>
+        <w:t>-분해시계열</w:t>
+      </w:r>
+    </w:p>
+    <w:p>
+      <w:pPr>
+        <w:widowControl/>
+        <w:wordWrap/>
+        <w:autoSpaceDE/>
+        <w:autoSpaceDN/>
+        <w:rPr>
+          <w:sz w:val="32"/>
+          <w:szCs w:val="32"/>
+        </w:rPr>
+      </w:pPr>
+    </w:p>
+    <w:p>
+      <w:pPr>
+        <w:widowControl/>
+        <w:wordWrap/>
+        <w:autoSpaceDE/>
+        <w:autoSpaceDN/>
+        <w:rPr>
+          <w:sz w:val="32"/>
+          <w:szCs w:val="32"/>
+        </w:rPr>
+      </w:pPr>
+      <w:r>
+        <w:rPr>
+          <w:sz w:val="32"/>
+          <w:szCs w:val="32"/>
+        </w:rPr>
+        <w:t xml:space="preserve">표본을 조사하여 얻은 데이터로 표본의 특징을 수치화한 </w:t>
+      </w:r>
+      <w:proofErr w:type="gramStart"/>
+      <w:r>
+        <w:rPr>
+          <w:sz w:val="32"/>
+          <w:szCs w:val="32"/>
+        </w:rPr>
+        <w:t>값 /</w:t>
+      </w:r>
+      <w:proofErr w:type="gramEnd"/>
+      <w:r>
+        <w:rPr>
+          <w:sz w:val="32"/>
+          <w:szCs w:val="32"/>
+        </w:rPr>
+        <w:t xml:space="preserve"> </w:t>
+      </w:r>
+      <w:proofErr w:type="spellStart"/>
+      <w:r>
+        <w:rPr>
+          <w:sz w:val="32"/>
+          <w:szCs w:val="32"/>
+        </w:rPr>
+        <w:t>모수를</w:t>
+      </w:r>
+      <w:proofErr w:type="spellEnd"/>
+      <w:r>
+        <w:rPr>
+          <w:sz w:val="32"/>
+          <w:szCs w:val="32"/>
+        </w:rPr>
+        <w:t xml:space="preserve"> 추정하기 위해 구하는 표본 값들에 대한 용어</w:t>
+      </w:r>
+    </w:p>
+    <w:p>
+      <w:pPr>
+        <w:widowControl/>
+        <w:wordWrap/>
+        <w:autoSpaceDE/>
+        <w:autoSpaceDN/>
+        <w:rPr>
+          <w:sz w:val="32"/>
+          <w:szCs w:val="32"/>
+        </w:rPr>
+      </w:pPr>
+      <w:r>
+        <w:rPr>
+          <w:rFonts w:hint="eastAsia"/>
+          <w:sz w:val="32"/>
+          <w:szCs w:val="32"/>
+        </w:rPr>
+        <w:t>-통계량</w:t>
+      </w:r>
+    </w:p>
+    <w:p>
+      <w:pPr>
+        <w:widowControl/>
+        <w:wordWrap/>
+        <w:autoSpaceDE/>
+        <w:autoSpaceDN/>
+        <w:rPr>
+          <w:sz w:val="32"/>
+          <w:szCs w:val="32"/>
+        </w:rPr>
+      </w:pPr>
+    </w:p>
+    <w:p>
+      <w:pPr>
+        <w:widowControl/>
+        <w:wordWrap/>
+        <w:autoSpaceDE/>
+        <w:autoSpaceDN/>
+        <w:rPr>
+          <w:sz w:val="32"/>
+          <w:szCs w:val="32"/>
+        </w:rPr>
+      </w:pPr>
+      <w:proofErr w:type="spellStart"/>
+      <w:r>
+        <w:rPr>
+          <w:sz w:val="32"/>
+          <w:szCs w:val="32"/>
+        </w:rPr>
+        <w:t>출력값</w:t>
+      </w:r>
+      <w:proofErr w:type="spellEnd"/>
+      <w:r>
+        <w:rPr>
+          <w:sz w:val="32"/>
+          <w:szCs w:val="32"/>
+        </w:rPr>
+        <w:t xml:space="preserve"> z가 여러 개로 주어지고 목표치가 </w:t>
+      </w:r>
+      <w:proofErr w:type="spellStart"/>
+      <w:r>
+        <w:rPr>
+          <w:sz w:val="32"/>
+          <w:szCs w:val="32"/>
+        </w:rPr>
+        <w:t>다범주인</w:t>
+      </w:r>
+      <w:proofErr w:type="spellEnd"/>
+      <w:r>
+        <w:rPr>
+          <w:sz w:val="32"/>
+          <w:szCs w:val="32"/>
+        </w:rPr>
+        <w:t xml:space="preserve"> 경우 각 범주에 속할 사후 확률을 </w:t>
+      </w:r>
+      <w:proofErr w:type="gramStart"/>
+      <w:r>
+        <w:rPr>
+          <w:sz w:val="32"/>
+          <w:szCs w:val="32"/>
+        </w:rPr>
+        <w:t>제공 하는</w:t>
+      </w:r>
+      <w:proofErr w:type="gramEnd"/>
+      <w:r>
+        <w:rPr>
+          <w:sz w:val="32"/>
+          <w:szCs w:val="32"/>
+        </w:rPr>
+        <w:t xml:space="preserve"> 함수는?</w:t>
+      </w:r>
+    </w:p>
+    <w:p>
+      <w:pPr>
+        <w:widowControl/>
+        <w:wordWrap/>
+        <w:autoSpaceDE/>
+        <w:autoSpaceDN/>
+        <w:rPr>
+          <w:sz w:val="32"/>
+          <w:szCs w:val="32"/>
+        </w:rPr>
+      </w:pPr>
+      <w:r>
+        <w:rPr>
+          <w:rFonts w:hint="eastAsia"/>
+          <w:sz w:val="32"/>
+          <w:szCs w:val="32"/>
+        </w:rPr>
+        <w:t>-</w:t>
+      </w:r>
+      <w:proofErr w:type="spellStart"/>
+      <w:r>
+        <w:rPr>
+          <w:rFonts w:hint="eastAsia"/>
+          <w:sz w:val="32"/>
+          <w:szCs w:val="32"/>
+        </w:rPr>
+        <w:t>소프트맥스함수</w:t>
+      </w:r>
+      <w:proofErr w:type="spellEnd"/>
     </w:p>
     <w:p>
       <w:pPr>

--- a/bigdata_license/빅분기 실기 단답형 오답노트.docx
+++ b/bigdata_license/빅분기 실기 단답형 오답노트.docx
@@ -17012,6 +17012,956 @@
         <w:t>소프트맥스함수</w:t>
       </w:r>
       <w:proofErr w:type="spellEnd"/>
+    </w:p>
+    <w:p>
+      <w:pPr>
+        <w:widowControl/>
+        <w:wordWrap/>
+        <w:autoSpaceDE/>
+        <w:autoSpaceDN/>
+        <w:rPr>
+          <w:sz w:val="32"/>
+          <w:szCs w:val="32"/>
+        </w:rPr>
+      </w:pPr>
+    </w:p>
+    <w:p>
+      <w:pPr>
+        <w:widowControl/>
+        <w:wordWrap/>
+        <w:autoSpaceDE/>
+        <w:autoSpaceDN/>
+        <w:rPr>
+          <w:sz w:val="32"/>
+          <w:szCs w:val="32"/>
+        </w:rPr>
+      </w:pPr>
+      <w:r>
+        <w:rPr>
+          <w:sz w:val="32"/>
+          <w:szCs w:val="32"/>
+        </w:rPr>
+        <w:t>개인 식별이 가능한 데이터를 직접적으로 식별할 수 없는 다른 값으로 대체하는 비식별화 방법</w:t>
+      </w:r>
+    </w:p>
+    <w:p>
+      <w:pPr>
+        <w:widowControl/>
+        <w:wordWrap/>
+        <w:autoSpaceDE/>
+        <w:autoSpaceDN/>
+        <w:rPr>
+          <w:sz w:val="32"/>
+          <w:szCs w:val="32"/>
+        </w:rPr>
+      </w:pPr>
+      <w:r>
+        <w:rPr>
+          <w:rFonts w:hint="eastAsia"/>
+          <w:sz w:val="32"/>
+          <w:szCs w:val="32"/>
+        </w:rPr>
+        <w:t>-가명처리</w:t>
+      </w:r>
+    </w:p>
+    <w:p>
+      <w:pPr>
+        <w:widowControl/>
+        <w:wordWrap/>
+        <w:autoSpaceDE/>
+        <w:autoSpaceDN/>
+        <w:rPr>
+          <w:sz w:val="32"/>
+          <w:szCs w:val="32"/>
+        </w:rPr>
+      </w:pPr>
+    </w:p>
+    <w:p>
+      <w:pPr>
+        <w:widowControl/>
+        <w:wordWrap/>
+        <w:autoSpaceDE/>
+        <w:autoSpaceDN/>
+        <w:rPr>
+          <w:sz w:val="32"/>
+          <w:szCs w:val="32"/>
+        </w:rPr>
+      </w:pPr>
+      <w:r>
+        <w:rPr>
+          <w:sz w:val="32"/>
+          <w:szCs w:val="32"/>
+        </w:rPr>
+        <w:t>실제 Negative인 값 중 Positive로 잘못 분류한 비율</w:t>
+      </w:r>
+    </w:p>
+    <w:p>
+      <w:pPr>
+        <w:widowControl/>
+        <w:wordWrap/>
+        <w:autoSpaceDE/>
+        <w:autoSpaceDN/>
+        <w:rPr>
+          <w:sz w:val="32"/>
+          <w:szCs w:val="32"/>
+        </w:rPr>
+      </w:pPr>
+      <w:r>
+        <w:rPr>
+          <w:rFonts w:hint="eastAsia"/>
+          <w:sz w:val="32"/>
+          <w:szCs w:val="32"/>
+        </w:rPr>
+        <w:t>-T</w:t>
+      </w:r>
+      <w:r>
+        <w:rPr>
+          <w:sz w:val="32"/>
+          <w:szCs w:val="32"/>
+        </w:rPr>
+        <w:t>PR</w:t>
+      </w:r>
+    </w:p>
+    <w:p>
+      <w:pPr>
+        <w:widowControl/>
+        <w:wordWrap/>
+        <w:autoSpaceDE/>
+        <w:autoSpaceDN/>
+        <w:rPr>
+          <w:sz w:val="32"/>
+          <w:szCs w:val="32"/>
+        </w:rPr>
+      </w:pPr>
+    </w:p>
+    <w:p>
+      <w:pPr>
+        <w:widowControl/>
+        <w:wordWrap/>
+        <w:autoSpaceDE/>
+        <w:autoSpaceDN/>
+        <w:rPr>
+          <w:sz w:val="32"/>
+          <w:szCs w:val="32"/>
+        </w:rPr>
+      </w:pPr>
+      <w:r>
+        <w:rPr>
+          <w:sz w:val="32"/>
+          <w:szCs w:val="32"/>
+        </w:rPr>
+        <w:t>자료 간격은 일정하고 수치의 계산도 가능하지만 절대적인 0점이 없는 연속형 척도</w:t>
+      </w:r>
+    </w:p>
+    <w:p>
+      <w:pPr>
+        <w:widowControl/>
+        <w:wordWrap/>
+        <w:autoSpaceDE/>
+        <w:autoSpaceDN/>
+        <w:rPr>
+          <w:sz w:val="32"/>
+          <w:szCs w:val="32"/>
+        </w:rPr>
+      </w:pPr>
+      <w:r>
+        <w:rPr>
+          <w:rFonts w:hint="eastAsia"/>
+          <w:sz w:val="32"/>
+          <w:szCs w:val="32"/>
+        </w:rPr>
+        <w:t>-구간척도</w:t>
+      </w:r>
+    </w:p>
+    <w:p>
+      <w:pPr>
+        <w:widowControl/>
+        <w:wordWrap/>
+        <w:autoSpaceDE/>
+        <w:autoSpaceDN/>
+        <w:rPr>
+          <w:sz w:val="32"/>
+          <w:szCs w:val="32"/>
+        </w:rPr>
+      </w:pPr>
+    </w:p>
+    <w:p>
+      <w:pPr>
+        <w:widowControl/>
+        <w:wordWrap/>
+        <w:autoSpaceDE/>
+        <w:autoSpaceDN/>
+        <w:rPr>
+          <w:sz w:val="32"/>
+          <w:szCs w:val="32"/>
+        </w:rPr>
+      </w:pPr>
+      <w:r>
+        <w:rPr>
+          <w:sz w:val="32"/>
+          <w:szCs w:val="32"/>
+        </w:rPr>
+        <w:t>군집의 중심점을 기준으로 거리를 측정하는 군집 간 거리 측정 방법</w:t>
+      </w:r>
+    </w:p>
+    <w:p>
+      <w:pPr>
+        <w:widowControl/>
+        <w:wordWrap/>
+        <w:autoSpaceDE/>
+        <w:autoSpaceDN/>
+        <w:rPr>
+          <w:sz w:val="32"/>
+          <w:szCs w:val="32"/>
+        </w:rPr>
+      </w:pPr>
+      <w:r>
+        <w:rPr>
+          <w:rFonts w:hint="eastAsia"/>
+          <w:sz w:val="32"/>
+          <w:szCs w:val="32"/>
+        </w:rPr>
+        <w:t>-중심연결법</w:t>
+      </w:r>
+    </w:p>
+    <w:p>
+      <w:pPr>
+        <w:widowControl/>
+        <w:wordWrap/>
+        <w:autoSpaceDE/>
+        <w:autoSpaceDN/>
+        <w:rPr>
+          <w:sz w:val="32"/>
+          <w:szCs w:val="32"/>
+        </w:rPr>
+      </w:pPr>
+    </w:p>
+    <w:p>
+      <w:pPr>
+        <w:widowControl/>
+        <w:wordWrap/>
+        <w:autoSpaceDE/>
+        <w:autoSpaceDN/>
+        <w:rPr>
+          <w:sz w:val="32"/>
+          <w:szCs w:val="32"/>
+        </w:rPr>
+      </w:pPr>
+      <w:r>
+        <w:rPr>
+          <w:sz w:val="32"/>
+          <w:szCs w:val="32"/>
+        </w:rPr>
+        <w:t>연관규칙에서 두 아이템의 연관규칙이 유용한 규칙일 가능성의 척도</w:t>
+      </w:r>
+    </w:p>
+    <w:p>
+      <w:pPr>
+        <w:widowControl/>
+        <w:wordWrap/>
+        <w:autoSpaceDE/>
+        <w:autoSpaceDN/>
+        <w:rPr>
+          <w:sz w:val="32"/>
+          <w:szCs w:val="32"/>
+        </w:rPr>
+      </w:pPr>
+      <w:r>
+        <w:rPr>
+          <w:rFonts w:hint="eastAsia"/>
+          <w:sz w:val="32"/>
+          <w:szCs w:val="32"/>
+        </w:rPr>
+        <w:t>-신뢰도</w:t>
+      </w:r>
+    </w:p>
+    <w:p>
+      <w:pPr>
+        <w:widowControl/>
+        <w:wordWrap/>
+        <w:autoSpaceDE/>
+        <w:autoSpaceDN/>
+        <w:rPr>
+          <w:sz w:val="32"/>
+          <w:szCs w:val="32"/>
+        </w:rPr>
+      </w:pPr>
+    </w:p>
+    <w:p>
+      <w:pPr>
+        <w:widowControl/>
+        <w:wordWrap/>
+        <w:autoSpaceDE/>
+        <w:autoSpaceDN/>
+        <w:rPr>
+          <w:sz w:val="32"/>
+          <w:szCs w:val="32"/>
+        </w:rPr>
+      </w:pPr>
+      <w:r>
+        <w:rPr>
+          <w:sz w:val="32"/>
+          <w:szCs w:val="32"/>
+        </w:rPr>
+        <w:t>실제 Negative인 값 중 Negative로 분류한 비율</w:t>
+      </w:r>
+    </w:p>
+    <w:p>
+      <w:pPr>
+        <w:widowControl/>
+        <w:wordWrap/>
+        <w:autoSpaceDE/>
+        <w:autoSpaceDN/>
+        <w:rPr>
+          <w:sz w:val="32"/>
+          <w:szCs w:val="32"/>
+        </w:rPr>
+      </w:pPr>
+      <w:r>
+        <w:rPr>
+          <w:rFonts w:hint="eastAsia"/>
+          <w:sz w:val="32"/>
+          <w:szCs w:val="32"/>
+        </w:rPr>
+        <w:t>-특이도</w:t>
+      </w:r>
+    </w:p>
+    <w:p>
+      <w:pPr>
+        <w:widowControl/>
+        <w:wordWrap/>
+        <w:autoSpaceDE/>
+        <w:autoSpaceDN/>
+        <w:rPr>
+          <w:sz w:val="32"/>
+          <w:szCs w:val="32"/>
+        </w:rPr>
+      </w:pPr>
+    </w:p>
+    <w:p>
+      <w:pPr>
+        <w:widowControl/>
+        <w:wordWrap/>
+        <w:autoSpaceDE/>
+        <w:autoSpaceDN/>
+        <w:rPr>
+          <w:sz w:val="32"/>
+          <w:szCs w:val="32"/>
+        </w:rPr>
+      </w:pPr>
+      <w:proofErr w:type="spellStart"/>
+      <w:r>
+        <w:rPr>
+          <w:sz w:val="32"/>
+          <w:szCs w:val="32"/>
+        </w:rPr>
+        <w:t>배깅과</w:t>
+      </w:r>
+      <w:proofErr w:type="spellEnd"/>
+      <w:r>
+        <w:rPr>
+          <w:sz w:val="32"/>
+          <w:szCs w:val="32"/>
+        </w:rPr>
+        <w:t xml:space="preserve"> </w:t>
+      </w:r>
+      <w:proofErr w:type="spellStart"/>
+      <w:r>
+        <w:rPr>
+          <w:sz w:val="32"/>
+          <w:szCs w:val="32"/>
+        </w:rPr>
+        <w:t>부스팅보다</w:t>
+      </w:r>
+      <w:proofErr w:type="spellEnd"/>
+      <w:r>
+        <w:rPr>
+          <w:sz w:val="32"/>
+          <w:szCs w:val="32"/>
+        </w:rPr>
+        <w:t xml:space="preserve"> 더 많은 무작위성을 주어 약한 학습기를 생성한 후 이를 선형 결합하여 최종학습기를 만드는 방법</w:t>
+      </w:r>
+    </w:p>
+    <w:p>
+      <w:pPr>
+        <w:widowControl/>
+        <w:wordWrap/>
+        <w:autoSpaceDE/>
+        <w:autoSpaceDN/>
+        <w:rPr>
+          <w:sz w:val="32"/>
+          <w:szCs w:val="32"/>
+        </w:rPr>
+      </w:pPr>
+      <w:r>
+        <w:rPr>
+          <w:rFonts w:hint="eastAsia"/>
+          <w:sz w:val="32"/>
+          <w:szCs w:val="32"/>
+        </w:rPr>
+        <w:t>-</w:t>
+      </w:r>
+      <w:proofErr w:type="spellStart"/>
+      <w:r>
+        <w:rPr>
+          <w:rFonts w:hint="eastAsia"/>
+          <w:sz w:val="32"/>
+          <w:szCs w:val="32"/>
+        </w:rPr>
+        <w:t>랜덤포레스트</w:t>
+      </w:r>
+      <w:proofErr w:type="spellEnd"/>
+    </w:p>
+    <w:p>
+      <w:pPr>
+        <w:widowControl/>
+        <w:wordWrap/>
+        <w:autoSpaceDE/>
+        <w:autoSpaceDN/>
+        <w:rPr>
+          <w:sz w:val="32"/>
+          <w:szCs w:val="32"/>
+        </w:rPr>
+      </w:pPr>
+    </w:p>
+    <w:p>
+      <w:pPr>
+        <w:widowControl/>
+        <w:wordWrap/>
+        <w:autoSpaceDE/>
+        <w:autoSpaceDN/>
+        <w:rPr>
+          <w:sz w:val="32"/>
+          <w:szCs w:val="32"/>
+        </w:rPr>
+      </w:pPr>
+      <w:r>
+        <w:rPr>
+          <w:sz w:val="32"/>
+          <w:szCs w:val="32"/>
+        </w:rPr>
+        <w:t>주어진 시간 또는 영역에서 어떤 사건의 발생 횟수를 나타내는 확률 분포는?</w:t>
+      </w:r>
+    </w:p>
+    <w:p>
+      <w:pPr>
+        <w:widowControl/>
+        <w:wordWrap/>
+        <w:autoSpaceDE/>
+        <w:autoSpaceDN/>
+        <w:rPr>
+          <w:sz w:val="32"/>
+          <w:szCs w:val="32"/>
+        </w:rPr>
+      </w:pPr>
+      <w:r>
+        <w:rPr>
+          <w:rFonts w:hint="eastAsia"/>
+          <w:sz w:val="32"/>
+          <w:szCs w:val="32"/>
+        </w:rPr>
+        <w:t>-</w:t>
+      </w:r>
+      <w:proofErr w:type="spellStart"/>
+      <w:r>
+        <w:rPr>
+          <w:rFonts w:hint="eastAsia"/>
+          <w:sz w:val="32"/>
+          <w:szCs w:val="32"/>
+        </w:rPr>
+        <w:t>포아송분포</w:t>
+      </w:r>
+      <w:proofErr w:type="spellEnd"/>
+    </w:p>
+    <w:p>
+      <w:pPr>
+        <w:widowControl/>
+        <w:wordWrap/>
+        <w:autoSpaceDE/>
+        <w:autoSpaceDN/>
+        <w:rPr>
+          <w:sz w:val="32"/>
+          <w:szCs w:val="32"/>
+        </w:rPr>
+      </w:pPr>
+    </w:p>
+    <w:p>
+      <w:pPr>
+        <w:widowControl/>
+        <w:wordWrap/>
+        <w:autoSpaceDE/>
+        <w:autoSpaceDN/>
+        <w:rPr>
+          <w:sz w:val="32"/>
+          <w:szCs w:val="32"/>
+        </w:rPr>
+      </w:pPr>
+      <w:r>
+        <w:rPr>
+          <w:sz w:val="32"/>
+          <w:szCs w:val="32"/>
+        </w:rPr>
+        <w:t>2020년 1월에 국회에서 통과된 이른바 데이터 3법이라 불리는 3가지?</w:t>
+      </w:r>
+    </w:p>
+    <w:p>
+      <w:pPr>
+        <w:widowControl/>
+        <w:wordWrap/>
+        <w:autoSpaceDE/>
+        <w:autoSpaceDN/>
+        <w:rPr>
+          <w:sz w:val="32"/>
+          <w:szCs w:val="32"/>
+        </w:rPr>
+      </w:pPr>
+      <w:r>
+        <w:rPr>
+          <w:rFonts w:hint="eastAsia"/>
+          <w:sz w:val="32"/>
+          <w:szCs w:val="32"/>
+        </w:rPr>
+        <w:t>-</w:t>
+      </w:r>
+      <w:proofErr w:type="gramStart"/>
+      <w:r>
+        <w:rPr>
+          <w:rFonts w:hint="eastAsia"/>
+          <w:sz w:val="32"/>
+          <w:szCs w:val="32"/>
+        </w:rPr>
+        <w:t>개인정보보호법,정보통신망법</w:t>
+      </w:r>
+      <w:proofErr w:type="gramEnd"/>
+      <w:r>
+        <w:rPr>
+          <w:rFonts w:hint="eastAsia"/>
+          <w:sz w:val="32"/>
+          <w:szCs w:val="32"/>
+        </w:rPr>
+        <w:t>,신용정보법</w:t>
+      </w:r>
+    </w:p>
+    <w:p>
+      <w:pPr>
+        <w:widowControl/>
+        <w:wordWrap/>
+        <w:autoSpaceDE/>
+        <w:autoSpaceDN/>
+        <w:rPr>
+          <w:sz w:val="32"/>
+          <w:szCs w:val="32"/>
+        </w:rPr>
+      </w:pPr>
+    </w:p>
+    <w:p>
+      <w:pPr>
+        <w:widowControl/>
+        <w:wordWrap/>
+        <w:autoSpaceDE/>
+        <w:autoSpaceDN/>
+        <w:rPr>
+          <w:sz w:val="32"/>
+          <w:szCs w:val="32"/>
+        </w:rPr>
+      </w:pPr>
+      <w:r>
+        <w:rPr>
+          <w:sz w:val="32"/>
+          <w:szCs w:val="32"/>
+        </w:rPr>
+        <w:t>데이터가 비정상성이 아닌 증거를 나타내는 경우에 적용되며, 초기 차분 단계(모델의 "</w:t>
+      </w:r>
+      <w:proofErr w:type="gramStart"/>
+      <w:r>
+        <w:rPr>
+          <w:sz w:val="32"/>
+          <w:szCs w:val="32"/>
+        </w:rPr>
+        <w:t>통합 된</w:t>
+      </w:r>
+      <w:proofErr w:type="gramEnd"/>
+      <w:r>
+        <w:rPr>
+          <w:sz w:val="32"/>
+          <w:szCs w:val="32"/>
+        </w:rPr>
+        <w:t xml:space="preserve">" 부분에 해당)를 한 번 이상 적용하여 비정상성을 제거할 수 있다. </w:t>
+      </w:r>
+      <w:proofErr w:type="gramStart"/>
+      <w:r>
+        <w:rPr>
+          <w:sz w:val="32"/>
+          <w:szCs w:val="32"/>
+        </w:rPr>
+        <w:t>/ 분기</w:t>
+      </w:r>
+      <w:proofErr w:type="gramEnd"/>
+      <w:r>
+        <w:rPr>
+          <w:sz w:val="32"/>
+          <w:szCs w:val="32"/>
+        </w:rPr>
+        <w:t xml:space="preserve"> , 반기, 연간 단위로 다 음 지표를 예측하거나 주간, 월간 단위로 지표를 리뷰하여 경향을 분석하는 기법</w:t>
+      </w:r>
+    </w:p>
+    <w:p>
+      <w:pPr>
+        <w:widowControl/>
+        <w:wordWrap/>
+        <w:autoSpaceDE/>
+        <w:autoSpaceDN/>
+        <w:rPr>
+          <w:sz w:val="32"/>
+          <w:szCs w:val="32"/>
+        </w:rPr>
+      </w:pPr>
+      <w:r>
+        <w:rPr>
+          <w:rFonts w:hint="eastAsia"/>
+          <w:sz w:val="32"/>
+          <w:szCs w:val="32"/>
+        </w:rPr>
+        <w:t>-</w:t>
+      </w:r>
+      <w:proofErr w:type="spellStart"/>
+      <w:r>
+        <w:rPr>
+          <w:rFonts w:hint="eastAsia"/>
+          <w:sz w:val="32"/>
+          <w:szCs w:val="32"/>
+        </w:rPr>
+        <w:t>자기회귀누적이동평균모형</w:t>
+      </w:r>
+      <w:proofErr w:type="spellEnd"/>
+    </w:p>
+    <w:p>
+      <w:pPr>
+        <w:widowControl/>
+        <w:wordWrap/>
+        <w:autoSpaceDE/>
+        <w:autoSpaceDN/>
+        <w:rPr>
+          <w:sz w:val="32"/>
+          <w:szCs w:val="32"/>
+        </w:rPr>
+      </w:pPr>
+    </w:p>
+    <w:p>
+      <w:pPr>
+        <w:widowControl/>
+        <w:wordWrap/>
+        <w:autoSpaceDE/>
+        <w:autoSpaceDN/>
+        <w:rPr>
+          <w:sz w:val="32"/>
+          <w:szCs w:val="32"/>
+        </w:rPr>
+      </w:pPr>
+      <w:r>
+        <w:rPr>
+          <w:sz w:val="32"/>
+          <w:szCs w:val="32"/>
+        </w:rPr>
+        <w:t>웹을 운영하는 주체가 누구나 사용할 수 있게 공개한 데이터를 개발자나 사용자가 수집해 사용하는 기술을 의미</w:t>
+      </w:r>
+    </w:p>
+    <w:p>
+      <w:pPr>
+        <w:widowControl/>
+        <w:wordWrap/>
+        <w:autoSpaceDE/>
+        <w:autoSpaceDN/>
+        <w:rPr>
+          <w:sz w:val="32"/>
+          <w:szCs w:val="32"/>
+        </w:rPr>
+      </w:pPr>
+      <w:r>
+        <w:rPr>
+          <w:rFonts w:hint="eastAsia"/>
+          <w:sz w:val="32"/>
+          <w:szCs w:val="32"/>
+        </w:rPr>
+        <w:t>-</w:t>
+      </w:r>
+      <w:r>
+        <w:rPr>
+          <w:sz w:val="32"/>
+          <w:szCs w:val="32"/>
+        </w:rPr>
+        <w:t>OPEN API</w:t>
+      </w:r>
+    </w:p>
+    <w:p>
+      <w:pPr>
+        <w:widowControl/>
+        <w:wordWrap/>
+        <w:autoSpaceDE/>
+        <w:autoSpaceDN/>
+        <w:rPr>
+          <w:sz w:val="32"/>
+          <w:szCs w:val="32"/>
+        </w:rPr>
+      </w:pPr>
+    </w:p>
+    <w:p>
+      <w:pPr>
+        <w:widowControl/>
+        <w:wordWrap/>
+        <w:autoSpaceDE/>
+        <w:autoSpaceDN/>
+        <w:rPr>
+          <w:sz w:val="32"/>
+          <w:szCs w:val="32"/>
+        </w:rPr>
+      </w:pPr>
+      <w:r>
+        <w:rPr>
+          <w:sz w:val="32"/>
+          <w:szCs w:val="32"/>
+        </w:rPr>
+        <w:t xml:space="preserve">행렬의 크기가 다른 M*N 행렬에 대해 세 행렬의 곱으로 분해하는 것으로 데이터 압축 등의 많은 분야에서 </w:t>
+      </w:r>
+      <w:proofErr w:type="gramStart"/>
+      <w:r>
+        <w:rPr>
+          <w:sz w:val="32"/>
+          <w:szCs w:val="32"/>
+        </w:rPr>
+        <w:t>활용 /</w:t>
+      </w:r>
+      <w:proofErr w:type="gramEnd"/>
+      <w:r>
+        <w:rPr>
+          <w:sz w:val="32"/>
+          <w:szCs w:val="32"/>
+        </w:rPr>
+        <w:t xml:space="preserve"> M*N 차원의 행렬 데이터에서 </w:t>
+      </w:r>
+      <w:proofErr w:type="spellStart"/>
+      <w:r>
+        <w:rPr>
+          <w:sz w:val="32"/>
+          <w:szCs w:val="32"/>
+        </w:rPr>
+        <w:t>특잇값을</w:t>
+      </w:r>
+      <w:proofErr w:type="spellEnd"/>
+      <w:r>
+        <w:rPr>
+          <w:sz w:val="32"/>
+          <w:szCs w:val="32"/>
+        </w:rPr>
+        <w:t xml:space="preserve"> 추출하고 이를 통해 주어진 데이터 세트를 효과적으로 축약할 수 있는 차원 축소 기법은?</w:t>
+      </w:r>
+    </w:p>
+    <w:p>
+      <w:pPr>
+        <w:widowControl/>
+        <w:wordWrap/>
+        <w:autoSpaceDE/>
+        <w:autoSpaceDN/>
+        <w:rPr>
+          <w:sz w:val="32"/>
+          <w:szCs w:val="32"/>
+        </w:rPr>
+      </w:pPr>
+      <w:r>
+        <w:rPr>
+          <w:rFonts w:hint="eastAsia"/>
+          <w:sz w:val="32"/>
+          <w:szCs w:val="32"/>
+        </w:rPr>
+        <w:t>-</w:t>
+      </w:r>
+      <w:proofErr w:type="spellStart"/>
+      <w:r>
+        <w:rPr>
+          <w:rFonts w:hint="eastAsia"/>
+          <w:sz w:val="32"/>
+          <w:szCs w:val="32"/>
+        </w:rPr>
+        <w:t>특이값분해</w:t>
+      </w:r>
+      <w:proofErr w:type="spellEnd"/>
+    </w:p>
+    <w:p>
+      <w:pPr>
+        <w:widowControl/>
+        <w:wordWrap/>
+        <w:autoSpaceDE/>
+        <w:autoSpaceDN/>
+        <w:rPr>
+          <w:sz w:val="32"/>
+          <w:szCs w:val="32"/>
+        </w:rPr>
+      </w:pPr>
+    </w:p>
+    <w:p>
+      <w:pPr>
+        <w:widowControl/>
+        <w:wordWrap/>
+        <w:autoSpaceDE/>
+        <w:autoSpaceDN/>
+        <w:rPr>
+          <w:sz w:val="32"/>
+          <w:szCs w:val="32"/>
+        </w:rPr>
+      </w:pPr>
+      <w:r>
+        <w:rPr>
+          <w:sz w:val="32"/>
+          <w:szCs w:val="32"/>
+        </w:rPr>
+        <w:t xml:space="preserve">데이터의 </w:t>
+      </w:r>
+      <w:proofErr w:type="spellStart"/>
+      <w:r>
+        <w:rPr>
+          <w:sz w:val="32"/>
+          <w:szCs w:val="32"/>
+        </w:rPr>
+        <w:t>결측값을</w:t>
+      </w:r>
+      <w:proofErr w:type="spellEnd"/>
+      <w:r>
+        <w:rPr>
+          <w:sz w:val="32"/>
+          <w:szCs w:val="32"/>
+        </w:rPr>
+        <w:t xml:space="preserve"> 처리하는 방법 중 이것은 보통 m번 대체를 수행하고 그에 따른 m개의 자료가 생성되면 이를 각각 분석하는 방법이다.</w:t>
+      </w:r>
+    </w:p>
+    <w:p>
+      <w:pPr>
+        <w:widowControl/>
+        <w:wordWrap/>
+        <w:autoSpaceDE/>
+        <w:autoSpaceDN/>
+        <w:rPr>
+          <w:sz w:val="32"/>
+          <w:szCs w:val="32"/>
+        </w:rPr>
+      </w:pPr>
+      <w:r>
+        <w:rPr>
+          <w:rFonts w:hint="eastAsia"/>
+          <w:sz w:val="32"/>
+          <w:szCs w:val="32"/>
+        </w:rPr>
+        <w:t>-다중대체법</w:t>
+      </w:r>
+    </w:p>
+    <w:p>
+      <w:pPr>
+        <w:widowControl/>
+        <w:wordWrap/>
+        <w:autoSpaceDE/>
+        <w:autoSpaceDN/>
+        <w:rPr>
+          <w:sz w:val="32"/>
+          <w:szCs w:val="32"/>
+        </w:rPr>
+      </w:pPr>
+    </w:p>
+    <w:p>
+      <w:pPr>
+        <w:widowControl/>
+        <w:wordWrap/>
+        <w:autoSpaceDE/>
+        <w:autoSpaceDN/>
+        <w:rPr>
+          <w:sz w:val="32"/>
+          <w:szCs w:val="32"/>
+        </w:rPr>
+      </w:pPr>
+      <w:r>
+        <w:rPr>
+          <w:sz w:val="32"/>
+          <w:szCs w:val="32"/>
+        </w:rPr>
+        <w:t>하나의 자산을 획득하려 할 때, 주어진 기간 동안 모든 연관 비용을 고려할 수 있도록 확인하기 위해 사용하는 평가 기법이며, 일반적으로 3년 소유비용, 5년 소유비용 등으로 계산하는 해당 지표</w:t>
+      </w:r>
+    </w:p>
+    <w:p>
+      <w:pPr>
+        <w:widowControl/>
+        <w:wordWrap/>
+        <w:autoSpaceDE/>
+        <w:autoSpaceDN/>
+        <w:rPr>
+          <w:sz w:val="32"/>
+          <w:szCs w:val="32"/>
+        </w:rPr>
+      </w:pPr>
+      <w:r>
+        <w:rPr>
+          <w:rFonts w:hint="eastAsia"/>
+          <w:sz w:val="32"/>
+          <w:szCs w:val="32"/>
+        </w:rPr>
+        <w:t>-</w:t>
+      </w:r>
+      <w:r>
+        <w:rPr>
+          <w:sz w:val="32"/>
+          <w:szCs w:val="32"/>
+        </w:rPr>
+        <w:t>TCO</w:t>
+      </w:r>
+    </w:p>
+    <w:p>
+      <w:pPr>
+        <w:widowControl/>
+        <w:wordWrap/>
+        <w:autoSpaceDE/>
+        <w:autoSpaceDN/>
+        <w:rPr>
+          <w:sz w:val="32"/>
+          <w:szCs w:val="32"/>
+        </w:rPr>
+      </w:pPr>
+    </w:p>
+    <w:p>
+      <w:pPr>
+        <w:widowControl/>
+        <w:wordWrap/>
+        <w:autoSpaceDE/>
+        <w:autoSpaceDN/>
+        <w:rPr>
+          <w:sz w:val="32"/>
+          <w:szCs w:val="32"/>
+        </w:rPr>
+      </w:pPr>
+      <w:r>
+        <w:rPr>
+          <w:sz w:val="32"/>
+          <w:szCs w:val="32"/>
+        </w:rPr>
+        <w:t>새로운 사건이 속할 범주를 찾아내는 일</w:t>
+      </w:r>
+    </w:p>
+    <w:p>
+      <w:pPr>
+        <w:widowControl/>
+        <w:wordWrap/>
+        <w:autoSpaceDE/>
+        <w:autoSpaceDN/>
+        <w:rPr>
+          <w:sz w:val="32"/>
+          <w:szCs w:val="32"/>
+        </w:rPr>
+      </w:pPr>
+      <w:r>
+        <w:rPr>
+          <w:rFonts w:hint="eastAsia"/>
+          <w:sz w:val="32"/>
+          <w:szCs w:val="32"/>
+        </w:rPr>
+        <w:lastRenderedPageBreak/>
+        <w:t>-유형분석</w:t>
+      </w:r>
     </w:p>
     <w:p>
       <w:pPr>

--- a/bigdata_license/빅분기 실기 단답형 오답노트.docx
+++ b/bigdata_license/빅분기 실기 단답형 오답노트.docx
@@ -17962,6 +17962,1449 @@
         <w:lastRenderedPageBreak/>
         <w:t>-유형분석</w:t>
       </w:r>
+    </w:p>
+    <w:p>
+      <w:pPr>
+        <w:widowControl/>
+        <w:wordWrap/>
+        <w:autoSpaceDE/>
+        <w:autoSpaceDN/>
+        <w:rPr>
+          <w:sz w:val="32"/>
+          <w:szCs w:val="32"/>
+        </w:rPr>
+      </w:pPr>
+    </w:p>
+    <w:p>
+      <w:pPr>
+        <w:widowControl/>
+        <w:wordWrap/>
+        <w:autoSpaceDE/>
+        <w:autoSpaceDN/>
+        <w:rPr>
+          <w:sz w:val="32"/>
+          <w:szCs w:val="32"/>
+        </w:rPr>
+      </w:pPr>
+      <w:r>
+        <w:rPr>
+          <w:sz w:val="32"/>
+          <w:szCs w:val="32"/>
+        </w:rPr>
+        <w:t>분산 환경에서 대량의 로그 데이터를 효과적으로 수집하여 합친 후 다른 곳으로 전송할 수 있는 신뢰할 수 IT 서비스는</w:t>
+      </w:r>
+    </w:p>
+    <w:p>
+      <w:pPr>
+        <w:widowControl/>
+        <w:wordWrap/>
+        <w:autoSpaceDE/>
+        <w:autoSpaceDN/>
+        <w:rPr>
+          <w:sz w:val="32"/>
+          <w:szCs w:val="32"/>
+        </w:rPr>
+      </w:pPr>
+      <w:r>
+        <w:rPr>
+          <w:rFonts w:hint="eastAsia"/>
+          <w:sz w:val="32"/>
+          <w:szCs w:val="32"/>
+        </w:rPr>
+        <w:t>-</w:t>
+      </w:r>
+      <w:proofErr w:type="spellStart"/>
+      <w:r>
+        <w:rPr>
+          <w:rFonts w:hint="eastAsia"/>
+          <w:sz w:val="32"/>
+          <w:szCs w:val="32"/>
+        </w:rPr>
+        <w:t>아파치플럼</w:t>
+      </w:r>
+      <w:proofErr w:type="spellEnd"/>
+    </w:p>
+    <w:p>
+      <w:pPr>
+        <w:widowControl/>
+        <w:wordWrap/>
+        <w:autoSpaceDE/>
+        <w:autoSpaceDN/>
+        <w:rPr>
+          <w:sz w:val="32"/>
+          <w:szCs w:val="32"/>
+        </w:rPr>
+      </w:pPr>
+    </w:p>
+    <w:p>
+      <w:pPr>
+        <w:widowControl/>
+        <w:wordWrap/>
+        <w:autoSpaceDE/>
+        <w:autoSpaceDN/>
+        <w:rPr>
+          <w:sz w:val="32"/>
+          <w:szCs w:val="32"/>
+        </w:rPr>
+      </w:pPr>
+      <w:r>
+        <w:rPr>
+          <w:sz w:val="32"/>
+          <w:szCs w:val="32"/>
+        </w:rPr>
+        <w:t>시계열 분석의 기본이 되는 중요한 개념으로 시계열의 평균과 분산이 일정하고 일정한 추세 가 없는 것을 무엇이라 하는가?</w:t>
+      </w:r>
+    </w:p>
+    <w:p>
+      <w:pPr>
+        <w:widowControl/>
+        <w:wordWrap/>
+        <w:autoSpaceDE/>
+        <w:autoSpaceDN/>
+        <w:rPr>
+          <w:sz w:val="32"/>
+          <w:szCs w:val="32"/>
+        </w:rPr>
+      </w:pPr>
+      <w:r>
+        <w:rPr>
+          <w:rFonts w:hint="eastAsia"/>
+          <w:sz w:val="32"/>
+          <w:szCs w:val="32"/>
+        </w:rPr>
+        <w:t>-정상시계열</w:t>
+      </w:r>
+    </w:p>
+    <w:p>
+      <w:pPr>
+        <w:widowControl/>
+        <w:wordWrap/>
+        <w:autoSpaceDE/>
+        <w:autoSpaceDN/>
+        <w:rPr>
+          <w:sz w:val="32"/>
+          <w:szCs w:val="32"/>
+        </w:rPr>
+      </w:pPr>
+    </w:p>
+    <w:p>
+      <w:pPr>
+        <w:widowControl/>
+        <w:wordWrap/>
+        <w:autoSpaceDE/>
+        <w:autoSpaceDN/>
+        <w:rPr>
+          <w:sz w:val="32"/>
+          <w:szCs w:val="32"/>
+        </w:rPr>
+      </w:pPr>
+      <w:r>
+        <w:rPr>
+          <w:sz w:val="32"/>
+          <w:szCs w:val="32"/>
+        </w:rPr>
+        <w:t>예측한 y 값과 평균값의 차이 제곱</w:t>
+      </w:r>
+    </w:p>
+    <w:p>
+      <w:pPr>
+        <w:widowControl/>
+        <w:wordWrap/>
+        <w:autoSpaceDE/>
+        <w:autoSpaceDN/>
+        <w:rPr>
+          <w:sz w:val="32"/>
+          <w:szCs w:val="32"/>
+        </w:rPr>
+      </w:pPr>
+      <w:r>
+        <w:rPr>
+          <w:rFonts w:hint="eastAsia"/>
+          <w:sz w:val="32"/>
+          <w:szCs w:val="32"/>
+        </w:rPr>
+        <w:t>-</w:t>
+      </w:r>
+      <w:r>
+        <w:rPr>
+          <w:sz w:val="32"/>
+          <w:szCs w:val="32"/>
+        </w:rPr>
+        <w:t>SSR</w:t>
+      </w:r>
+    </w:p>
+    <w:p>
+      <w:pPr>
+        <w:widowControl/>
+        <w:wordWrap/>
+        <w:autoSpaceDE/>
+        <w:autoSpaceDN/>
+        <w:rPr>
+          <w:sz w:val="32"/>
+          <w:szCs w:val="32"/>
+        </w:rPr>
+      </w:pPr>
+    </w:p>
+    <w:p>
+      <w:pPr>
+        <w:widowControl/>
+        <w:wordWrap/>
+        <w:autoSpaceDE/>
+        <w:autoSpaceDN/>
+        <w:rPr>
+          <w:sz w:val="32"/>
+          <w:szCs w:val="32"/>
+        </w:rPr>
+      </w:pPr>
+      <w:r>
+        <w:rPr>
+          <w:sz w:val="32"/>
+          <w:szCs w:val="32"/>
+        </w:rPr>
+        <w:t>다양한 데이터를 통합적으로 분석하여 기업 의사결정권자가 합리적인 의사결정이 가능하도 록 지원하는 일련의 활동</w:t>
+      </w:r>
+    </w:p>
+    <w:p>
+      <w:pPr>
+        <w:widowControl/>
+        <w:wordWrap/>
+        <w:autoSpaceDE/>
+        <w:autoSpaceDN/>
+        <w:rPr>
+          <w:sz w:val="32"/>
+          <w:szCs w:val="32"/>
+        </w:rPr>
+      </w:pPr>
+      <w:r>
+        <w:rPr>
+          <w:rFonts w:hint="eastAsia"/>
+          <w:sz w:val="32"/>
+          <w:szCs w:val="32"/>
+        </w:rPr>
+        <w:t>-B</w:t>
+      </w:r>
+      <w:r>
+        <w:rPr>
+          <w:sz w:val="32"/>
+          <w:szCs w:val="32"/>
+        </w:rPr>
+        <w:t>I</w:t>
+      </w:r>
+    </w:p>
+    <w:p>
+      <w:pPr>
+        <w:widowControl/>
+        <w:wordWrap/>
+        <w:autoSpaceDE/>
+        <w:autoSpaceDN/>
+        <w:rPr>
+          <w:sz w:val="32"/>
+          <w:szCs w:val="32"/>
+        </w:rPr>
+      </w:pPr>
+    </w:p>
+    <w:p>
+      <w:pPr>
+        <w:widowControl/>
+        <w:wordWrap/>
+        <w:autoSpaceDE/>
+        <w:autoSpaceDN/>
+        <w:rPr>
+          <w:sz w:val="32"/>
+          <w:szCs w:val="32"/>
+        </w:rPr>
+      </w:pPr>
+      <w:r>
+        <w:rPr>
+          <w:sz w:val="32"/>
+          <w:szCs w:val="32"/>
+        </w:rPr>
+        <w:t>장소나 지역에 따른 데이터의 분포를 표현하는 것</w:t>
+      </w:r>
+    </w:p>
+    <w:p>
+      <w:pPr>
+        <w:widowControl/>
+        <w:wordWrap/>
+        <w:autoSpaceDE/>
+        <w:autoSpaceDN/>
+        <w:rPr>
+          <w:sz w:val="32"/>
+          <w:szCs w:val="32"/>
+        </w:rPr>
+      </w:pPr>
+      <w:r>
+        <w:rPr>
+          <w:rFonts w:hint="eastAsia"/>
+          <w:sz w:val="32"/>
+          <w:szCs w:val="32"/>
+        </w:rPr>
+        <w:lastRenderedPageBreak/>
+        <w:t>-공간시각화</w:t>
+      </w:r>
+    </w:p>
+    <w:p>
+      <w:pPr>
+        <w:widowControl/>
+        <w:wordWrap/>
+        <w:autoSpaceDE/>
+        <w:autoSpaceDN/>
+        <w:rPr>
+          <w:sz w:val="32"/>
+          <w:szCs w:val="32"/>
+        </w:rPr>
+      </w:pPr>
+    </w:p>
+    <w:p>
+      <w:pPr>
+        <w:widowControl/>
+        <w:wordWrap/>
+        <w:autoSpaceDE/>
+        <w:autoSpaceDN/>
+        <w:rPr>
+          <w:sz w:val="32"/>
+          <w:szCs w:val="32"/>
+        </w:rPr>
+      </w:pPr>
+      <w:r>
+        <w:rPr>
+          <w:sz w:val="32"/>
+          <w:szCs w:val="32"/>
+        </w:rPr>
+        <w:t xml:space="preserve">자연어 분석 작업의 대상이 되는 대량의 텍스트 문서들을 </w:t>
+      </w:r>
+      <w:proofErr w:type="spellStart"/>
+      <w:r>
+        <w:rPr>
+          <w:sz w:val="32"/>
+          <w:szCs w:val="32"/>
+        </w:rPr>
+        <w:t>모아놓은</w:t>
+      </w:r>
+      <w:proofErr w:type="spellEnd"/>
+      <w:r>
+        <w:rPr>
+          <w:sz w:val="32"/>
+          <w:szCs w:val="32"/>
+        </w:rPr>
+        <w:t xml:space="preserve"> 집합</w:t>
+      </w:r>
+    </w:p>
+    <w:p>
+      <w:pPr>
+        <w:widowControl/>
+        <w:wordWrap/>
+        <w:autoSpaceDE/>
+        <w:autoSpaceDN/>
+        <w:rPr>
+          <w:sz w:val="32"/>
+          <w:szCs w:val="32"/>
+        </w:rPr>
+      </w:pPr>
+      <w:r>
+        <w:rPr>
+          <w:rFonts w:hint="eastAsia"/>
+          <w:sz w:val="32"/>
+          <w:szCs w:val="32"/>
+        </w:rPr>
+        <w:t>-말뭉치</w:t>
+      </w:r>
+    </w:p>
+    <w:p>
+      <w:pPr>
+        <w:widowControl/>
+        <w:wordWrap/>
+        <w:autoSpaceDE/>
+        <w:autoSpaceDN/>
+        <w:rPr>
+          <w:sz w:val="32"/>
+          <w:szCs w:val="32"/>
+        </w:rPr>
+      </w:pPr>
+    </w:p>
+    <w:p>
+      <w:pPr>
+        <w:widowControl/>
+        <w:wordWrap/>
+        <w:autoSpaceDE/>
+        <w:autoSpaceDN/>
+        <w:rPr>
+          <w:sz w:val="32"/>
+          <w:szCs w:val="32"/>
+        </w:rPr>
+      </w:pPr>
+      <w:r>
+        <w:rPr>
+          <w:sz w:val="32"/>
+          <w:szCs w:val="32"/>
+        </w:rPr>
+        <w:t>연관 규칙에서 두 아이템의 연관 규칙이 우연인지 아닌지를 나타내는 척도</w:t>
+      </w:r>
+    </w:p>
+    <w:p>
+      <w:pPr>
+        <w:widowControl/>
+        <w:wordWrap/>
+        <w:autoSpaceDE/>
+        <w:autoSpaceDN/>
+        <w:rPr>
+          <w:sz w:val="32"/>
+          <w:szCs w:val="32"/>
+        </w:rPr>
+      </w:pPr>
+      <w:r>
+        <w:rPr>
+          <w:rFonts w:hint="eastAsia"/>
+          <w:sz w:val="32"/>
+          <w:szCs w:val="32"/>
+        </w:rPr>
+        <w:t>-향상도</w:t>
+      </w:r>
+    </w:p>
+    <w:p>
+      <w:pPr>
+        <w:widowControl/>
+        <w:wordWrap/>
+        <w:autoSpaceDE/>
+        <w:autoSpaceDN/>
+        <w:rPr>
+          <w:sz w:val="32"/>
+          <w:szCs w:val="32"/>
+        </w:rPr>
+      </w:pPr>
+    </w:p>
+    <w:p>
+      <w:pPr>
+        <w:widowControl/>
+        <w:wordWrap/>
+        <w:autoSpaceDE/>
+        <w:autoSpaceDN/>
+        <w:rPr>
+          <w:sz w:val="32"/>
+          <w:szCs w:val="32"/>
+        </w:rPr>
+      </w:pPr>
+      <w:r>
+        <w:rPr>
+          <w:sz w:val="32"/>
+          <w:szCs w:val="32"/>
+        </w:rPr>
+        <w:t>지역별 매출액, 영업이익률, 판매량과 같이 수치로 명확하게 표현되는 데이터로, 그 양이 크 게 증가하더라도 이를 DBMS에 저장, 검색, 분석하여 활용하기가 용이하다.</w:t>
+      </w:r>
+    </w:p>
+    <w:p>
+      <w:pPr>
+        <w:widowControl/>
+        <w:wordWrap/>
+        <w:autoSpaceDE/>
+        <w:autoSpaceDN/>
+        <w:rPr>
+          <w:sz w:val="32"/>
+          <w:szCs w:val="32"/>
+        </w:rPr>
+      </w:pPr>
+      <w:r>
+        <w:rPr>
+          <w:rFonts w:hint="eastAsia"/>
+          <w:sz w:val="32"/>
+          <w:szCs w:val="32"/>
+        </w:rPr>
+        <w:t>-정량적데이터</w:t>
+      </w:r>
+    </w:p>
+    <w:p>
+      <w:pPr>
+        <w:widowControl/>
+        <w:wordWrap/>
+        <w:autoSpaceDE/>
+        <w:autoSpaceDN/>
+        <w:rPr>
+          <w:sz w:val="32"/>
+          <w:szCs w:val="32"/>
+        </w:rPr>
+      </w:pPr>
+    </w:p>
+    <w:p>
+      <w:pPr>
+        <w:widowControl/>
+        <w:wordWrap/>
+        <w:autoSpaceDE/>
+        <w:autoSpaceDN/>
+        <w:rPr>
+          <w:sz w:val="32"/>
+          <w:szCs w:val="32"/>
+        </w:rPr>
+      </w:pPr>
+      <w:r>
+        <w:rPr>
+          <w:sz w:val="32"/>
+          <w:szCs w:val="32"/>
+        </w:rPr>
+        <w:t xml:space="preserve">통계 값을 적용하여 특정 </w:t>
+      </w:r>
+      <w:proofErr w:type="spellStart"/>
+      <w:r>
+        <w:rPr>
+          <w:sz w:val="32"/>
+          <w:szCs w:val="32"/>
+        </w:rPr>
+        <w:t>개인을</w:t>
+      </w:r>
+      <w:proofErr w:type="spellEnd"/>
+      <w:r>
+        <w:rPr>
+          <w:sz w:val="32"/>
+          <w:szCs w:val="32"/>
+        </w:rPr>
+        <w:t xml:space="preserve"> 식별할 수 없도록 하는 비식별화 방법</w:t>
+      </w:r>
+    </w:p>
+    <w:p>
+      <w:pPr>
+        <w:widowControl/>
+        <w:wordWrap/>
+        <w:autoSpaceDE/>
+        <w:autoSpaceDN/>
+        <w:rPr>
+          <w:sz w:val="32"/>
+          <w:szCs w:val="32"/>
+        </w:rPr>
+      </w:pPr>
+      <w:r>
+        <w:rPr>
+          <w:rFonts w:hint="eastAsia"/>
+          <w:sz w:val="32"/>
+          <w:szCs w:val="32"/>
+        </w:rPr>
+        <w:t>-총계처리</w:t>
+      </w:r>
+    </w:p>
+    <w:p>
+      <w:pPr>
+        <w:widowControl/>
+        <w:wordWrap/>
+        <w:autoSpaceDE/>
+        <w:autoSpaceDN/>
+        <w:rPr>
+          <w:sz w:val="32"/>
+          <w:szCs w:val="32"/>
+        </w:rPr>
+      </w:pPr>
+    </w:p>
+    <w:p>
+      <w:pPr>
+        <w:widowControl/>
+        <w:wordWrap/>
+        <w:autoSpaceDE/>
+        <w:autoSpaceDN/>
+        <w:rPr>
+          <w:sz w:val="32"/>
+          <w:szCs w:val="32"/>
+        </w:rPr>
+      </w:pPr>
+      <w:r>
+        <w:rPr>
+          <w:sz w:val="32"/>
+          <w:szCs w:val="32"/>
+        </w:rPr>
+        <w:lastRenderedPageBreak/>
+        <w:t xml:space="preserve">연관규칙 분석에서 품목간 상관관계를 기준으로 규칙의 예측력을 평가하는 지표는? </w:t>
+      </w:r>
+      <w:proofErr w:type="gramStart"/>
+      <w:r>
+        <w:rPr>
+          <w:sz w:val="32"/>
+          <w:szCs w:val="32"/>
+        </w:rPr>
+        <w:t>/ A</w:t>
+      </w:r>
+      <w:proofErr w:type="gramEnd"/>
+      <w:r>
+        <w:rPr>
+          <w:sz w:val="32"/>
+          <w:szCs w:val="32"/>
+        </w:rPr>
+        <w:t>→B 의 연관 규칙에서 임의로 B가 구매되는 경우에 비해 A와의 관계가 고려되어 구매되는 경우 의 비율이다.</w:t>
+      </w:r>
+    </w:p>
+    <w:p>
+      <w:pPr>
+        <w:widowControl/>
+        <w:wordWrap/>
+        <w:autoSpaceDE/>
+        <w:autoSpaceDN/>
+        <w:rPr>
+          <w:sz w:val="32"/>
+          <w:szCs w:val="32"/>
+        </w:rPr>
+      </w:pPr>
+      <w:r>
+        <w:rPr>
+          <w:rFonts w:hint="eastAsia"/>
+          <w:sz w:val="32"/>
+          <w:szCs w:val="32"/>
+        </w:rPr>
+        <w:t>-향상도</w:t>
+      </w:r>
+    </w:p>
+    <w:p>
+      <w:pPr>
+        <w:widowControl/>
+        <w:wordWrap/>
+        <w:autoSpaceDE/>
+        <w:autoSpaceDN/>
+        <w:rPr>
+          <w:sz w:val="32"/>
+          <w:szCs w:val="32"/>
+        </w:rPr>
+      </w:pPr>
+    </w:p>
+    <w:p>
+      <w:pPr>
+        <w:widowControl/>
+        <w:wordWrap/>
+        <w:autoSpaceDE/>
+        <w:autoSpaceDN/>
+        <w:rPr>
+          <w:sz w:val="32"/>
+          <w:szCs w:val="32"/>
+        </w:rPr>
+      </w:pPr>
+      <w:r>
+        <w:rPr>
+          <w:sz w:val="32"/>
+          <w:szCs w:val="32"/>
+        </w:rPr>
+        <w:t>대용량의 정형 및 비정형 데이터를 저장하고 손쉽게 접근할 수 있게 하는 대규모 저장소</w:t>
+      </w:r>
+    </w:p>
+    <w:p>
+      <w:pPr>
+        <w:widowControl/>
+        <w:wordWrap/>
+        <w:autoSpaceDE/>
+        <w:autoSpaceDN/>
+        <w:rPr>
+          <w:sz w:val="32"/>
+          <w:szCs w:val="32"/>
+        </w:rPr>
+      </w:pPr>
+      <w:r>
+        <w:rPr>
+          <w:rFonts w:hint="eastAsia"/>
+          <w:sz w:val="32"/>
+          <w:szCs w:val="32"/>
+        </w:rPr>
+        <w:t>-데이터 호수</w:t>
+      </w:r>
+    </w:p>
+    <w:p>
+      <w:pPr>
+        <w:widowControl/>
+        <w:wordWrap/>
+        <w:autoSpaceDE/>
+        <w:autoSpaceDN/>
+        <w:rPr>
+          <w:sz w:val="32"/>
+          <w:szCs w:val="32"/>
+        </w:rPr>
+      </w:pPr>
+    </w:p>
+    <w:p>
+      <w:pPr>
+        <w:widowControl/>
+        <w:wordWrap/>
+        <w:autoSpaceDE/>
+        <w:autoSpaceDN/>
+        <w:rPr>
+          <w:sz w:val="32"/>
+          <w:szCs w:val="32"/>
+        </w:rPr>
+      </w:pPr>
+      <w:r>
+        <w:rPr>
+          <w:sz w:val="32"/>
+          <w:szCs w:val="32"/>
+        </w:rPr>
+        <w:t>데이터 안에 관찰할 수 없는 잠재적인 변수가 존재한다고 가정하는 차원축소기법. 모형을 세운 뒤 관찰 가능한 데이터를 이용하여 해당 잠재 요인을 도출하고 데이터 안의 구조를 해 석하는 기법은?</w:t>
+      </w:r>
+    </w:p>
+    <w:p>
+      <w:pPr>
+        <w:widowControl/>
+        <w:wordWrap/>
+        <w:autoSpaceDE/>
+        <w:autoSpaceDN/>
+        <w:rPr>
+          <w:sz w:val="32"/>
+          <w:szCs w:val="32"/>
+        </w:rPr>
+      </w:pPr>
+      <w:r>
+        <w:rPr>
+          <w:rFonts w:hint="eastAsia"/>
+          <w:sz w:val="32"/>
+          <w:szCs w:val="32"/>
+        </w:rPr>
+        <w:t>-요인분석</w:t>
+      </w:r>
+    </w:p>
+    <w:p>
+      <w:pPr>
+        <w:widowControl/>
+        <w:wordWrap/>
+        <w:autoSpaceDE/>
+        <w:autoSpaceDN/>
+        <w:rPr>
+          <w:sz w:val="32"/>
+          <w:szCs w:val="32"/>
+        </w:rPr>
+      </w:pPr>
+    </w:p>
+    <w:p>
+      <w:pPr>
+        <w:widowControl/>
+        <w:wordWrap/>
+        <w:autoSpaceDE/>
+        <w:autoSpaceDN/>
+        <w:rPr>
+          <w:sz w:val="32"/>
+          <w:szCs w:val="32"/>
+        </w:rPr>
+      </w:pPr>
+      <w:r>
+        <w:rPr>
+          <w:sz w:val="32"/>
+          <w:szCs w:val="32"/>
+        </w:rPr>
+        <w:t>적중확률(Y</w:t>
+      </w:r>
+      <w:proofErr w:type="gramStart"/>
+      <w:r>
+        <w:rPr>
+          <w:sz w:val="32"/>
+          <w:szCs w:val="32"/>
+        </w:rPr>
+        <w:t>축,True</w:t>
+      </w:r>
+      <w:proofErr w:type="gramEnd"/>
+      <w:r>
+        <w:rPr>
+          <w:sz w:val="32"/>
+          <w:szCs w:val="32"/>
+        </w:rPr>
+        <w:t xml:space="preserve"> Positive Rate, Sensitivity) 대 </w:t>
+      </w:r>
+      <w:proofErr w:type="spellStart"/>
+      <w:r>
+        <w:rPr>
+          <w:sz w:val="32"/>
+          <w:szCs w:val="32"/>
+        </w:rPr>
+        <w:t>오경보확률</w:t>
+      </w:r>
+      <w:proofErr w:type="spellEnd"/>
+      <w:r>
+        <w:rPr>
+          <w:sz w:val="32"/>
+          <w:szCs w:val="32"/>
+        </w:rPr>
+        <w:t>(X축, False Positive Rate, 1- Specificity)의 그래프 / 민감도와 특이도를 이용하여 분류 모델의 수준을 면적으로 표현 하여, 모델 평가를 가시화한 도구</w:t>
+      </w:r>
+    </w:p>
+    <w:p>
+      <w:pPr>
+        <w:widowControl/>
+        <w:wordWrap/>
+        <w:autoSpaceDE/>
+        <w:autoSpaceDN/>
+        <w:rPr>
+          <w:sz w:val="32"/>
+          <w:szCs w:val="32"/>
+        </w:rPr>
+      </w:pPr>
+      <w:r>
+        <w:rPr>
+          <w:rFonts w:hint="eastAsia"/>
+          <w:sz w:val="32"/>
+          <w:szCs w:val="32"/>
+        </w:rPr>
+        <w:lastRenderedPageBreak/>
+        <w:t>-</w:t>
+      </w:r>
+      <w:r>
+        <w:rPr>
+          <w:sz w:val="32"/>
+          <w:szCs w:val="32"/>
+        </w:rPr>
+        <w:t>RO</w:t>
+      </w:r>
+      <w:r>
+        <w:rPr>
+          <w:rFonts w:hint="eastAsia"/>
+          <w:sz w:val="32"/>
+          <w:szCs w:val="32"/>
+        </w:rPr>
+        <w:t>C커브</w:t>
+      </w:r>
+    </w:p>
+    <w:p>
+      <w:pPr>
+        <w:widowControl/>
+        <w:wordWrap/>
+        <w:autoSpaceDE/>
+        <w:autoSpaceDN/>
+        <w:rPr>
+          <w:sz w:val="32"/>
+          <w:szCs w:val="32"/>
+        </w:rPr>
+      </w:pPr>
+    </w:p>
+    <w:p>
+      <w:pPr>
+        <w:widowControl/>
+        <w:wordWrap/>
+        <w:autoSpaceDE/>
+        <w:autoSpaceDN/>
+        <w:rPr>
+          <w:sz w:val="32"/>
+          <w:szCs w:val="32"/>
+        </w:rPr>
+      </w:pPr>
+      <w:r>
+        <w:rPr>
+          <w:sz w:val="32"/>
+          <w:szCs w:val="32"/>
+        </w:rPr>
+        <w:t>조직의 경영목표와 전략의 효과적 지원을 위해 중장기적으로 마스터 플랜을 수립하고, IT 사업 도출과 로드맵을 수립하는 활동</w:t>
+      </w:r>
+    </w:p>
+    <w:p>
+      <w:pPr>
+        <w:widowControl/>
+        <w:wordWrap/>
+        <w:autoSpaceDE/>
+        <w:autoSpaceDN/>
+        <w:rPr>
+          <w:sz w:val="32"/>
+          <w:szCs w:val="32"/>
+        </w:rPr>
+      </w:pPr>
+      <w:r>
+        <w:rPr>
+          <w:rFonts w:hint="eastAsia"/>
+          <w:sz w:val="32"/>
+          <w:szCs w:val="32"/>
+        </w:rPr>
+        <w:t>-</w:t>
+      </w:r>
+      <w:r>
+        <w:rPr>
+          <w:sz w:val="32"/>
+          <w:szCs w:val="32"/>
+        </w:rPr>
+        <w:t>ISP</w:t>
+      </w:r>
+    </w:p>
+    <w:p>
+      <w:pPr>
+        <w:widowControl/>
+        <w:wordWrap/>
+        <w:autoSpaceDE/>
+        <w:autoSpaceDN/>
+        <w:rPr>
+          <w:sz w:val="32"/>
+          <w:szCs w:val="32"/>
+        </w:rPr>
+      </w:pPr>
+    </w:p>
+    <w:p>
+      <w:pPr>
+        <w:widowControl/>
+        <w:wordWrap/>
+        <w:autoSpaceDE/>
+        <w:autoSpaceDN/>
+        <w:rPr>
+          <w:sz w:val="32"/>
+          <w:szCs w:val="32"/>
+        </w:rPr>
+      </w:pPr>
+      <w:r>
+        <w:rPr>
+          <w:sz w:val="32"/>
+          <w:szCs w:val="32"/>
+        </w:rPr>
+        <w:t>Positive로 예측한 것 중에서 실제 값이 Positive인 비율</w:t>
+      </w:r>
+    </w:p>
+    <w:p>
+      <w:pPr>
+        <w:widowControl/>
+        <w:wordWrap/>
+        <w:autoSpaceDE/>
+        <w:autoSpaceDN/>
+        <w:rPr>
+          <w:sz w:val="32"/>
+          <w:szCs w:val="32"/>
+        </w:rPr>
+      </w:pPr>
+      <w:r>
+        <w:rPr>
+          <w:rFonts w:hint="eastAsia"/>
+          <w:sz w:val="32"/>
+          <w:szCs w:val="32"/>
+        </w:rPr>
+        <w:t>-정밀도</w:t>
+      </w:r>
+    </w:p>
+    <w:p>
+      <w:pPr>
+        <w:widowControl/>
+        <w:wordWrap/>
+        <w:autoSpaceDE/>
+        <w:autoSpaceDN/>
+        <w:rPr>
+          <w:sz w:val="32"/>
+          <w:szCs w:val="32"/>
+        </w:rPr>
+      </w:pPr>
+    </w:p>
+    <w:p>
+      <w:pPr>
+        <w:widowControl/>
+        <w:wordWrap/>
+        <w:autoSpaceDE/>
+        <w:autoSpaceDN/>
+        <w:rPr>
+          <w:sz w:val="32"/>
+          <w:szCs w:val="32"/>
+        </w:rPr>
+      </w:pPr>
+      <w:r>
+        <w:rPr>
+          <w:sz w:val="32"/>
+          <w:szCs w:val="32"/>
+        </w:rPr>
+        <w:t>여러 개의 부트스트랩을 생성하고 각 부트스트랩에서 예측 모형을 만든 후, 최종적으로 결합하여 최적의 예측 모형을 만드는 기법</w:t>
+      </w:r>
+    </w:p>
+    <w:p>
+      <w:pPr>
+        <w:widowControl/>
+        <w:wordWrap/>
+        <w:autoSpaceDE/>
+        <w:autoSpaceDN/>
+        <w:rPr>
+          <w:sz w:val="32"/>
+          <w:szCs w:val="32"/>
+        </w:rPr>
+      </w:pPr>
+      <w:r>
+        <w:rPr>
+          <w:rFonts w:hint="eastAsia"/>
+          <w:sz w:val="32"/>
+          <w:szCs w:val="32"/>
+        </w:rPr>
+        <w:t>-</w:t>
+      </w:r>
+      <w:proofErr w:type="spellStart"/>
+      <w:r>
+        <w:rPr>
+          <w:rFonts w:hint="eastAsia"/>
+          <w:sz w:val="32"/>
+          <w:szCs w:val="32"/>
+        </w:rPr>
+        <w:t>배깅</w:t>
+      </w:r>
+      <w:proofErr w:type="spellEnd"/>
+    </w:p>
+    <w:p>
+      <w:pPr>
+        <w:widowControl/>
+        <w:wordWrap/>
+        <w:autoSpaceDE/>
+        <w:autoSpaceDN/>
+        <w:rPr>
+          <w:sz w:val="32"/>
+          <w:szCs w:val="32"/>
+        </w:rPr>
+      </w:pPr>
+    </w:p>
+    <w:p>
+      <w:pPr>
+        <w:widowControl/>
+        <w:wordWrap/>
+        <w:autoSpaceDE/>
+        <w:autoSpaceDN/>
+        <w:rPr>
+          <w:sz w:val="32"/>
+          <w:szCs w:val="32"/>
+        </w:rPr>
+      </w:pPr>
+      <w:r>
+        <w:rPr>
+          <w:sz w:val="32"/>
+          <w:szCs w:val="32"/>
+        </w:rPr>
+        <w:t xml:space="preserve">여러 사 람이 공유하여 사용할 목적으로 체계화해 통합, 관리하는 데이터의 </w:t>
+      </w:r>
+      <w:proofErr w:type="gramStart"/>
+      <w:r>
+        <w:rPr>
+          <w:sz w:val="32"/>
+          <w:szCs w:val="32"/>
+        </w:rPr>
+        <w:t>집합 /</w:t>
+      </w:r>
+      <w:proofErr w:type="gramEnd"/>
+      <w:r>
+        <w:rPr>
+          <w:sz w:val="32"/>
+          <w:szCs w:val="32"/>
+        </w:rPr>
+        <w:t xml:space="preserve"> 데이터를 받아들이고 저장, 공급하기 위하여 일정한 구조에 따라서 편성된 데이터의 집합</w:t>
+      </w:r>
+    </w:p>
+    <w:p>
+      <w:pPr>
+        <w:widowControl/>
+        <w:wordWrap/>
+        <w:autoSpaceDE/>
+        <w:autoSpaceDN/>
+        <w:rPr>
+          <w:sz w:val="32"/>
+          <w:szCs w:val="32"/>
+        </w:rPr>
+      </w:pPr>
+      <w:r>
+        <w:rPr>
+          <w:rFonts w:hint="eastAsia"/>
+          <w:sz w:val="32"/>
+          <w:szCs w:val="32"/>
+        </w:rPr>
+        <w:lastRenderedPageBreak/>
+        <w:t>-데이터베이스</w:t>
+      </w:r>
+    </w:p>
+    <w:p>
+      <w:pPr>
+        <w:widowControl/>
+        <w:wordWrap/>
+        <w:autoSpaceDE/>
+        <w:autoSpaceDN/>
+        <w:rPr>
+          <w:sz w:val="32"/>
+          <w:szCs w:val="32"/>
+        </w:rPr>
+      </w:pPr>
+    </w:p>
+    <w:p>
+      <w:pPr>
+        <w:widowControl/>
+        <w:wordWrap/>
+        <w:autoSpaceDE/>
+        <w:autoSpaceDN/>
+        <w:rPr>
+          <w:sz w:val="32"/>
+          <w:szCs w:val="32"/>
+        </w:rPr>
+      </w:pPr>
+      <w:r>
+        <w:rPr>
+          <w:sz w:val="32"/>
+          <w:szCs w:val="32"/>
+        </w:rPr>
+        <w:t>신뢰도/B구매 비율</w:t>
+      </w:r>
+    </w:p>
+    <w:p>
+      <w:pPr>
+        <w:widowControl/>
+        <w:wordWrap/>
+        <w:autoSpaceDE/>
+        <w:autoSpaceDN/>
+        <w:rPr>
+          <w:sz w:val="32"/>
+          <w:szCs w:val="32"/>
+        </w:rPr>
+      </w:pPr>
+      <w:r>
+        <w:rPr>
+          <w:rFonts w:hint="eastAsia"/>
+          <w:sz w:val="32"/>
+          <w:szCs w:val="32"/>
+        </w:rPr>
+        <w:t>-향상도</w:t>
+      </w:r>
+    </w:p>
+    <w:p>
+      <w:pPr>
+        <w:widowControl/>
+        <w:wordWrap/>
+        <w:autoSpaceDE/>
+        <w:autoSpaceDN/>
+        <w:rPr>
+          <w:sz w:val="32"/>
+          <w:szCs w:val="32"/>
+        </w:rPr>
+      </w:pPr>
+    </w:p>
+    <w:p>
+      <w:pPr>
+        <w:widowControl/>
+        <w:wordWrap/>
+        <w:autoSpaceDE/>
+        <w:autoSpaceDN/>
+        <w:rPr>
+          <w:sz w:val="32"/>
+          <w:szCs w:val="32"/>
+        </w:rPr>
+      </w:pPr>
+      <w:r>
+        <w:rPr>
+          <w:sz w:val="32"/>
+          <w:szCs w:val="32"/>
+        </w:rPr>
+        <w:t xml:space="preserve">군집내 거리와 </w:t>
+      </w:r>
+      <w:proofErr w:type="spellStart"/>
+      <w:r>
+        <w:rPr>
+          <w:sz w:val="32"/>
+          <w:szCs w:val="32"/>
+        </w:rPr>
+        <w:t>군집간의</w:t>
+      </w:r>
+      <w:proofErr w:type="spellEnd"/>
+      <w:r>
+        <w:rPr>
+          <w:sz w:val="32"/>
+          <w:szCs w:val="32"/>
+        </w:rPr>
+        <w:t xml:space="preserve"> 거리를 기준으로 군집 분할 성과를 측정하는 방식은? </w:t>
+      </w:r>
+      <w:proofErr w:type="gramStart"/>
+      <w:r>
+        <w:rPr>
+          <w:sz w:val="32"/>
+          <w:szCs w:val="32"/>
+        </w:rPr>
+        <w:t>/ 군집</w:t>
+      </w:r>
+      <w:proofErr w:type="gramEnd"/>
+      <w:r>
+        <w:rPr>
+          <w:sz w:val="32"/>
+          <w:szCs w:val="32"/>
+        </w:rPr>
+        <w:t xml:space="preserve"> 내의 데이터 응집도와 군집 간 분리도를 계산하는 지표는?</w:t>
+      </w:r>
+    </w:p>
+    <w:p>
+      <w:pPr>
+        <w:widowControl/>
+        <w:wordWrap/>
+        <w:autoSpaceDE/>
+        <w:autoSpaceDN/>
+        <w:rPr>
+          <w:sz w:val="32"/>
+          <w:szCs w:val="32"/>
+        </w:rPr>
+      </w:pPr>
+      <w:r>
+        <w:rPr>
+          <w:rFonts w:hint="eastAsia"/>
+          <w:sz w:val="32"/>
+          <w:szCs w:val="32"/>
+        </w:rPr>
+        <w:t>-실루엣계수</w:t>
+      </w:r>
+    </w:p>
+    <w:p>
+      <w:pPr>
+        <w:widowControl/>
+        <w:wordWrap/>
+        <w:autoSpaceDE/>
+        <w:autoSpaceDN/>
+        <w:rPr>
+          <w:sz w:val="32"/>
+          <w:szCs w:val="32"/>
+        </w:rPr>
+      </w:pPr>
+    </w:p>
+    <w:p>
+      <w:pPr>
+        <w:widowControl/>
+        <w:wordWrap/>
+        <w:autoSpaceDE/>
+        <w:autoSpaceDN/>
+        <w:rPr>
+          <w:sz w:val="32"/>
+          <w:szCs w:val="32"/>
+        </w:rPr>
+      </w:pPr>
+      <w:r>
+        <w:rPr>
+          <w:sz w:val="32"/>
+          <w:szCs w:val="32"/>
+        </w:rPr>
+        <w:t xml:space="preserve">데이터의 </w:t>
+      </w:r>
+      <w:proofErr w:type="spellStart"/>
+      <w:r>
+        <w:rPr>
+          <w:sz w:val="32"/>
+          <w:szCs w:val="32"/>
+        </w:rPr>
+        <w:t>결측값</w:t>
+      </w:r>
+      <w:proofErr w:type="spellEnd"/>
+      <w:r>
+        <w:rPr>
+          <w:sz w:val="32"/>
+          <w:szCs w:val="32"/>
+        </w:rPr>
+        <w:t xml:space="preserve">(치)을 채우거나 </w:t>
+      </w:r>
+      <w:proofErr w:type="spellStart"/>
+      <w:r>
+        <w:rPr>
+          <w:sz w:val="32"/>
+          <w:szCs w:val="32"/>
+        </w:rPr>
+        <w:t>이상값을</w:t>
+      </w:r>
+      <w:proofErr w:type="spellEnd"/>
+      <w:r>
+        <w:rPr>
+          <w:sz w:val="32"/>
+          <w:szCs w:val="32"/>
+        </w:rPr>
+        <w:t xml:space="preserve"> 제거하여 데이터 품질을 높이는 과정</w:t>
+      </w:r>
+    </w:p>
+    <w:p>
+      <w:pPr>
+        <w:widowControl/>
+        <w:wordWrap/>
+        <w:autoSpaceDE/>
+        <w:autoSpaceDN/>
+        <w:rPr>
+          <w:sz w:val="32"/>
+          <w:szCs w:val="32"/>
+        </w:rPr>
+      </w:pPr>
+      <w:r>
+        <w:rPr>
+          <w:rFonts w:hint="eastAsia"/>
+          <w:sz w:val="32"/>
+          <w:szCs w:val="32"/>
+        </w:rPr>
+        <w:t>-데이터 정제</w:t>
+      </w:r>
+    </w:p>
+    <w:p>
+      <w:pPr>
+        <w:widowControl/>
+        <w:wordWrap/>
+        <w:autoSpaceDE/>
+        <w:autoSpaceDN/>
+        <w:rPr>
+          <w:sz w:val="32"/>
+          <w:szCs w:val="32"/>
+        </w:rPr>
+      </w:pPr>
+    </w:p>
+    <w:p>
+      <w:pPr>
+        <w:widowControl/>
+        <w:wordWrap/>
+        <w:autoSpaceDE/>
+        <w:autoSpaceDN/>
+        <w:rPr>
+          <w:sz w:val="32"/>
+          <w:szCs w:val="32"/>
+        </w:rPr>
+      </w:pPr>
+      <w:r>
+        <w:rPr>
+          <w:sz w:val="32"/>
+          <w:szCs w:val="32"/>
+        </w:rPr>
+        <w:t>반복을 통하여 점증적으로 개발하는 방법으로 처음 시도하는 프로젝트에 적용이 용이하지만, 반복에 대한 관리 체계를 효과적으로 갖추지 못한 경우 복잡도가 상승하여 프로젝트 진행이 어려울 수 있는 모델은 무엇인가?</w:t>
+      </w:r>
+    </w:p>
+    <w:p>
+      <w:pPr>
+        <w:widowControl/>
+        <w:wordWrap/>
+        <w:autoSpaceDE/>
+        <w:autoSpaceDN/>
+        <w:rPr>
+          <w:sz w:val="32"/>
+          <w:szCs w:val="32"/>
+        </w:rPr>
+      </w:pPr>
+      <w:r>
+        <w:rPr>
+          <w:rFonts w:hint="eastAsia"/>
+          <w:sz w:val="32"/>
+          <w:szCs w:val="32"/>
+        </w:rPr>
+        <w:t>-나선형모델</w:t>
+      </w:r>
+    </w:p>
+    <w:p>
+      <w:pPr>
+        <w:widowControl/>
+        <w:wordWrap/>
+        <w:autoSpaceDE/>
+        <w:autoSpaceDN/>
+        <w:rPr>
+          <w:sz w:val="32"/>
+          <w:szCs w:val="32"/>
+        </w:rPr>
+      </w:pPr>
+    </w:p>
+    <w:p>
+      <w:pPr>
+        <w:widowControl/>
+        <w:wordWrap/>
+        <w:autoSpaceDE/>
+        <w:autoSpaceDN/>
+        <w:rPr>
+          <w:sz w:val="32"/>
+          <w:szCs w:val="32"/>
+        </w:rPr>
+      </w:pPr>
+      <w:r>
+        <w:rPr>
+          <w:sz w:val="32"/>
+          <w:szCs w:val="32"/>
+        </w:rPr>
+        <w:t>데이터 분석 시에 분석과제가 정해지고 분석 역량은 확보한 상태지만, 분석 기법이나 시스템을 신규 도입해야 하는 환경에서 수행하는 방법</w:t>
+      </w:r>
+    </w:p>
+    <w:p>
+      <w:pPr>
+        <w:widowControl/>
+        <w:wordWrap/>
+        <w:autoSpaceDE/>
+        <w:autoSpaceDN/>
+        <w:rPr>
+          <w:sz w:val="32"/>
+          <w:szCs w:val="32"/>
+        </w:rPr>
+      </w:pPr>
+      <w:r>
+        <w:rPr>
+          <w:rFonts w:hint="eastAsia"/>
+          <w:sz w:val="32"/>
+          <w:szCs w:val="32"/>
+        </w:rPr>
+        <w:t>-시스템고도화</w:t>
+      </w:r>
+    </w:p>
+    <w:p>
+      <w:pPr>
+        <w:widowControl/>
+        <w:wordWrap/>
+        <w:autoSpaceDE/>
+        <w:autoSpaceDN/>
+        <w:rPr>
+          <w:sz w:val="32"/>
+          <w:szCs w:val="32"/>
+        </w:rPr>
+      </w:pPr>
+    </w:p>
+    <w:p>
+      <w:pPr>
+        <w:widowControl/>
+        <w:wordWrap/>
+        <w:autoSpaceDE/>
+        <w:autoSpaceDN/>
+        <w:rPr>
+          <w:sz w:val="32"/>
+          <w:szCs w:val="32"/>
+        </w:rPr>
+      </w:pPr>
+      <w:proofErr w:type="spellStart"/>
+      <w:r>
+        <w:rPr>
+          <w:sz w:val="32"/>
+          <w:szCs w:val="32"/>
+        </w:rPr>
+        <w:t>귀무가설이</w:t>
+      </w:r>
+      <w:proofErr w:type="spellEnd"/>
+      <w:r>
+        <w:rPr>
+          <w:sz w:val="32"/>
+          <w:szCs w:val="32"/>
+        </w:rPr>
+        <w:t xml:space="preserve"> 옳다는 가정하에서 얻은 통계량이 </w:t>
+      </w:r>
+      <w:proofErr w:type="spellStart"/>
+      <w:r>
+        <w:rPr>
+          <w:sz w:val="32"/>
+          <w:szCs w:val="32"/>
+        </w:rPr>
+        <w:t>귀무가설을</w:t>
+      </w:r>
+      <w:proofErr w:type="spellEnd"/>
+      <w:r>
+        <w:rPr>
+          <w:sz w:val="32"/>
+          <w:szCs w:val="32"/>
+        </w:rPr>
+        <w:t xml:space="preserve"> 얼마나 지지하는지를 나타내는 확률</w:t>
+      </w:r>
+    </w:p>
+    <w:p>
+      <w:pPr>
+        <w:widowControl/>
+        <w:wordWrap/>
+        <w:autoSpaceDE/>
+        <w:autoSpaceDN/>
+        <w:rPr>
+          <w:sz w:val="32"/>
+          <w:szCs w:val="32"/>
+        </w:rPr>
+      </w:pPr>
+      <w:r>
+        <w:rPr>
+          <w:rFonts w:hint="eastAsia"/>
+          <w:sz w:val="32"/>
+          <w:szCs w:val="32"/>
+        </w:rPr>
+        <w:t>-유의확률</w:t>
+      </w:r>
+    </w:p>
+    <w:p>
+      <w:pPr>
+        <w:widowControl/>
+        <w:wordWrap/>
+        <w:autoSpaceDE/>
+        <w:autoSpaceDN/>
+        <w:rPr>
+          <w:sz w:val="32"/>
+          <w:szCs w:val="32"/>
+        </w:rPr>
+      </w:pPr>
+    </w:p>
+    <w:p>
+      <w:pPr>
+        <w:widowControl/>
+        <w:wordWrap/>
+        <w:autoSpaceDE/>
+        <w:autoSpaceDN/>
+        <w:rPr>
+          <w:rFonts w:hint="eastAsia"/>
+          <w:sz w:val="32"/>
+          <w:szCs w:val="32"/>
+        </w:rPr>
+      </w:pPr>
     </w:p>
     <w:p>
       <w:pPr>
